--- a/2.3/Installation.docx
+++ b/2.3/Installation.docx
@@ -3268,8 +3268,6 @@
               </w:rPr>
               <w:br/>
             </w:r>
-            <w:bookmarkStart w:id="0" w:name="_GoBack"/>
-            <w:bookmarkEnd w:id="0"/>
             <w:r>
               <w:rPr>
                 <w:rFonts w:ascii="微軟正黑體" w:eastAsia="微軟正黑體" w:hAnsi="微軟正黑體"/>
@@ -3492,38 +3490,16 @@
             <w:r>
               <w:rPr>
                 <w:rFonts w:ascii="微軟正黑體" w:eastAsia="微軟正黑體" w:hAnsi="微軟正黑體" w:hint="eastAsia"/>
+                <w:sz w:val="22"/>
               </w:rPr>
               <w:t>http://您的網站網址/index.php?</w:t>
             </w:r>
             <w:r>
               <w:rPr>
                 <w:rFonts w:ascii="微軟正黑體" w:eastAsia="微軟正黑體" w:hAnsi="微軟正黑體"/>
-              </w:rPr>
-              <w:t>route=</w:t>
-            </w:r>
-            <w:r>
-              <w:rPr>
-                <w:rFonts w:ascii="微軟正黑體" w:eastAsia="微軟正黑體" w:hAnsi="微軟正黑體"/>
-              </w:rPr>
-              <w:t xml:space="preserve"> extension/</w:t>
-            </w:r>
-            <w:r>
-              <w:rPr>
-                <w:rFonts w:ascii="微軟正黑體" w:eastAsia="微軟正黑體" w:hAnsi="微軟正黑體"/>
-              </w:rPr>
-              <w:t>payment/</w:t>
-            </w:r>
-            <w:r>
-              <w:rPr>
-                <w:rFonts w:ascii="微軟正黑體" w:eastAsia="微軟正黑體" w:hAnsi="微軟正黑體"/>
-              </w:rPr>
-              <w:t>suntech</w:t>
-            </w:r>
-            <w:r>
-              <w:rPr>
-                <w:rFonts w:ascii="微軟正黑體" w:eastAsia="微軟正黑體" w:hAnsi="微軟正黑體"/>
-              </w:rPr>
-              <w:t>_buysafe/callback</w:t>
+                <w:sz w:val="22"/>
+              </w:rPr>
+              <w:t>route=extension/payment/suntech_buysafe/callback</w:t>
             </w:r>
           </w:p>
         </w:tc>
@@ -3557,43 +3533,36 @@
               <w:spacing w:line="0" w:lineRule="atLeast"/>
               <w:rPr>
                 <w:rFonts w:ascii="微軟正黑體" w:eastAsia="微軟正黑體" w:hAnsi="微軟正黑體"/>
-              </w:rPr>
-            </w:pPr>
-            <w:r>
-              <w:rPr>
-                <w:rFonts w:ascii="微軟正黑體" w:eastAsia="微軟正黑體" w:hAnsi="微軟正黑體" w:hint="eastAsia"/>
+                <w:sz w:val="22"/>
+              </w:rPr>
+            </w:pPr>
+            <w:r>
+              <w:rPr>
+                <w:rFonts w:ascii="微軟正黑體" w:eastAsia="微軟正黑體" w:hAnsi="微軟正黑體" w:hint="eastAsia"/>
+                <w:sz w:val="22"/>
               </w:rPr>
               <w:t>http://您的網站網址/index.php?</w:t>
             </w:r>
             <w:r>
               <w:rPr>
                 <w:rFonts w:ascii="微軟正黑體" w:eastAsia="微軟正黑體" w:hAnsi="微軟正黑體"/>
+                <w:sz w:val="22"/>
               </w:rPr>
               <w:t>route=</w:t>
             </w:r>
             <w:r>
               <w:rPr>
                 <w:rFonts w:ascii="微軟正黑體" w:eastAsia="微軟正黑體" w:hAnsi="微軟正黑體"/>
-              </w:rPr>
-              <w:t xml:space="preserve"> extension/</w:t>
-            </w:r>
-            <w:r>
-              <w:rPr>
-                <w:rFonts w:ascii="微軟正黑體" w:eastAsia="微軟正黑體" w:hAnsi="微軟正黑體"/>
-              </w:rPr>
-              <w:t>payment/</w:t>
-            </w:r>
-            <w:r>
-              <w:rPr>
-                <w:rFonts w:ascii="微軟正黑體" w:eastAsia="微軟正黑體" w:hAnsi="微軟正黑體"/>
-              </w:rPr>
-              <w:t>suntech</w:t>
-            </w:r>
-            <w:r>
-              <w:rPr>
-                <w:rFonts w:ascii="微軟正黑體" w:eastAsia="微軟正黑體" w:hAnsi="微軟正黑體"/>
-              </w:rPr>
-              <w:t>_buysafe/callback</w:t>
+                <w:sz w:val="22"/>
+              </w:rPr>
+              <w:t>extension/</w:t>
+            </w:r>
+            <w:r>
+              <w:rPr>
+                <w:rFonts w:ascii="微軟正黑體" w:eastAsia="微軟正黑體" w:hAnsi="微軟正黑體"/>
+                <w:sz w:val="22"/>
+              </w:rPr>
+              <w:t>payment/suntech_buysafe/callback</w:t>
             </w:r>
           </w:p>
         </w:tc>
@@ -3627,11 +3596,13 @@
               <w:spacing w:line="0" w:lineRule="atLeast"/>
               <w:rPr>
                 <w:rFonts w:ascii="微軟正黑體" w:eastAsia="微軟正黑體" w:hAnsi="微軟正黑體"/>
-              </w:rPr>
-            </w:pPr>
-            <w:r>
-              <w:rPr>
-                <w:rFonts w:ascii="微軟正黑體" w:eastAsia="微軟正黑體" w:hAnsi="微軟正黑體"/>
+                <w:sz w:val="22"/>
+              </w:rPr>
+            </w:pPr>
+            <w:r>
+              <w:rPr>
+                <w:rFonts w:ascii="微軟正黑體" w:eastAsia="微軟正黑體" w:hAnsi="微軟正黑體"/>
+                <w:sz w:val="22"/>
               </w:rPr>
               <w:t>（不填寫）</w:t>
             </w:r>
@@ -3646,6 +3617,531 @@
           <w:rFonts w:ascii="微軟正黑體" w:eastAsia="微軟正黑體" w:hAnsi="微軟正黑體"/>
         </w:rPr>
       </w:pPr>
+    </w:p>
+    <w:tbl>
+      <w:tblPr>
+        <w:tblStyle w:val="a3"/>
+        <w:tblW w:w="0" w:type="auto"/>
+        <w:tblLayout w:type="fixed"/>
+        <w:tblLook w:val="04A0" w:firstRow="1" w:lastRow="0" w:firstColumn="1" w:lastColumn="0" w:noHBand="0" w:noVBand="1"/>
+      </w:tblPr>
+      <w:tblGrid>
+        <w:gridCol w:w="1384"/>
+        <w:gridCol w:w="7138"/>
+      </w:tblGrid>
+      <w:tr>
+        <w:tc>
+          <w:tcPr>
+            <w:tcW w:w="8522" w:type="dxa"/>
+            <w:gridSpan w:val="2"/>
+            <w:shd w:val="clear" w:color="auto" w:fill="D9D9D9" w:themeFill="background1" w:themeFillShade="D9"/>
+          </w:tcPr>
+          <w:p>
+            <w:pPr>
+              <w:spacing w:line="0" w:lineRule="atLeast"/>
+              <w:rPr>
+                <w:rFonts w:ascii="微軟正黑體" w:eastAsia="微軟正黑體" w:hAnsi="微軟正黑體"/>
+              </w:rPr>
+            </w:pPr>
+            <w:r>
+              <w:rPr>
+                <w:rFonts w:ascii="微軟正黑體" w:eastAsia="微軟正黑體" w:hAnsi="微軟正黑體" w:hint="eastAsia"/>
+              </w:rPr>
+              <w:t>WebATM（金融卡交易）</w:t>
+            </w:r>
+          </w:p>
+          <w:p>
+            <w:pPr>
+              <w:spacing w:line="0" w:lineRule="atLeast"/>
+              <w:rPr>
+                <w:rFonts w:ascii="微軟正黑體" w:eastAsia="微軟正黑體" w:hAnsi="微軟正黑體"/>
+              </w:rPr>
+            </w:pPr>
+            <w:r>
+              <w:rPr>
+                <w:rFonts w:ascii="微軟正黑體" w:eastAsia="微軟正黑體" w:hAnsi="微軟正黑體" w:hint="eastAsia"/>
+              </w:rPr>
+              <w:t>適用以下收款服務：網路ATM、超商取貨（網路ATM付款）</w:t>
+            </w:r>
+          </w:p>
+        </w:tc>
+      </w:tr>
+      <w:tr>
+        <w:tc>
+          <w:tcPr>
+            <w:tcW w:w="1384" w:type="dxa"/>
+          </w:tcPr>
+          <w:p>
+            <w:pPr>
+              <w:spacing w:line="0" w:lineRule="atLeast"/>
+              <w:rPr>
+                <w:rFonts w:ascii="微軟正黑體" w:eastAsia="微軟正黑體" w:hAnsi="微軟正黑體"/>
+              </w:rPr>
+            </w:pPr>
+            <w:r>
+              <w:rPr>
+                <w:rFonts w:ascii="微軟正黑體" w:eastAsia="微軟正黑體" w:hAnsi="微軟正黑體" w:hint="eastAsia"/>
+              </w:rPr>
+              <w:t>交易成功接收網址</w:t>
+            </w:r>
+          </w:p>
+        </w:tc>
+        <w:tc>
+          <w:tcPr>
+            <w:tcW w:w="7138" w:type="dxa"/>
+          </w:tcPr>
+          <w:p>
+            <w:pPr>
+              <w:spacing w:line="0" w:lineRule="atLeast"/>
+              <w:rPr>
+                <w:rFonts w:ascii="微軟正黑體" w:eastAsia="微軟正黑體" w:hAnsi="微軟正黑體"/>
+                <w:sz w:val="22"/>
+              </w:rPr>
+            </w:pPr>
+            <w:r>
+              <w:rPr>
+                <w:rFonts w:ascii="微軟正黑體" w:eastAsia="微軟正黑體" w:hAnsi="微軟正黑體" w:hint="eastAsia"/>
+                <w:sz w:val="22"/>
+              </w:rPr>
+              <w:t>http://您的網站網址/index.php?</w:t>
+            </w:r>
+            <w:r>
+              <w:rPr>
+                <w:rFonts w:ascii="微軟正黑體" w:eastAsia="微軟正黑體" w:hAnsi="微軟正黑體"/>
+                <w:sz w:val="22"/>
+              </w:rPr>
+              <w:t>route=</w:t>
+            </w:r>
+            <w:r>
+              <w:rPr>
+                <w:rFonts w:ascii="微軟正黑體" w:eastAsia="微軟正黑體" w:hAnsi="微軟正黑體"/>
+                <w:sz w:val="22"/>
+              </w:rPr>
+              <w:t>extension/</w:t>
+            </w:r>
+            <w:r>
+              <w:rPr>
+                <w:rFonts w:ascii="微軟正黑體" w:eastAsia="微軟正黑體" w:hAnsi="微軟正黑體"/>
+                <w:sz w:val="22"/>
+              </w:rPr>
+              <w:t>payment/suntech</w:t>
+            </w:r>
+            <w:r>
+              <w:rPr>
+                <w:rFonts w:ascii="微軟正黑體" w:eastAsia="微軟正黑體" w:hAnsi="微軟正黑體"/>
+                <w:sz w:val="22"/>
+              </w:rPr>
+              <w:t>_webatm</w:t>
+            </w:r>
+            <w:r>
+              <w:rPr>
+                <w:rFonts w:ascii="微軟正黑體" w:eastAsia="微軟正黑體" w:hAnsi="微軟正黑體" w:hint="eastAsia"/>
+                <w:sz w:val="22"/>
+              </w:rPr>
+              <w:t>/</w:t>
+            </w:r>
+            <w:r>
+              <w:rPr>
+                <w:rFonts w:ascii="微軟正黑體" w:eastAsia="微軟正黑體" w:hAnsi="微軟正黑體"/>
+                <w:sz w:val="22"/>
+              </w:rPr>
+              <w:t>callback</w:t>
+            </w:r>
+          </w:p>
+        </w:tc>
+      </w:tr>
+      <w:tr>
+        <w:tc>
+          <w:tcPr>
+            <w:tcW w:w="1384" w:type="dxa"/>
+          </w:tcPr>
+          <w:p>
+            <w:pPr>
+              <w:spacing w:line="0" w:lineRule="atLeast"/>
+              <w:rPr>
+                <w:rFonts w:ascii="微軟正黑體" w:eastAsia="微軟正黑體" w:hAnsi="微軟正黑體"/>
+              </w:rPr>
+            </w:pPr>
+            <w:r>
+              <w:rPr>
+                <w:rFonts w:ascii="微軟正黑體" w:eastAsia="微軟正黑體" w:hAnsi="微軟正黑體" w:hint="eastAsia"/>
+              </w:rPr>
+              <w:t>交易失敗接收網址</w:t>
+            </w:r>
+          </w:p>
+        </w:tc>
+        <w:tc>
+          <w:tcPr>
+            <w:tcW w:w="7138" w:type="dxa"/>
+          </w:tcPr>
+          <w:p>
+            <w:pPr>
+              <w:spacing w:line="0" w:lineRule="atLeast"/>
+              <w:rPr>
+                <w:rFonts w:ascii="微軟正黑體" w:eastAsia="微軟正黑體" w:hAnsi="微軟正黑體"/>
+                <w:sz w:val="22"/>
+              </w:rPr>
+            </w:pPr>
+            <w:r>
+              <w:rPr>
+                <w:rFonts w:ascii="微軟正黑體" w:eastAsia="微軟正黑體" w:hAnsi="微軟正黑體" w:hint="eastAsia"/>
+                <w:sz w:val="22"/>
+              </w:rPr>
+              <w:t>http://您的網站網址/index.php?</w:t>
+            </w:r>
+            <w:r>
+              <w:rPr>
+                <w:rFonts w:ascii="微軟正黑體" w:eastAsia="微軟正黑體" w:hAnsi="微軟正黑體"/>
+                <w:sz w:val="22"/>
+              </w:rPr>
+              <w:t>route=</w:t>
+            </w:r>
+            <w:r>
+              <w:rPr>
+                <w:rFonts w:ascii="微軟正黑體" w:eastAsia="微軟正黑體" w:hAnsi="微軟正黑體"/>
+                <w:sz w:val="22"/>
+              </w:rPr>
+              <w:t>extension/</w:t>
+            </w:r>
+            <w:r>
+              <w:rPr>
+                <w:rFonts w:ascii="微軟正黑體" w:eastAsia="微軟正黑體" w:hAnsi="微軟正黑體"/>
+                <w:sz w:val="22"/>
+              </w:rPr>
+              <w:t>payment/suntech</w:t>
+            </w:r>
+            <w:r>
+              <w:rPr>
+                <w:rFonts w:ascii="微軟正黑體" w:eastAsia="微軟正黑體" w:hAnsi="微軟正黑體"/>
+                <w:sz w:val="22"/>
+              </w:rPr>
+              <w:t>_webatm/</w:t>
+            </w:r>
+            <w:r>
+              <w:rPr>
+                <w:rFonts w:ascii="微軟正黑體" w:eastAsia="微軟正黑體" w:hAnsi="微軟正黑體"/>
+                <w:sz w:val="22"/>
+              </w:rPr>
+              <w:t>callback</w:t>
+            </w:r>
+          </w:p>
+        </w:tc>
+      </w:tr>
+      <w:tr>
+        <w:tc>
+          <w:tcPr>
+            <w:tcW w:w="1384" w:type="dxa"/>
+          </w:tcPr>
+          <w:p>
+            <w:pPr>
+              <w:spacing w:line="0" w:lineRule="atLeast"/>
+              <w:rPr>
+                <w:rFonts w:ascii="微軟正黑體" w:eastAsia="微軟正黑體" w:hAnsi="微軟正黑體"/>
+              </w:rPr>
+            </w:pPr>
+            <w:r>
+              <w:rPr>
+                <w:rFonts w:ascii="微軟正黑體" w:eastAsia="微軟正黑體" w:hAnsi="微軟正黑體" w:hint="eastAsia"/>
+              </w:rPr>
+              <w:t>交易回傳確認網址</w:t>
+            </w:r>
+          </w:p>
+        </w:tc>
+        <w:tc>
+          <w:tcPr>
+            <w:tcW w:w="7138" w:type="dxa"/>
+          </w:tcPr>
+          <w:p>
+            <w:pPr>
+              <w:spacing w:line="0" w:lineRule="atLeast"/>
+              <w:rPr>
+                <w:rFonts w:ascii="微軟正黑體" w:eastAsia="微軟正黑體" w:hAnsi="微軟正黑體"/>
+                <w:sz w:val="22"/>
+              </w:rPr>
+            </w:pPr>
+            <w:r>
+              <w:rPr>
+                <w:rFonts w:ascii="微軟正黑體" w:eastAsia="微軟正黑體" w:hAnsi="微軟正黑體"/>
+                <w:sz w:val="22"/>
+              </w:rPr>
+              <w:t>（不填寫）</w:t>
+            </w:r>
+          </w:p>
+        </w:tc>
+      </w:tr>
+    </w:tbl>
+    <w:p>
+      <w:pPr>
+        <w:spacing w:line="0" w:lineRule="atLeast"/>
+        <w:rPr>
+          <w:rFonts w:ascii="微軟正黑體" w:eastAsia="微軟正黑體" w:hAnsi="微軟正黑體"/>
+        </w:rPr>
+      </w:pPr>
+    </w:p>
+    <w:tbl>
+      <w:tblPr>
+        <w:tblStyle w:val="a3"/>
+        <w:tblW w:w="0" w:type="auto"/>
+        <w:tblLayout w:type="fixed"/>
+        <w:tblLook w:val="04A0" w:firstRow="1" w:lastRow="0" w:firstColumn="1" w:lastColumn="0" w:noHBand="0" w:noVBand="1"/>
+      </w:tblPr>
+      <w:tblGrid>
+        <w:gridCol w:w="1384"/>
+        <w:gridCol w:w="7138"/>
+      </w:tblGrid>
+      <w:tr>
+        <w:tc>
+          <w:tcPr>
+            <w:tcW w:w="8522" w:type="dxa"/>
+            <w:gridSpan w:val="2"/>
+            <w:shd w:val="clear" w:color="auto" w:fill="D9D9D9" w:themeFill="background1" w:themeFillShade="D9"/>
+          </w:tcPr>
+          <w:p>
+            <w:pPr>
+              <w:spacing w:line="0" w:lineRule="atLeast"/>
+              <w:rPr>
+                <w:rFonts w:ascii="微軟正黑體" w:eastAsia="微軟正黑體" w:hAnsi="微軟正黑體"/>
+              </w:rPr>
+            </w:pPr>
+            <w:r>
+              <w:rPr>
+                <w:rFonts w:ascii="微軟正黑體" w:eastAsia="微軟正黑體" w:hAnsi="微軟正黑體" w:hint="eastAsia"/>
+              </w:rPr>
+              <w:t>24Payment（超商繳費單付款</w:t>
+            </w:r>
+            <w:r>
+              <w:rPr>
+                <w:rFonts w:ascii="微軟正黑體" w:eastAsia="微軟正黑體" w:hAnsi="微軟正黑體" w:hint="eastAsia"/>
+              </w:rPr>
+              <w:t>、超商取貨（繳費單付款）</w:t>
+            </w:r>
+            <w:r>
+              <w:rPr>
+                <w:rFonts w:ascii="微軟正黑體" w:eastAsia="微軟正黑體" w:hAnsi="微軟正黑體" w:hint="eastAsia"/>
+              </w:rPr>
+              <w:t>）</w:t>
+            </w:r>
+          </w:p>
+          <w:p>
+            <w:pPr>
+              <w:spacing w:line="0" w:lineRule="atLeast"/>
+              <w:rPr>
+                <w:rFonts w:ascii="微軟正黑體" w:eastAsia="微軟正黑體" w:hAnsi="微軟正黑體"/>
+              </w:rPr>
+            </w:pPr>
+            <w:r>
+              <w:rPr>
+                <w:rFonts w:ascii="微軟正黑體" w:eastAsia="微軟正黑體" w:hAnsi="微軟正黑體" w:hint="eastAsia"/>
+              </w:rPr>
+              <w:t>適用以下收款服務：超商付款（繳費單）</w:t>
+            </w:r>
+          </w:p>
+        </w:tc>
+      </w:tr>
+      <w:tr>
+        <w:tc>
+          <w:tcPr>
+            <w:tcW w:w="1384" w:type="dxa"/>
+          </w:tcPr>
+          <w:p>
+            <w:pPr>
+              <w:spacing w:line="0" w:lineRule="atLeast"/>
+              <w:rPr>
+                <w:rFonts w:ascii="微軟正黑體" w:eastAsia="微軟正黑體" w:hAnsi="微軟正黑體"/>
+              </w:rPr>
+            </w:pPr>
+            <w:r>
+              <w:rPr>
+                <w:rFonts w:ascii="微軟正黑體" w:eastAsia="微軟正黑體" w:hAnsi="微軟正黑體" w:hint="eastAsia"/>
+              </w:rPr>
+              <w:t>繳款成功接收網址</w:t>
+            </w:r>
+          </w:p>
+        </w:tc>
+        <w:tc>
+          <w:tcPr>
+            <w:tcW w:w="7138" w:type="dxa"/>
+          </w:tcPr>
+          <w:p>
+            <w:pPr>
+              <w:spacing w:line="0" w:lineRule="atLeast"/>
+              <w:rPr>
+                <w:rFonts w:ascii="微軟正黑體" w:eastAsia="微軟正黑體" w:hAnsi="微軟正黑體"/>
+                <w:sz w:val="22"/>
+              </w:rPr>
+            </w:pPr>
+            <w:r>
+              <w:rPr>
+                <w:rFonts w:ascii="微軟正黑體" w:eastAsia="微軟正黑體" w:hAnsi="微軟正黑體" w:hint="eastAsia"/>
+                <w:sz w:val="22"/>
+              </w:rPr>
+              <w:t>http://您的網站網址/index.php?</w:t>
+            </w:r>
+            <w:r>
+              <w:rPr>
+                <w:rFonts w:ascii="微軟正黑體" w:eastAsia="微軟正黑體" w:hAnsi="微軟正黑體"/>
+                <w:sz w:val="22"/>
+              </w:rPr>
+              <w:t>route=</w:t>
+            </w:r>
+            <w:r>
+              <w:rPr>
+                <w:rFonts w:ascii="微軟正黑體" w:eastAsia="微軟正黑體" w:hAnsi="微軟正黑體"/>
+                <w:sz w:val="22"/>
+              </w:rPr>
+              <w:t>extension/</w:t>
+            </w:r>
+            <w:r>
+              <w:rPr>
+                <w:rFonts w:ascii="微軟正黑體" w:eastAsia="微軟正黑體" w:hAnsi="微軟正黑體"/>
+                <w:sz w:val="22"/>
+              </w:rPr>
+              <w:t>payment/</w:t>
+            </w:r>
+            <w:r>
+              <w:rPr>
+                <w:rFonts w:ascii="微軟正黑體" w:eastAsia="微軟正黑體" w:hAnsi="微軟正黑體"/>
+                <w:sz w:val="22"/>
+              </w:rPr>
+              <w:t>suntech</w:t>
+            </w:r>
+            <w:r>
+              <w:rPr>
+                <w:rFonts w:ascii="微軟正黑體" w:eastAsia="微軟正黑體" w:hAnsi="微軟正黑體"/>
+                <w:sz w:val="22"/>
+              </w:rPr>
+              <w:t>_24pay/callback</w:t>
+            </w:r>
+          </w:p>
+        </w:tc>
+      </w:tr>
+      <w:tr>
+        <w:tc>
+          <w:tcPr>
+            <w:tcW w:w="1384" w:type="dxa"/>
+          </w:tcPr>
+          <w:p>
+            <w:pPr>
+              <w:spacing w:line="0" w:lineRule="atLeast"/>
+              <w:rPr>
+                <w:rFonts w:ascii="微軟正黑體" w:eastAsia="微軟正黑體" w:hAnsi="微軟正黑體"/>
+              </w:rPr>
+            </w:pPr>
+            <w:r>
+              <w:rPr>
+                <w:rFonts w:ascii="微軟正黑體" w:eastAsia="微軟正黑體" w:hAnsi="微軟正黑體" w:hint="eastAsia"/>
+              </w:rPr>
+              <w:t>交易完成接收網址</w:t>
+            </w:r>
+          </w:p>
+        </w:tc>
+        <w:tc>
+          <w:tcPr>
+            <w:tcW w:w="7138" w:type="dxa"/>
+          </w:tcPr>
+          <w:p>
+            <w:pPr>
+              <w:spacing w:line="0" w:lineRule="atLeast"/>
+              <w:rPr>
+                <w:rFonts w:ascii="微軟正黑體" w:eastAsia="微軟正黑體" w:hAnsi="微軟正黑體"/>
+                <w:sz w:val="22"/>
+              </w:rPr>
+            </w:pPr>
+            <w:r>
+              <w:rPr>
+                <w:rFonts w:ascii="微軟正黑體" w:eastAsia="微軟正黑體" w:hAnsi="微軟正黑體" w:hint="eastAsia"/>
+                <w:sz w:val="22"/>
+              </w:rPr>
+              <w:t>http://您的網站網址/index.php?</w:t>
+            </w:r>
+            <w:r>
+              <w:rPr>
+                <w:rFonts w:ascii="微軟正黑體" w:eastAsia="微軟正黑體" w:hAnsi="微軟正黑體"/>
+                <w:sz w:val="22"/>
+              </w:rPr>
+              <w:t>route=</w:t>
+            </w:r>
+            <w:r>
+              <w:rPr>
+                <w:rFonts w:ascii="微軟正黑體" w:eastAsia="微軟正黑體" w:hAnsi="微軟正黑體"/>
+                <w:sz w:val="22"/>
+              </w:rPr>
+              <w:t>extension/</w:t>
+            </w:r>
+            <w:r>
+              <w:rPr>
+                <w:rFonts w:ascii="微軟正黑體" w:eastAsia="微軟正黑體" w:hAnsi="微軟正黑體"/>
+                <w:sz w:val="22"/>
+              </w:rPr>
+              <w:t>payment/suntech_24pay/callback</w:t>
+            </w:r>
+          </w:p>
+        </w:tc>
+      </w:tr>
+      <w:tr>
+        <w:tc>
+          <w:tcPr>
+            <w:tcW w:w="1384" w:type="dxa"/>
+          </w:tcPr>
+          <w:p>
+            <w:pPr>
+              <w:spacing w:line="0" w:lineRule="atLeast"/>
+              <w:rPr>
+                <w:rFonts w:ascii="微軟正黑體" w:eastAsia="微軟正黑體" w:hAnsi="微軟正黑體"/>
+              </w:rPr>
+            </w:pPr>
+            <w:r>
+              <w:rPr>
+                <w:rFonts w:ascii="微軟正黑體" w:eastAsia="微軟正黑體" w:hAnsi="微軟正黑體" w:hint="eastAsia"/>
+              </w:rPr>
+              <w:t>交易回傳確認網址</w:t>
+            </w:r>
+          </w:p>
+        </w:tc>
+        <w:tc>
+          <w:tcPr>
+            <w:tcW w:w="7138" w:type="dxa"/>
+          </w:tcPr>
+          <w:p>
+            <w:pPr>
+              <w:spacing w:line="0" w:lineRule="atLeast"/>
+              <w:rPr>
+                <w:rFonts w:ascii="微軟正黑體" w:eastAsia="微軟正黑體" w:hAnsi="微軟正黑體"/>
+                <w:sz w:val="22"/>
+              </w:rPr>
+            </w:pPr>
+            <w:r>
+              <w:rPr>
+                <w:rFonts w:ascii="微軟正黑體" w:eastAsia="微軟正黑體" w:hAnsi="微軟正黑體"/>
+                <w:sz w:val="22"/>
+              </w:rPr>
+              <w:t>（不填寫）</w:t>
+            </w:r>
+          </w:p>
+        </w:tc>
+      </w:tr>
+    </w:tbl>
+    <w:p>
+      <w:pPr>
+        <w:spacing w:line="0" w:lineRule="atLeast"/>
+        <w:rPr>
+          <w:rFonts w:ascii="微軟正黑體" w:eastAsia="微軟正黑體" w:hAnsi="微軟正黑體"/>
+        </w:rPr>
+      </w:pPr>
+    </w:p>
+    <w:p>
+      <w:pPr>
+        <w:widowControl/>
+        <w:rPr>
+          <w:rFonts w:ascii="微軟正黑體" w:eastAsia="微軟正黑體" w:hAnsi="微軟正黑體"/>
+        </w:rPr>
+      </w:pPr>
+      <w:r>
+        <w:rPr>
+          <w:rFonts w:ascii="微軟正黑體" w:eastAsia="微軟正黑體" w:hAnsi="微軟正黑體"/>
+        </w:rPr>
+        <w:br w:type="page"/>
+      </w:r>
     </w:p>
     <w:tbl>
       <w:tblPr>
@@ -3675,21 +4171,40 @@
               <w:rPr>
                 <w:rFonts w:ascii="微軟正黑體" w:eastAsia="微軟正黑體" w:hAnsi="微軟正黑體" w:hint="eastAsia"/>
               </w:rPr>
-              <w:t>WebATM（金融卡交易）</w:t>
-            </w:r>
-          </w:p>
-          <w:p>
-            <w:pPr>
-              <w:spacing w:line="0" w:lineRule="atLeast"/>
-              <w:rPr>
-                <w:rFonts w:ascii="微軟正黑體" w:eastAsia="微軟正黑體" w:hAnsi="微軟正黑體"/>
-              </w:rPr>
-            </w:pPr>
-            <w:r>
-              <w:rPr>
-                <w:rFonts w:ascii="微軟正黑體" w:eastAsia="微軟正黑體" w:hAnsi="微軟正黑體" w:hint="eastAsia"/>
-              </w:rPr>
-              <w:t>適用以下收款服務：網路ATM、超商取貨（網路ATM付款）</w:t>
+              <w:lastRenderedPageBreak/>
+              <w:t>PayCode（超商代碼繳費付款</w:t>
+            </w:r>
+            <w:r>
+              <w:rPr>
+                <w:rFonts w:ascii="微軟正黑體" w:eastAsia="微軟正黑體" w:hAnsi="微軟正黑體"/>
+              </w:rPr>
+              <w:t>、超商取貨（代碼繳費）</w:t>
+            </w:r>
+            <w:r>
+              <w:rPr>
+                <w:rFonts w:ascii="微軟正黑體" w:eastAsia="微軟正黑體" w:hAnsi="微軟正黑體" w:hint="eastAsia"/>
+              </w:rPr>
+              <w:t>）</w:t>
+            </w:r>
+          </w:p>
+          <w:p>
+            <w:pPr>
+              <w:spacing w:line="0" w:lineRule="atLeast"/>
+              <w:rPr>
+                <w:rFonts w:ascii="微軟正黑體" w:eastAsia="微軟正黑體" w:hAnsi="微軟正黑體"/>
+              </w:rPr>
+            </w:pPr>
+            <w:r>
+              <w:rPr>
+                <w:rFonts w:ascii="微軟正黑體" w:eastAsia="微軟正黑體" w:hAnsi="微軟正黑體" w:hint="eastAsia"/>
+              </w:rPr>
+              <w:t>適用以下收款服務：</w:t>
+            </w:r>
+            <w:r>
+              <w:rPr>
+                <w:rFonts w:ascii="微軟正黑體" w:eastAsia="微軟正黑體" w:hAnsi="微軟正黑體" w:hint="eastAsia"/>
+              </w:rPr>
+              <w:t>超商付款（代碼）</w:t>
             </w:r>
           </w:p>
         </w:tc>
@@ -3710,7 +4225,7 @@
               <w:rPr>
                 <w:rFonts w:ascii="微軟正黑體" w:eastAsia="微軟正黑體" w:hAnsi="微軟正黑體" w:hint="eastAsia"/>
               </w:rPr>
-              <w:t>交易成功接收網址</w:t>
+              <w:t>繳款成功接收網址</w:t>
             </w:r>
           </w:p>
         </w:tc>
@@ -3723,49 +4238,50 @@
               <w:spacing w:line="0" w:lineRule="atLeast"/>
               <w:rPr>
                 <w:rFonts w:ascii="微軟正黑體" w:eastAsia="微軟正黑體" w:hAnsi="微軟正黑體"/>
-              </w:rPr>
-            </w:pPr>
-            <w:r>
-              <w:rPr>
-                <w:rFonts w:ascii="微軟正黑體" w:eastAsia="微軟正黑體" w:hAnsi="微軟正黑體" w:hint="eastAsia"/>
+                <w:sz w:val="22"/>
+              </w:rPr>
+            </w:pPr>
+            <w:r>
+              <w:rPr>
+                <w:rFonts w:ascii="微軟正黑體" w:eastAsia="微軟正黑體" w:hAnsi="微軟正黑體" w:hint="eastAsia"/>
+                <w:sz w:val="22"/>
               </w:rPr>
               <w:t>http://您的網站網址/index.php?</w:t>
             </w:r>
             <w:r>
               <w:rPr>
                 <w:rFonts w:ascii="微軟正黑體" w:eastAsia="微軟正黑體" w:hAnsi="微軟正黑體"/>
+                <w:sz w:val="22"/>
               </w:rPr>
               <w:t>route=</w:t>
             </w:r>
             <w:r>
               <w:rPr>
                 <w:rFonts w:ascii="微軟正黑體" w:eastAsia="微軟正黑體" w:hAnsi="微軟正黑體"/>
-              </w:rPr>
-              <w:t xml:space="preserve"> extension/</w:t>
-            </w:r>
-            <w:r>
-              <w:rPr>
-                <w:rFonts w:ascii="微軟正黑體" w:eastAsia="微軟正黑體" w:hAnsi="微軟正黑體"/>
-              </w:rPr>
-              <w:t>payment/suntech</w:t>
-            </w:r>
-            <w:r>
-              <w:rPr>
-                <w:rFonts w:ascii="微軟正黑體" w:eastAsia="微軟正黑體" w:hAnsi="微軟正黑體"/>
-              </w:rPr>
-              <w:t>_webatm</w:t>
-            </w:r>
-            <w:r>
-              <w:rPr>
-                <w:rFonts w:ascii="微軟正黑體" w:eastAsia="微軟正黑體" w:hAnsi="微軟正黑體" w:hint="eastAsia"/>
-              </w:rPr>
-              <w:t>/</w:t>
-            </w:r>
-            <w:r>
-              <w:rPr>
-                <w:rFonts w:ascii="微軟正黑體" w:eastAsia="微軟正黑體" w:hAnsi="微軟正黑體"/>
-              </w:rPr>
-              <w:t>callback</w:t>
+                <w:sz w:val="22"/>
+              </w:rPr>
+              <w:t>extension/</w:t>
+            </w:r>
+            <w:r>
+              <w:rPr>
+                <w:rFonts w:ascii="微軟正黑體" w:eastAsia="微軟正黑體" w:hAnsi="微軟正黑體"/>
+                <w:sz w:val="22"/>
+              </w:rPr>
+              <w:t>payment/</w:t>
+            </w:r>
+            <w:r>
+              <w:rPr>
+                <w:rFonts w:ascii="微軟正黑體" w:eastAsia="微軟正黑體" w:hAnsi="微軟正黑體"/>
+                <w:sz w:val="22"/>
+              </w:rPr>
+              <w:t>suntech</w:t>
+            </w:r>
+            <w:r>
+              <w:rPr>
+                <w:rFonts w:ascii="微軟正黑體" w:eastAsia="微軟正黑體" w:hAnsi="微軟正黑體"/>
+                <w:sz w:val="22"/>
+              </w:rPr>
+              <w:t>_paycode/callback</w:t>
             </w:r>
           </w:p>
         </w:tc>
@@ -3786,7 +4302,7 @@
               <w:rPr>
                 <w:rFonts w:ascii="微軟正黑體" w:eastAsia="微軟正黑體" w:hAnsi="微軟正黑體" w:hint="eastAsia"/>
               </w:rPr>
-              <w:t>交易失敗接收網址</w:t>
+              <w:t>交易完成接收網址</w:t>
             </w:r>
           </w:p>
         </w:tc>
@@ -3799,43 +4315,36 @@
               <w:spacing w:line="0" w:lineRule="atLeast"/>
               <w:rPr>
                 <w:rFonts w:ascii="微軟正黑體" w:eastAsia="微軟正黑體" w:hAnsi="微軟正黑體"/>
-              </w:rPr>
-            </w:pPr>
-            <w:r>
-              <w:rPr>
-                <w:rFonts w:ascii="微軟正黑體" w:eastAsia="微軟正黑體" w:hAnsi="微軟正黑體" w:hint="eastAsia"/>
+                <w:sz w:val="22"/>
+              </w:rPr>
+            </w:pPr>
+            <w:r>
+              <w:rPr>
+                <w:rFonts w:ascii="微軟正黑體" w:eastAsia="微軟正黑體" w:hAnsi="微軟正黑體" w:hint="eastAsia"/>
+                <w:sz w:val="22"/>
               </w:rPr>
               <w:t>http://您的網站網址/index.php?</w:t>
             </w:r>
             <w:r>
               <w:rPr>
                 <w:rFonts w:ascii="微軟正黑體" w:eastAsia="微軟正黑體" w:hAnsi="微軟正黑體"/>
+                <w:sz w:val="22"/>
               </w:rPr>
               <w:t>route=</w:t>
             </w:r>
             <w:r>
               <w:rPr>
                 <w:rFonts w:ascii="微軟正黑體" w:eastAsia="微軟正黑體" w:hAnsi="微軟正黑體"/>
-              </w:rPr>
-              <w:t xml:space="preserve"> extension/</w:t>
-            </w:r>
-            <w:r>
-              <w:rPr>
-                <w:rFonts w:ascii="微軟正黑體" w:eastAsia="微軟正黑體" w:hAnsi="微軟正黑體"/>
-              </w:rPr>
-              <w:t>payment/suntech</w:t>
-            </w:r>
-            <w:r>
-              <w:rPr>
-                <w:rFonts w:ascii="微軟正黑體" w:eastAsia="微軟正黑體" w:hAnsi="微軟正黑體"/>
-              </w:rPr>
-              <w:t>_webatm/</w:t>
-            </w:r>
-            <w:r>
-              <w:rPr>
-                <w:rFonts w:ascii="微軟正黑體" w:eastAsia="微軟正黑體" w:hAnsi="微軟正黑體"/>
-              </w:rPr>
-              <w:t>callback</w:t>
+                <w:sz w:val="22"/>
+              </w:rPr>
+              <w:t>extension/</w:t>
+            </w:r>
+            <w:r>
+              <w:rPr>
+                <w:rFonts w:ascii="微軟正黑體" w:eastAsia="微軟正黑體" w:hAnsi="微軟正黑體"/>
+                <w:sz w:val="22"/>
+              </w:rPr>
+              <w:t>payment/suntech_paycode/callback</w:t>
             </w:r>
           </w:p>
         </w:tc>
@@ -3869,11 +4378,13 @@
               <w:spacing w:line="0" w:lineRule="atLeast"/>
               <w:rPr>
                 <w:rFonts w:ascii="微軟正黑體" w:eastAsia="微軟正黑體" w:hAnsi="微軟正黑體"/>
-              </w:rPr>
-            </w:pPr>
-            <w:r>
-              <w:rPr>
-                <w:rFonts w:ascii="微軟正黑體" w:eastAsia="微軟正黑體" w:hAnsi="微軟正黑體"/>
+                <w:sz w:val="22"/>
+              </w:rPr>
+            </w:pPr>
+            <w:r>
+              <w:rPr>
+                <w:rFonts w:ascii="微軟正黑體" w:eastAsia="微軟正黑體" w:hAnsi="微軟正黑體"/>
+                <w:sz w:val="22"/>
               </w:rPr>
               <w:t>（不填寫）</w:t>
             </w:r>
@@ -3893,6 +4404,7 @@
       <w:tblPr>
         <w:tblStyle w:val="a3"/>
         <w:tblW w:w="0" w:type="auto"/>
+        <w:tblLayout w:type="fixed"/>
         <w:tblLook w:val="04A0" w:firstRow="1" w:lastRow="0" w:firstColumn="1" w:lastColumn="0" w:noHBand="0" w:noVBand="1"/>
       </w:tblPr>
       <w:tblGrid>
@@ -3915,35 +4427,23 @@
             </w:pPr>
             <w:r>
               <w:rPr>
-                <w:rFonts w:ascii="微軟正黑體" w:eastAsia="微軟正黑體" w:hAnsi="微軟正黑體" w:hint="eastAsia"/>
-              </w:rPr>
-              <w:t>24Payment（超商繳費單付款</w:t>
-            </w:r>
-            <w:r>
-              <w:rPr>
-                <w:rFonts w:ascii="微軟正黑體" w:eastAsia="微軟正黑體" w:hAnsi="微軟正黑體" w:hint="eastAsia"/>
-              </w:rPr>
-              <w:t>、超商取貨（繳費單付款）</w:t>
-            </w:r>
-            <w:r>
-              <w:rPr>
-                <w:rFonts w:ascii="微軟正黑體" w:eastAsia="微軟正黑體" w:hAnsi="微軟正黑體" w:hint="eastAsia"/>
-              </w:rPr>
-              <w:t>）</w:t>
-            </w:r>
-          </w:p>
-          <w:p>
-            <w:pPr>
-              <w:spacing w:line="0" w:lineRule="atLeast"/>
-              <w:rPr>
-                <w:rFonts w:ascii="微軟正黑體" w:eastAsia="微軟正黑體" w:hAnsi="微軟正黑體"/>
-              </w:rPr>
-            </w:pPr>
-            <w:r>
-              <w:rPr>
-                <w:rFonts w:ascii="微軟正黑體" w:eastAsia="微軟正黑體" w:hAnsi="微軟正黑體" w:hint="eastAsia"/>
-              </w:rPr>
-              <w:t>適用以下收款服務：超商付款（繳費單）</w:t>
+                <w:rFonts w:ascii="微軟正黑體" w:eastAsia="微軟正黑體" w:hAnsi="微軟正黑體"/>
+              </w:rPr>
+              <w:t>交貨便（超商取貨付款）</w:t>
+            </w:r>
+          </w:p>
+          <w:p>
+            <w:pPr>
+              <w:spacing w:line="0" w:lineRule="atLeast"/>
+              <w:rPr>
+                <w:rFonts w:ascii="微軟正黑體" w:eastAsia="微軟正黑體" w:hAnsi="微軟正黑體"/>
+              </w:rPr>
+            </w:pPr>
+            <w:r>
+              <w:rPr>
+                <w:rFonts w:ascii="微軟正黑體" w:eastAsia="微軟正黑體" w:hAnsi="微軟正黑體" w:hint="eastAsia"/>
+              </w:rPr>
+              <w:t>適用以下收款服務：超商取貨付款</w:t>
             </w:r>
           </w:p>
         </w:tc>
@@ -3964,7 +4464,7 @@
               <w:rPr>
                 <w:rFonts w:ascii="微軟正黑體" w:eastAsia="微軟正黑體" w:hAnsi="微軟正黑體" w:hint="eastAsia"/>
               </w:rPr>
-              <w:t>繳款成功接收網址</w:t>
+              <w:t>收款成功接收網址</w:t>
             </w:r>
           </w:p>
         </w:tc>
@@ -3977,43 +4477,36 @@
               <w:spacing w:line="0" w:lineRule="atLeast"/>
               <w:rPr>
                 <w:rFonts w:ascii="微軟正黑體" w:eastAsia="微軟正黑體" w:hAnsi="微軟正黑體"/>
-              </w:rPr>
-            </w:pPr>
-            <w:r>
-              <w:rPr>
-                <w:rFonts w:ascii="微軟正黑體" w:eastAsia="微軟正黑體" w:hAnsi="微軟正黑體" w:hint="eastAsia"/>
+                <w:sz w:val="22"/>
+              </w:rPr>
+            </w:pPr>
+            <w:r>
+              <w:rPr>
+                <w:rFonts w:ascii="微軟正黑體" w:eastAsia="微軟正黑體" w:hAnsi="微軟正黑體" w:hint="eastAsia"/>
+                <w:sz w:val="22"/>
               </w:rPr>
               <w:t>http://您的網站網址/index.php?</w:t>
             </w:r>
             <w:r>
               <w:rPr>
                 <w:rFonts w:ascii="微軟正黑體" w:eastAsia="微軟正黑體" w:hAnsi="微軟正黑體"/>
-              </w:rPr>
-              <w:t>route=</w:t>
-            </w:r>
-            <w:r>
-              <w:rPr>
-                <w:rFonts w:ascii="微軟正黑體" w:eastAsia="微軟正黑體" w:hAnsi="微軟正黑體"/>
-              </w:rPr>
-              <w:t xml:space="preserve"> extension/</w:t>
-            </w:r>
-            <w:r>
-              <w:rPr>
-                <w:rFonts w:ascii="微軟正黑體" w:eastAsia="微軟正黑體" w:hAnsi="微軟正黑體"/>
-              </w:rPr>
-              <w:t>payment/</w:t>
-            </w:r>
-            <w:r>
-              <w:rPr>
-                <w:rFonts w:ascii="微軟正黑體" w:eastAsia="微軟正黑體" w:hAnsi="微軟正黑體"/>
-              </w:rPr>
-              <w:t>suntech</w:t>
-            </w:r>
-            <w:r>
-              <w:rPr>
-                <w:rFonts w:ascii="微軟正黑體" w:eastAsia="微軟正黑體" w:hAnsi="微軟正黑體"/>
-              </w:rPr>
-              <w:t>_24pay/callback</w:t>
+                <w:sz w:val="22"/>
+              </w:rPr>
+              <w:t>route=extension/payment/suntech_</w:t>
+            </w:r>
+            <w:r>
+              <w:rPr>
+                <w:rFonts w:ascii="微軟正黑體" w:eastAsia="微軟正黑體" w:hAnsi="微軟正黑體"/>
+                <w:sz w:val="22"/>
+              </w:rPr>
+              <w:t>sunship</w:t>
+            </w:r>
+            <w:r>
+              <w:rPr>
+                <w:rFonts w:ascii="微軟正黑體" w:eastAsia="微軟正黑體" w:hAnsi="微軟正黑體"/>
+                <w:sz w:val="22"/>
+              </w:rPr>
+              <w:t>/callback</w:t>
             </w:r>
           </w:p>
         </w:tc>
@@ -4034,7 +4527,7 @@
               <w:rPr>
                 <w:rFonts w:ascii="微軟正黑體" w:eastAsia="微軟正黑體" w:hAnsi="微軟正黑體" w:hint="eastAsia"/>
               </w:rPr>
-              <w:t>交易完成接收網址</w:t>
+              <w:t>物流狀態接收網址</w:t>
             </w:r>
           </w:p>
         </w:tc>
@@ -4047,43 +4540,36 @@
               <w:spacing w:line="0" w:lineRule="atLeast"/>
               <w:rPr>
                 <w:rFonts w:ascii="微軟正黑體" w:eastAsia="微軟正黑體" w:hAnsi="微軟正黑體"/>
-              </w:rPr>
-            </w:pPr>
-            <w:r>
-              <w:rPr>
-                <w:rFonts w:ascii="微軟正黑體" w:eastAsia="微軟正黑體" w:hAnsi="微軟正黑體" w:hint="eastAsia"/>
+                <w:sz w:val="22"/>
+              </w:rPr>
+            </w:pPr>
+            <w:r>
+              <w:rPr>
+                <w:rFonts w:ascii="微軟正黑體" w:eastAsia="微軟正黑體" w:hAnsi="微軟正黑體" w:hint="eastAsia"/>
+                <w:sz w:val="22"/>
               </w:rPr>
               <w:t>http://您的網站網址/index.php?</w:t>
             </w:r>
             <w:r>
               <w:rPr>
                 <w:rFonts w:ascii="微軟正黑體" w:eastAsia="微軟正黑體" w:hAnsi="微軟正黑體"/>
-              </w:rPr>
-              <w:t>route=</w:t>
-            </w:r>
-            <w:r>
-              <w:rPr>
-                <w:rFonts w:ascii="微軟正黑體" w:eastAsia="微軟正黑體" w:hAnsi="微軟正黑體"/>
-              </w:rPr>
-              <w:t xml:space="preserve"> extension/</w:t>
-            </w:r>
-            <w:r>
-              <w:rPr>
-                <w:rFonts w:ascii="微軟正黑體" w:eastAsia="微軟正黑體" w:hAnsi="微軟正黑體"/>
-              </w:rPr>
-              <w:t>payment/</w:t>
-            </w:r>
-            <w:r>
-              <w:rPr>
-                <w:rFonts w:ascii="微軟正黑體" w:eastAsia="微軟正黑體" w:hAnsi="微軟正黑體"/>
-              </w:rPr>
-              <w:t>suntech</w:t>
-            </w:r>
-            <w:r>
-              <w:rPr>
-                <w:rFonts w:ascii="微軟正黑體" w:eastAsia="微軟正黑體" w:hAnsi="微軟正黑體"/>
-              </w:rPr>
-              <w:t>_24pay/callback</w:t>
+                <w:sz w:val="22"/>
+              </w:rPr>
+              <w:t>route=extension/payment/suntech_</w:t>
+            </w:r>
+            <w:r>
+              <w:rPr>
+                <w:rFonts w:ascii="微軟正黑體" w:eastAsia="微軟正黑體" w:hAnsi="微軟正黑體"/>
+                <w:sz w:val="22"/>
+              </w:rPr>
+              <w:t>sunship</w:t>
+            </w:r>
+            <w:r>
+              <w:rPr>
+                <w:rFonts w:ascii="微軟正黑體" w:eastAsia="微軟正黑體" w:hAnsi="微軟正黑體"/>
+                <w:sz w:val="22"/>
+              </w:rPr>
+              <w:t>/callback</w:t>
             </w:r>
           </w:p>
         </w:tc>
@@ -4117,11 +4603,13 @@
               <w:spacing w:line="0" w:lineRule="atLeast"/>
               <w:rPr>
                 <w:rFonts w:ascii="微軟正黑體" w:eastAsia="微軟正黑體" w:hAnsi="微軟正黑體"/>
-              </w:rPr>
-            </w:pPr>
-            <w:r>
-              <w:rPr>
-                <w:rFonts w:ascii="微軟正黑體" w:eastAsia="微軟正黑體" w:hAnsi="微軟正黑體"/>
+                <w:sz w:val="22"/>
+              </w:rPr>
+            </w:pPr>
+            <w:r>
+              <w:rPr>
+                <w:rFonts w:ascii="微軟正黑體" w:eastAsia="微軟正黑體" w:hAnsi="微軟正黑體"/>
+                <w:sz w:val="22"/>
               </w:rPr>
               <w:t>（不填寫）</w:t>
             </w:r>
@@ -4139,509 +4627,26 @@
     </w:p>
     <w:p>
       <w:pPr>
-        <w:widowControl/>
+        <w:spacing w:line="0" w:lineRule="atLeast"/>
         <w:rPr>
           <w:rFonts w:ascii="微軟正黑體" w:eastAsia="微軟正黑體" w:hAnsi="微軟正黑體"/>
         </w:rPr>
       </w:pPr>
       <w:r>
         <w:rPr>
-          <w:rFonts w:ascii="微軟正黑體" w:eastAsia="微軟正黑體" w:hAnsi="微軟正黑體"/>
-        </w:rPr>
-        <w:br w:type="page"/>
-      </w:r>
+          <w:rFonts w:ascii="微軟正黑體" w:eastAsia="微軟正黑體" w:hAnsi="微軟正黑體" w:hint="eastAsia"/>
+        </w:rPr>
+        <w:t>註2：信用卡分期付款並非</w:t>
+      </w:r>
+      <w:r>
+        <w:rPr>
+          <w:rFonts w:ascii="微軟正黑體" w:eastAsia="微軟正黑體" w:hAnsi="微軟正黑體" w:hint="eastAsia"/>
+        </w:rPr>
+        <w:t>每個店家都可使用（需申請），詳情請洽紅陽科技客服中心或業務人員</w:t>
+      </w:r>
+      <w:bookmarkStart w:id="0" w:name="_GoBack"/>
+      <w:bookmarkEnd w:id="0"/>
     </w:p>
-    <w:tbl>
-      <w:tblPr>
-        <w:tblStyle w:val="a3"/>
-        <w:tblW w:w="0" w:type="auto"/>
-        <w:tblLook w:val="04A0" w:firstRow="1" w:lastRow="0" w:firstColumn="1" w:lastColumn="0" w:noHBand="0" w:noVBand="1"/>
-      </w:tblPr>
-      <w:tblGrid>
-        <w:gridCol w:w="1384"/>
-        <w:gridCol w:w="7138"/>
-      </w:tblGrid>
-      <w:tr>
-        <w:tc>
-          <w:tcPr>
-            <w:tcW w:w="8522" w:type="dxa"/>
-            <w:gridSpan w:val="2"/>
-            <w:shd w:val="clear" w:color="auto" w:fill="D9D9D9" w:themeFill="background1" w:themeFillShade="D9"/>
-          </w:tcPr>
-          <w:p>
-            <w:pPr>
-              <w:spacing w:line="0" w:lineRule="atLeast"/>
-              <w:rPr>
-                <w:rFonts w:ascii="微軟正黑體" w:eastAsia="微軟正黑體" w:hAnsi="微軟正黑體"/>
-              </w:rPr>
-            </w:pPr>
-            <w:r>
-              <w:rPr>
-                <w:rFonts w:ascii="微軟正黑體" w:eastAsia="微軟正黑體" w:hAnsi="微軟正黑體" w:hint="eastAsia"/>
-              </w:rPr>
-              <w:lastRenderedPageBreak/>
-              <w:t>PayCode（超商代碼繳費付款</w:t>
-            </w:r>
-            <w:r>
-              <w:rPr>
-                <w:rFonts w:ascii="微軟正黑體" w:eastAsia="微軟正黑體" w:hAnsi="微軟正黑體"/>
-              </w:rPr>
-              <w:t>、超商取貨（代碼繳費）</w:t>
-            </w:r>
-            <w:r>
-              <w:rPr>
-                <w:rFonts w:ascii="微軟正黑體" w:eastAsia="微軟正黑體" w:hAnsi="微軟正黑體" w:hint="eastAsia"/>
-              </w:rPr>
-              <w:t>）</w:t>
-            </w:r>
-          </w:p>
-          <w:p>
-            <w:pPr>
-              <w:spacing w:line="0" w:lineRule="atLeast"/>
-              <w:rPr>
-                <w:rFonts w:ascii="微軟正黑體" w:eastAsia="微軟正黑體" w:hAnsi="微軟正黑體"/>
-              </w:rPr>
-            </w:pPr>
-            <w:r>
-              <w:rPr>
-                <w:rFonts w:ascii="微軟正黑體" w:eastAsia="微軟正黑體" w:hAnsi="微軟正黑體" w:hint="eastAsia"/>
-              </w:rPr>
-              <w:t>適用以下收款服務：</w:t>
-            </w:r>
-            <w:r>
-              <w:rPr>
-                <w:rFonts w:ascii="微軟正黑體" w:eastAsia="微軟正黑體" w:hAnsi="微軟正黑體" w:hint="eastAsia"/>
-              </w:rPr>
-              <w:t>超商付款（代碼）</w:t>
-            </w:r>
-          </w:p>
-        </w:tc>
-      </w:tr>
-      <w:tr>
-        <w:tc>
-          <w:tcPr>
-            <w:tcW w:w="1384" w:type="dxa"/>
-          </w:tcPr>
-          <w:p>
-            <w:pPr>
-              <w:spacing w:line="0" w:lineRule="atLeast"/>
-              <w:rPr>
-                <w:rFonts w:ascii="微軟正黑體" w:eastAsia="微軟正黑體" w:hAnsi="微軟正黑體"/>
-              </w:rPr>
-            </w:pPr>
-            <w:r>
-              <w:rPr>
-                <w:rFonts w:ascii="微軟正黑體" w:eastAsia="微軟正黑體" w:hAnsi="微軟正黑體" w:hint="eastAsia"/>
-              </w:rPr>
-              <w:t>繳款成功接收網址</w:t>
-            </w:r>
-          </w:p>
-        </w:tc>
-        <w:tc>
-          <w:tcPr>
-            <w:tcW w:w="7138" w:type="dxa"/>
-          </w:tcPr>
-          <w:p>
-            <w:pPr>
-              <w:spacing w:line="0" w:lineRule="atLeast"/>
-              <w:rPr>
-                <w:rFonts w:ascii="微軟正黑體" w:eastAsia="微軟正黑體" w:hAnsi="微軟正黑體"/>
-              </w:rPr>
-            </w:pPr>
-            <w:r>
-              <w:rPr>
-                <w:rFonts w:ascii="微軟正黑體" w:eastAsia="微軟正黑體" w:hAnsi="微軟正黑體" w:hint="eastAsia"/>
-              </w:rPr>
-              <w:t>http://您的網站網址/index.php?</w:t>
-            </w:r>
-            <w:r>
-              <w:rPr>
-                <w:rFonts w:ascii="微軟正黑體" w:eastAsia="微軟正黑體" w:hAnsi="微軟正黑體"/>
-              </w:rPr>
-              <w:t>route=</w:t>
-            </w:r>
-            <w:r>
-              <w:rPr>
-                <w:rFonts w:ascii="微軟正黑體" w:eastAsia="微軟正黑體" w:hAnsi="微軟正黑體"/>
-              </w:rPr>
-              <w:t xml:space="preserve"> extension/</w:t>
-            </w:r>
-            <w:r>
-              <w:rPr>
-                <w:rFonts w:ascii="微軟正黑體" w:eastAsia="微軟正黑體" w:hAnsi="微軟正黑體"/>
-              </w:rPr>
-              <w:t>payment/</w:t>
-            </w:r>
-            <w:r>
-              <w:rPr>
-                <w:rFonts w:ascii="微軟正黑體" w:eastAsia="微軟正黑體" w:hAnsi="微軟正黑體"/>
-              </w:rPr>
-              <w:t>suntech</w:t>
-            </w:r>
-            <w:r>
-              <w:rPr>
-                <w:rFonts w:ascii="微軟正黑體" w:eastAsia="微軟正黑體" w:hAnsi="微軟正黑體"/>
-              </w:rPr>
-              <w:t>_paycode/callback</w:t>
-            </w:r>
-          </w:p>
-        </w:tc>
-      </w:tr>
-      <w:tr>
-        <w:tc>
-          <w:tcPr>
-            <w:tcW w:w="1384" w:type="dxa"/>
-          </w:tcPr>
-          <w:p>
-            <w:pPr>
-              <w:spacing w:line="0" w:lineRule="atLeast"/>
-              <w:rPr>
-                <w:rFonts w:ascii="微軟正黑體" w:eastAsia="微軟正黑體" w:hAnsi="微軟正黑體"/>
-              </w:rPr>
-            </w:pPr>
-            <w:r>
-              <w:rPr>
-                <w:rFonts w:ascii="微軟正黑體" w:eastAsia="微軟正黑體" w:hAnsi="微軟正黑體" w:hint="eastAsia"/>
-              </w:rPr>
-              <w:t>交易完成接收網址</w:t>
-            </w:r>
-          </w:p>
-        </w:tc>
-        <w:tc>
-          <w:tcPr>
-            <w:tcW w:w="7138" w:type="dxa"/>
-          </w:tcPr>
-          <w:p>
-            <w:pPr>
-              <w:spacing w:line="0" w:lineRule="atLeast"/>
-              <w:rPr>
-                <w:rFonts w:ascii="微軟正黑體" w:eastAsia="微軟正黑體" w:hAnsi="微軟正黑體"/>
-              </w:rPr>
-            </w:pPr>
-            <w:r>
-              <w:rPr>
-                <w:rFonts w:ascii="微軟正黑體" w:eastAsia="微軟正黑體" w:hAnsi="微軟正黑體" w:hint="eastAsia"/>
-              </w:rPr>
-              <w:t>http://您的網站網址/index.php?</w:t>
-            </w:r>
-            <w:r>
-              <w:rPr>
-                <w:rFonts w:ascii="微軟正黑體" w:eastAsia="微軟正黑體" w:hAnsi="微軟正黑體"/>
-              </w:rPr>
-              <w:t>route=</w:t>
-            </w:r>
-            <w:r>
-              <w:rPr>
-                <w:rFonts w:ascii="微軟正黑體" w:eastAsia="微軟正黑體" w:hAnsi="微軟正黑體"/>
-              </w:rPr>
-              <w:t xml:space="preserve"> extension/</w:t>
-            </w:r>
-            <w:r>
-              <w:rPr>
-                <w:rFonts w:ascii="微軟正黑體" w:eastAsia="微軟正黑體" w:hAnsi="微軟正黑體"/>
-              </w:rPr>
-              <w:t>payment/</w:t>
-            </w:r>
-            <w:r>
-              <w:rPr>
-                <w:rFonts w:ascii="微軟正黑體" w:eastAsia="微軟正黑體" w:hAnsi="微軟正黑體"/>
-              </w:rPr>
-              <w:t>suntech</w:t>
-            </w:r>
-            <w:r>
-              <w:rPr>
-                <w:rFonts w:ascii="微軟正黑體" w:eastAsia="微軟正黑體" w:hAnsi="微軟正黑體"/>
-              </w:rPr>
-              <w:t>_paycode/callback</w:t>
-            </w:r>
-          </w:p>
-        </w:tc>
-      </w:tr>
-      <w:tr>
-        <w:tc>
-          <w:tcPr>
-            <w:tcW w:w="1384" w:type="dxa"/>
-          </w:tcPr>
-          <w:p>
-            <w:pPr>
-              <w:spacing w:line="0" w:lineRule="atLeast"/>
-              <w:rPr>
-                <w:rFonts w:ascii="微軟正黑體" w:eastAsia="微軟正黑體" w:hAnsi="微軟正黑體"/>
-              </w:rPr>
-            </w:pPr>
-            <w:r>
-              <w:rPr>
-                <w:rFonts w:ascii="微軟正黑體" w:eastAsia="微軟正黑體" w:hAnsi="微軟正黑體" w:hint="eastAsia"/>
-              </w:rPr>
-              <w:t>交易回傳確認網址</w:t>
-            </w:r>
-          </w:p>
-        </w:tc>
-        <w:tc>
-          <w:tcPr>
-            <w:tcW w:w="7138" w:type="dxa"/>
-          </w:tcPr>
-          <w:p>
-            <w:pPr>
-              <w:spacing w:line="0" w:lineRule="atLeast"/>
-              <w:rPr>
-                <w:rFonts w:ascii="微軟正黑體" w:eastAsia="微軟正黑體" w:hAnsi="微軟正黑體"/>
-              </w:rPr>
-            </w:pPr>
-            <w:r>
-              <w:rPr>
-                <w:rFonts w:ascii="微軟正黑體" w:eastAsia="微軟正黑體" w:hAnsi="微軟正黑體"/>
-              </w:rPr>
-              <w:t>（不填寫）</w:t>
-            </w:r>
-          </w:p>
-        </w:tc>
-      </w:tr>
-    </w:tbl>
-    <w:p>
-      <w:pPr>
-        <w:spacing w:line="0" w:lineRule="atLeast"/>
-        <w:rPr>
-          <w:rFonts w:ascii="微軟正黑體" w:eastAsia="微軟正黑體" w:hAnsi="微軟正黑體"/>
-        </w:rPr>
-      </w:pPr>
-    </w:p>
-    <w:tbl>
-      <w:tblPr>
-        <w:tblStyle w:val="a3"/>
-        <w:tblW w:w="0" w:type="auto"/>
-        <w:tblLook w:val="04A0" w:firstRow="1" w:lastRow="0" w:firstColumn="1" w:lastColumn="0" w:noHBand="0" w:noVBand="1"/>
-      </w:tblPr>
-      <w:tblGrid>
-        <w:gridCol w:w="1345"/>
-        <w:gridCol w:w="7177"/>
-      </w:tblGrid>
-      <w:tr>
-        <w:tc>
-          <w:tcPr>
-            <w:tcW w:w="8522" w:type="dxa"/>
-            <w:gridSpan w:val="2"/>
-            <w:shd w:val="clear" w:color="auto" w:fill="D9D9D9" w:themeFill="background1" w:themeFillShade="D9"/>
-          </w:tcPr>
-          <w:p>
-            <w:pPr>
-              <w:spacing w:line="0" w:lineRule="atLeast"/>
-              <w:rPr>
-                <w:rFonts w:ascii="微軟正黑體" w:eastAsia="微軟正黑體" w:hAnsi="微軟正黑體"/>
-              </w:rPr>
-            </w:pPr>
-            <w:r>
-              <w:rPr>
-                <w:rFonts w:ascii="微軟正黑體" w:eastAsia="微軟正黑體" w:hAnsi="微軟正黑體"/>
-              </w:rPr>
-              <w:t>交貨便（超商取貨付款）</w:t>
-            </w:r>
-          </w:p>
-          <w:p>
-            <w:pPr>
-              <w:spacing w:line="0" w:lineRule="atLeast"/>
-              <w:rPr>
-                <w:rFonts w:ascii="微軟正黑體" w:eastAsia="微軟正黑體" w:hAnsi="微軟正黑體"/>
-              </w:rPr>
-            </w:pPr>
-            <w:r>
-              <w:rPr>
-                <w:rFonts w:ascii="微軟正黑體" w:eastAsia="微軟正黑體" w:hAnsi="微軟正黑體" w:hint="eastAsia"/>
-              </w:rPr>
-              <w:t>適用以下收款服務：超商取貨付款</w:t>
-            </w:r>
-          </w:p>
-        </w:tc>
-      </w:tr>
-      <w:tr>
-        <w:tc>
-          <w:tcPr>
-            <w:tcW w:w="1345" w:type="dxa"/>
-          </w:tcPr>
-          <w:p>
-            <w:pPr>
-              <w:spacing w:line="0" w:lineRule="atLeast"/>
-              <w:rPr>
-                <w:rFonts w:ascii="微軟正黑體" w:eastAsia="微軟正黑體" w:hAnsi="微軟正黑體"/>
-              </w:rPr>
-            </w:pPr>
-            <w:r>
-              <w:rPr>
-                <w:rFonts w:ascii="微軟正黑體" w:eastAsia="微軟正黑體" w:hAnsi="微軟正黑體" w:hint="eastAsia"/>
-              </w:rPr>
-              <w:t>收款成功接收網址</w:t>
-            </w:r>
-          </w:p>
-        </w:tc>
-        <w:tc>
-          <w:tcPr>
-            <w:tcW w:w="7177" w:type="dxa"/>
-          </w:tcPr>
-          <w:p>
-            <w:pPr>
-              <w:spacing w:line="0" w:lineRule="atLeast"/>
-              <w:ind w:right="480"/>
-              <w:rPr>
-                <w:rFonts w:ascii="微軟正黑體" w:eastAsia="微軟正黑體" w:hAnsi="微軟正黑體"/>
-              </w:rPr>
-            </w:pPr>
-            <w:r>
-              <w:rPr>
-                <w:rFonts w:ascii="微軟正黑體" w:eastAsia="微軟正黑體" w:hAnsi="微軟正黑體" w:hint="eastAsia"/>
-              </w:rPr>
-              <w:t>http://您的網站網址/index.php?</w:t>
-            </w:r>
-            <w:r>
-              <w:rPr>
-                <w:rFonts w:ascii="微軟正黑體" w:eastAsia="微軟正黑體" w:hAnsi="微軟正黑體"/>
-              </w:rPr>
-              <w:t>route=</w:t>
-            </w:r>
-            <w:r>
-              <w:rPr>
-                <w:rFonts w:ascii="微軟正黑體" w:eastAsia="微軟正黑體" w:hAnsi="微軟正黑體"/>
-              </w:rPr>
-              <w:t xml:space="preserve"> extension/</w:t>
-            </w:r>
-            <w:r>
-              <w:rPr>
-                <w:rFonts w:ascii="微軟正黑體" w:eastAsia="微軟正黑體" w:hAnsi="微軟正黑體"/>
-              </w:rPr>
-              <w:t>payment</w:t>
-            </w:r>
-            <w:r>
-              <w:rPr>
-                <w:rFonts w:ascii="微軟正黑體" w:eastAsia="微軟正黑體" w:hAnsi="微軟正黑體"/>
-              </w:rPr>
-              <w:t>/suntech_</w:t>
-            </w:r>
-            <w:r>
-              <w:rPr>
-                <w:rFonts w:ascii="微軟正黑體" w:eastAsia="微軟正黑體" w:hAnsi="微軟正黑體"/>
-              </w:rPr>
-              <w:t>sunship</w:t>
-            </w:r>
-            <w:r>
-              <w:rPr>
-                <w:rFonts w:ascii="微軟正黑體" w:eastAsia="微軟正黑體" w:hAnsi="微軟正黑體"/>
-              </w:rPr>
-              <w:t>/callback</w:t>
-            </w:r>
-          </w:p>
-        </w:tc>
-      </w:tr>
-      <w:tr>
-        <w:tc>
-          <w:tcPr>
-            <w:tcW w:w="1345" w:type="dxa"/>
-          </w:tcPr>
-          <w:p>
-            <w:pPr>
-              <w:spacing w:line="0" w:lineRule="atLeast"/>
-              <w:rPr>
-                <w:rFonts w:ascii="微軟正黑體" w:eastAsia="微軟正黑體" w:hAnsi="微軟正黑體"/>
-              </w:rPr>
-            </w:pPr>
-            <w:r>
-              <w:rPr>
-                <w:rFonts w:ascii="微軟正黑體" w:eastAsia="微軟正黑體" w:hAnsi="微軟正黑體" w:hint="eastAsia"/>
-              </w:rPr>
-              <w:t>物流狀態接收網址</w:t>
-            </w:r>
-          </w:p>
-        </w:tc>
-        <w:tc>
-          <w:tcPr>
-            <w:tcW w:w="7177" w:type="dxa"/>
-          </w:tcPr>
-          <w:p>
-            <w:pPr>
-              <w:spacing w:line="0" w:lineRule="atLeast"/>
-              <w:ind w:right="480"/>
-              <w:rPr>
-                <w:rFonts w:ascii="微軟正黑體" w:eastAsia="微軟正黑體" w:hAnsi="微軟正黑體"/>
-              </w:rPr>
-            </w:pPr>
-            <w:r>
-              <w:rPr>
-                <w:rFonts w:ascii="微軟正黑體" w:eastAsia="微軟正黑體" w:hAnsi="微軟正黑體" w:hint="eastAsia"/>
-              </w:rPr>
-              <w:t>http://您的網站網址/index.php?</w:t>
-            </w:r>
-            <w:r>
-              <w:rPr>
-                <w:rFonts w:ascii="微軟正黑體" w:eastAsia="微軟正黑體" w:hAnsi="微軟正黑體"/>
-              </w:rPr>
-              <w:t>route=</w:t>
-            </w:r>
-            <w:r>
-              <w:rPr>
-                <w:rFonts w:ascii="微軟正黑體" w:eastAsia="微軟正黑體" w:hAnsi="微軟正黑體"/>
-              </w:rPr>
-              <w:t xml:space="preserve"> extension/</w:t>
-            </w:r>
-            <w:r>
-              <w:rPr>
-                <w:rFonts w:ascii="微軟正黑體" w:eastAsia="微軟正黑體" w:hAnsi="微軟正黑體"/>
-              </w:rPr>
-              <w:t>payment/suntech_</w:t>
-            </w:r>
-            <w:r>
-              <w:rPr>
-                <w:rFonts w:ascii="微軟正黑體" w:eastAsia="微軟正黑體" w:hAnsi="微軟正黑體"/>
-              </w:rPr>
-              <w:t>sunship</w:t>
-            </w:r>
-            <w:r>
-              <w:rPr>
-                <w:rFonts w:ascii="微軟正黑體" w:eastAsia="微軟正黑體" w:hAnsi="微軟正黑體"/>
-              </w:rPr>
-              <w:t>/callback</w:t>
-            </w:r>
-          </w:p>
-        </w:tc>
-      </w:tr>
-      <w:tr>
-        <w:tc>
-          <w:tcPr>
-            <w:tcW w:w="1345" w:type="dxa"/>
-          </w:tcPr>
-          <w:p>
-            <w:pPr>
-              <w:spacing w:line="0" w:lineRule="atLeast"/>
-              <w:rPr>
-                <w:rFonts w:ascii="微軟正黑體" w:eastAsia="微軟正黑體" w:hAnsi="微軟正黑體"/>
-              </w:rPr>
-            </w:pPr>
-            <w:r>
-              <w:rPr>
-                <w:rFonts w:ascii="微軟正黑體" w:eastAsia="微軟正黑體" w:hAnsi="微軟正黑體" w:hint="eastAsia"/>
-              </w:rPr>
-              <w:t>交易回傳確認網址</w:t>
-            </w:r>
-          </w:p>
-        </w:tc>
-        <w:tc>
-          <w:tcPr>
-            <w:tcW w:w="7177" w:type="dxa"/>
-          </w:tcPr>
-          <w:p>
-            <w:pPr>
-              <w:spacing w:line="0" w:lineRule="atLeast"/>
-              <w:rPr>
-                <w:rFonts w:ascii="微軟正黑體" w:eastAsia="微軟正黑體" w:hAnsi="微軟正黑體"/>
-              </w:rPr>
-            </w:pPr>
-            <w:r>
-              <w:rPr>
-                <w:rFonts w:ascii="微軟正黑體" w:eastAsia="微軟正黑體" w:hAnsi="微軟正黑體"/>
-              </w:rPr>
-              <w:t>（不填寫）</w:t>
-            </w:r>
-          </w:p>
-        </w:tc>
-      </w:tr>
-    </w:tbl>
     <w:p>
       <w:pPr>
         <w:spacing w:line="0" w:lineRule="atLeast"/>
@@ -4659,9 +4664,127 @@
       </w:pPr>
       <w:r>
         <w:rPr>
-          <w:rFonts w:ascii="微軟正黑體" w:eastAsia="微軟正黑體" w:hAnsi="微軟正黑體" w:hint="eastAsia"/>
-        </w:rPr>
-        <w:t>註2：信用卡分期付款並非每個店家都可使用（需申請），詳情請洽紅陽科技客服中心或業務人員。</w:t>
+          <w:rFonts w:ascii="微軟正黑體" w:eastAsia="微軟正黑體" w:hAnsi="微軟正黑體"/>
+        </w:rPr>
+        <w:t>註</w:t>
+      </w:r>
+      <w:r>
+        <w:rPr>
+          <w:rFonts w:ascii="微軟正黑體" w:eastAsia="微軟正黑體" w:hAnsi="微軟正黑體" w:hint="eastAsia"/>
+        </w:rPr>
+        <w:t>3</w:t>
+      </w:r>
+      <w:r>
+        <w:rPr>
+          <w:rFonts w:ascii="微軟正黑體" w:eastAsia="微軟正黑體" w:hAnsi="微軟正黑體"/>
+        </w:rPr>
+        <w:t>：填寫「</w:t>
+      </w:r>
+      <w:r>
+        <w:rPr>
+          <w:rFonts w:ascii="微軟正黑體" w:eastAsia="微軟正黑體" w:hAnsi="微軟正黑體" w:hint="eastAsia"/>
+        </w:rPr>
+        <w:t>交易成功</w:t>
+      </w:r>
+      <w:r>
+        <w:rPr>
+          <w:rFonts w:ascii="微軟正黑體" w:eastAsia="微軟正黑體" w:hAnsi="微軟正黑體" w:hint="eastAsia"/>
+        </w:rPr>
+        <w:t>（失敗）</w:t>
+      </w:r>
+      <w:r>
+        <w:rPr>
+          <w:rFonts w:ascii="微軟正黑體" w:eastAsia="微軟正黑體" w:hAnsi="微軟正黑體" w:hint="eastAsia"/>
+        </w:rPr>
+        <w:t>接收網址</w:t>
+      </w:r>
+      <w:r>
+        <w:rPr>
+          <w:rFonts w:ascii="微軟正黑體" w:eastAsia="微軟正黑體" w:hAnsi="微軟正黑體"/>
+        </w:rPr>
+        <w:t>」時，若您將</w:t>
+      </w:r>
+      <w:r>
+        <w:rPr>
+          <w:rFonts w:ascii="微軟正黑體" w:eastAsia="微軟正黑體" w:hAnsi="微軟正黑體" w:hint="eastAsia"/>
+        </w:rPr>
+        <w:t>OpenCart</w:t>
+      </w:r>
+      <w:r>
+        <w:rPr>
+          <w:rFonts w:ascii="微軟正黑體" w:eastAsia="微軟正黑體" w:hAnsi="微軟正黑體"/>
+        </w:rPr>
+        <w:t>購物網站系統安裝在子目錄中，例如</w:t>
+      </w:r>
+      <w:r>
+        <w:rPr>
+          <w:rFonts w:ascii="微軟正黑體" w:eastAsia="微軟正黑體" w:hAnsi="微軟正黑體" w:hint="eastAsia"/>
+        </w:rPr>
+        <w:t>「http://www.mydomain.com/</w:t>
+      </w:r>
+      <w:r>
+        <w:rPr>
+          <w:rFonts w:ascii="微軟正黑體" w:eastAsia="微軟正黑體" w:hAnsi="微軟正黑體" w:hint="eastAsia"/>
+          <w:color w:val="FF0000"/>
+        </w:rPr>
+        <w:t>shop/</w:t>
+      </w:r>
+      <w:r>
+        <w:rPr>
+          <w:rFonts w:ascii="微軟正黑體" w:eastAsia="微軟正黑體" w:hAnsi="微軟正黑體" w:hint="eastAsia"/>
+        </w:rPr>
+        <w:t>」</w:t>
+      </w:r>
+      <w:r>
+        <w:rPr>
+          <w:rFonts w:ascii="微軟正黑體" w:eastAsia="微軟正黑體" w:hAnsi="微軟正黑體" w:hint="eastAsia"/>
+        </w:rPr>
+        <w:t>為購物網站首頁</w:t>
+      </w:r>
+      <w:r>
+        <w:rPr>
+          <w:rFonts w:ascii="微軟正黑體" w:eastAsia="微軟正黑體" w:hAnsi="微軟正黑體" w:hint="eastAsia"/>
+        </w:rPr>
+        <w:t>，則</w:t>
+      </w:r>
+      <w:r>
+        <w:rPr>
+          <w:rFonts w:ascii="微軟正黑體" w:eastAsia="微軟正黑體" w:hAnsi="微軟正黑體" w:hint="eastAsia"/>
+        </w:rPr>
+        <w:t>接收網址應為：</w:t>
+      </w:r>
+      <w:r>
+        <w:rPr>
+          <w:rFonts w:ascii="微軟正黑體" w:eastAsia="微軟正黑體" w:hAnsi="微軟正黑體"/>
+        </w:rPr>
+        <w:t>http://www.mydomain.com/shop/</w:t>
+      </w:r>
+      <w:r>
+        <w:t xml:space="preserve"> </w:t>
+      </w:r>
+      <w:r>
+        <w:rPr>
+          <w:rFonts w:ascii="微軟正黑體" w:eastAsia="微軟正黑體" w:hAnsi="微軟正黑體"/>
+        </w:rPr>
+        <w:t>index.php?route=</w:t>
+      </w:r>
+      <w:r>
+        <w:rPr>
+          <w:rFonts w:ascii="微軟正黑體" w:eastAsia="微軟正黑體" w:hAnsi="微軟正黑體"/>
+        </w:rPr>
+        <w:t>extension/</w:t>
+      </w:r>
+      <w:r>
+        <w:rPr>
+          <w:rFonts w:ascii="微軟正黑體" w:eastAsia="微軟正黑體" w:hAnsi="微軟正黑體"/>
+        </w:rPr>
+        <w:t>payment/服務名稱</w:t>
+      </w:r>
+      <w:r>
+        <w:rPr>
+          <w:rFonts w:ascii="微軟正黑體" w:eastAsia="微軟正黑體" w:hAnsi="微軟正黑體"/>
+        </w:rPr>
+        <w:t>/callback</w:t>
       </w:r>
     </w:p>
     <w:p>
@@ -4681,127 +4804,15 @@
       </w:pPr>
       <w:r>
         <w:rPr>
-          <w:rFonts w:ascii="微軟正黑體" w:eastAsia="微軟正黑體" w:hAnsi="微軟正黑體"/>
-        </w:rPr>
-        <w:t>註</w:t>
-      </w:r>
-      <w:r>
-        <w:rPr>
-          <w:rFonts w:ascii="微軟正黑體" w:eastAsia="微軟正黑體" w:hAnsi="微軟正黑體" w:hint="eastAsia"/>
-        </w:rPr>
-        <w:t>3</w:t>
-      </w:r>
-      <w:r>
-        <w:rPr>
-          <w:rFonts w:ascii="微軟正黑體" w:eastAsia="微軟正黑體" w:hAnsi="微軟正黑體"/>
-        </w:rPr>
-        <w:t>：填寫「</w:t>
-      </w:r>
-      <w:r>
-        <w:rPr>
-          <w:rFonts w:ascii="微軟正黑體" w:eastAsia="微軟正黑體" w:hAnsi="微軟正黑體" w:hint="eastAsia"/>
-        </w:rPr>
-        <w:t>交易成功</w:t>
-      </w:r>
-      <w:r>
-        <w:rPr>
-          <w:rFonts w:ascii="微軟正黑體" w:eastAsia="微軟正黑體" w:hAnsi="微軟正黑體" w:hint="eastAsia"/>
-        </w:rPr>
-        <w:t>（失敗）</w:t>
-      </w:r>
-      <w:r>
-        <w:rPr>
-          <w:rFonts w:ascii="微軟正黑體" w:eastAsia="微軟正黑體" w:hAnsi="微軟正黑體" w:hint="eastAsia"/>
-        </w:rPr>
-        <w:t>接收網址</w:t>
-      </w:r>
-      <w:r>
-        <w:rPr>
-          <w:rFonts w:ascii="微軟正黑體" w:eastAsia="微軟正黑體" w:hAnsi="微軟正黑體"/>
-        </w:rPr>
-        <w:t>」時，若您將</w:t>
-      </w:r>
-      <w:r>
-        <w:rPr>
-          <w:rFonts w:ascii="微軟正黑體" w:eastAsia="微軟正黑體" w:hAnsi="微軟正黑體" w:hint="eastAsia"/>
-        </w:rPr>
-        <w:t>OpenCart</w:t>
-      </w:r>
-      <w:r>
-        <w:rPr>
-          <w:rFonts w:ascii="微軟正黑體" w:eastAsia="微軟正黑體" w:hAnsi="微軟正黑體"/>
-        </w:rPr>
-        <w:t>購物網站系統安裝在子目錄中，例如</w:t>
-      </w:r>
-      <w:r>
-        <w:rPr>
-          <w:rFonts w:ascii="微軟正黑體" w:eastAsia="微軟正黑體" w:hAnsi="微軟正黑體" w:hint="eastAsia"/>
-        </w:rPr>
-        <w:t>「http://www.mydomain.com/</w:t>
-      </w:r>
-      <w:r>
-        <w:rPr>
-          <w:rFonts w:ascii="微軟正黑體" w:eastAsia="微軟正黑體" w:hAnsi="微軟正黑體" w:hint="eastAsia"/>
-          <w:color w:val="FF0000"/>
-        </w:rPr>
-        <w:t>shop/</w:t>
-      </w:r>
-      <w:r>
-        <w:rPr>
-          <w:rFonts w:ascii="微軟正黑體" w:eastAsia="微軟正黑體" w:hAnsi="微軟正黑體" w:hint="eastAsia"/>
-        </w:rPr>
-        <w:t>」</w:t>
-      </w:r>
-      <w:r>
-        <w:rPr>
-          <w:rFonts w:ascii="微軟正黑體" w:eastAsia="微軟正黑體" w:hAnsi="微軟正黑體" w:hint="eastAsia"/>
-        </w:rPr>
-        <w:t>為購物網站首頁</w:t>
-      </w:r>
-      <w:r>
-        <w:rPr>
-          <w:rFonts w:ascii="微軟正黑體" w:eastAsia="微軟正黑體" w:hAnsi="微軟正黑體" w:hint="eastAsia"/>
-        </w:rPr>
-        <w:t>，則</w:t>
-      </w:r>
-      <w:r>
-        <w:rPr>
-          <w:rFonts w:ascii="微軟正黑體" w:eastAsia="微軟正黑體" w:hAnsi="微軟正黑體" w:hint="eastAsia"/>
-        </w:rPr>
-        <w:t>接收網址應為：</w:t>
-      </w:r>
-      <w:r>
-        <w:rPr>
-          <w:rFonts w:ascii="微軟正黑體" w:eastAsia="微軟正黑體" w:hAnsi="微軟正黑體"/>
-        </w:rPr>
-        <w:t>http://www.mydomain.com/shop/</w:t>
-      </w:r>
-      <w:r>
-        <w:t xml:space="preserve"> </w:t>
-      </w:r>
-      <w:r>
-        <w:rPr>
-          <w:rFonts w:ascii="微軟正黑體" w:eastAsia="微軟正黑體" w:hAnsi="微軟正黑體"/>
-        </w:rPr>
-        <w:t>index.php?route=</w:t>
-      </w:r>
-      <w:r>
-        <w:rPr>
-          <w:rFonts w:ascii="微軟正黑體" w:eastAsia="微軟正黑體" w:hAnsi="微軟正黑體"/>
-        </w:rPr>
-        <w:t>extension/</w:t>
-      </w:r>
-      <w:r>
-        <w:rPr>
-          <w:rFonts w:ascii="微軟正黑體" w:eastAsia="微軟正黑體" w:hAnsi="微軟正黑體"/>
-        </w:rPr>
-        <w:t>payment/服務名稱</w:t>
-      </w:r>
-      <w:r>
-        <w:rPr>
-          <w:rFonts w:ascii="微軟正黑體" w:eastAsia="微軟正黑體" w:hAnsi="微軟正黑體"/>
-        </w:rPr>
-        <w:t>/callback</w:t>
+          <w:rFonts w:ascii="微軟正黑體" w:eastAsia="微軟正黑體" w:hAnsi="微軟正黑體" w:hint="eastAsia"/>
+        </w:rPr>
+        <w:t>註4：網址無</w:t>
+      </w:r>
+      <w:r>
+        <w:rPr>
+          <w:rFonts w:ascii="微軟正黑體" w:eastAsia="微軟正黑體" w:hAnsi="微軟正黑體" w:hint="eastAsia"/>
+        </w:rPr>
+        <w:t>空白及斷行</w:t>
       </w:r>
     </w:p>
     <w:p>
@@ -4873,7 +4884,7 @@
             <w:noProof/>
             <w:lang w:val="zh-TW"/>
           </w:rPr>
-          <w:t>2</w:t>
+          <w:t>8</w:t>
         </w:r>
         <w:r>
           <w:rPr>
@@ -5903,7 +5914,7 @@
 </file>
 
 <file path=customXml/itemProps1.xml><?xml version="1.0" encoding="utf-8"?>
-<ds:datastoreItem xmlns:ds="http://schemas.openxmlformats.org/officeDocument/2006/customXml" ds:itemID="{55E4D897-E675-4079-A939-488CA06896F9}">
+<ds:datastoreItem xmlns:ds="http://schemas.openxmlformats.org/officeDocument/2006/customXml" ds:itemID="{74309FCA-B9F6-4A16-90DF-C43B2D93A4F0}">
   <ds:schemaRefs>
     <ds:schemaRef ds:uri="http://schemas.openxmlformats.org/officeDocument/2006/bibliography"/>
   </ds:schemaRefs>

--- a/2.3/Installation.docx
+++ b/2.3/Installation.docx
@@ -1,6 +1,6 @@
 
 <file path=word/document.xml><?xml version="1.0" encoding="utf-8"?>
-<w:document xmlns:wpc="http://schemas.microsoft.com/office/word/2010/wordprocessingCanvas" xmlns:mc="http://schemas.openxmlformats.org/markup-compatibility/2006" xmlns:o="urn:schemas-microsoft-com:office:office" xmlns:r="http://schemas.openxmlformats.org/officeDocument/2006/relationships" xmlns:m="http://schemas.openxmlformats.org/officeDocument/2006/math" xmlns:v="urn:schemas-microsoft-com:vml" xmlns:wp14="http://schemas.microsoft.com/office/word/2010/wordprocessingDrawing" xmlns:wp="http://schemas.openxmlformats.org/drawingml/2006/wordprocessingDrawing" xmlns:w10="urn:schemas-microsoft-com:office:word" xmlns:w="http://schemas.openxmlformats.org/wordprocessingml/2006/main" xmlns:w14="http://schemas.microsoft.com/office/word/2010/wordml" xmlns:w15="http://schemas.microsoft.com/office/word/2012/wordml" xmlns:wpg="http://schemas.microsoft.com/office/word/2010/wordprocessingGroup" xmlns:wpi="http://schemas.microsoft.com/office/word/2010/wordprocessingInk" xmlns:wne="http://schemas.microsoft.com/office/word/2006/wordml" xmlns:wps="http://schemas.microsoft.com/office/word/2010/wordprocessingShape" mc:Ignorable="w14 w15 wp14">
+<w:document xmlns:ve="http://schemas.openxmlformats.org/markup-compatibility/2006" xmlns:o="urn:schemas-microsoft-com:office:office" xmlns:r="http://schemas.openxmlformats.org/officeDocument/2006/relationships" xmlns:m="http://schemas.openxmlformats.org/officeDocument/2006/math" xmlns:v="urn:schemas-microsoft-com:vml" xmlns:wp="http://schemas.openxmlformats.org/drawingml/2006/wordprocessingDrawing" xmlns:w10="urn:schemas-microsoft-com:office:word" xmlns:w="http://schemas.openxmlformats.org/wordprocessingml/2006/main" xmlns:wne="http://schemas.microsoft.com/office/word/2006/wordml">
   <w:body>
     <w:p>
       <w:pPr>
@@ -31,6 +31,7 @@
         </w:rPr>
         <w:br/>
       </w:r>
+      <w:proofErr w:type="spellStart"/>
       <w:r>
         <w:rPr>
           <w:rFonts w:ascii="微軟正黑體" w:eastAsia="微軟正黑體" w:hAnsi="微軟正黑體" w:hint="eastAsia"/>
@@ -40,6 +41,7 @@
         </w:rPr>
         <w:t>OpenCart</w:t>
       </w:r>
+      <w:proofErr w:type="spellEnd"/>
       <w:r>
         <w:rPr>
           <w:rFonts w:ascii="微軟正黑體" w:eastAsia="微軟正黑體" w:hAnsi="微軟正黑體" w:hint="eastAsia"/>
@@ -105,7 +107,21 @@
         <w:rPr>
           <w:rFonts w:ascii="微軟正黑體" w:eastAsia="微軟正黑體" w:hAnsi="微軟正黑體" w:hint="eastAsia"/>
         </w:rPr>
-        <w:t>※本模組相容於OpenCart v</w:t>
+        <w:t>※本模組相容於</w:t>
+      </w:r>
+      <w:proofErr w:type="spellStart"/>
+      <w:r>
+        <w:rPr>
+          <w:rFonts w:ascii="微軟正黑體" w:eastAsia="微軟正黑體" w:hAnsi="微軟正黑體" w:hint="eastAsia"/>
+        </w:rPr>
+        <w:t>OpenCart</w:t>
+      </w:r>
+      <w:proofErr w:type="spellEnd"/>
+      <w:r>
+        <w:rPr>
+          <w:rFonts w:ascii="微軟正黑體" w:eastAsia="微軟正黑體" w:hAnsi="微軟正黑體" w:hint="eastAsia"/>
+        </w:rPr>
+        <w:t xml:space="preserve"> v</w:t>
       </w:r>
       <w:r>
         <w:rPr>
@@ -183,11 +199,19 @@
         </w:rPr>
         <w:br/>
       </w:r>
-      <w:r>
-        <w:rPr>
-          <w:rFonts w:ascii="微軟正黑體" w:eastAsia="微軟正黑體" w:hAnsi="微軟正黑體" w:hint="eastAsia"/>
-        </w:rPr>
-        <w:t>OpenCart購物網站系統根目錄</w:t>
+      <w:proofErr w:type="spellStart"/>
+      <w:r>
+        <w:rPr>
+          <w:rFonts w:ascii="微軟正黑體" w:eastAsia="微軟正黑體" w:hAnsi="微軟正黑體" w:hint="eastAsia"/>
+        </w:rPr>
+        <w:t>OpenCart</w:t>
+      </w:r>
+      <w:proofErr w:type="spellEnd"/>
+      <w:r>
+        <w:rPr>
+          <w:rFonts w:ascii="微軟正黑體" w:eastAsia="微軟正黑體" w:hAnsi="微軟正黑體" w:hint="eastAsia"/>
+        </w:rPr>
+        <w:t>購物網站系統根目錄</w:t>
       </w:r>
       <w:r>
         <w:rPr>
@@ -206,7 +230,7 @@
           <w:noProof/>
         </w:rPr>
         <w:drawing>
-          <wp:inline distT="0" distB="0" distL="0" distR="0" wp14:anchorId="13CF22D3" wp14:editId="1DBFD9CC">
+          <wp:inline distT="0" distB="0" distL="0" distR="0">
             <wp:extent cx="4819650" cy="2735932"/>
             <wp:effectExtent l="0" t="0" r="0" b="0"/>
             <wp:docPr id="6" name="圖片 6"/>
@@ -221,7 +245,7 @@
                     <pic:cNvPicPr/>
                   </pic:nvPicPr>
                   <pic:blipFill>
-                    <a:blip r:embed="rId8"/>
+                    <a:blip r:embed="rId8" cstate="print"/>
                     <a:stretch>
                       <a:fillRect/>
                     </a:stretch>
@@ -272,12 +296,14 @@
         </w:rPr>
         <w:t>進入</w:t>
       </w:r>
+      <w:proofErr w:type="spellStart"/>
       <w:r>
         <w:rPr>
           <w:rFonts w:ascii="微軟正黑體" w:eastAsia="微軟正黑體" w:hAnsi="微軟正黑體" w:hint="eastAsia"/>
         </w:rPr>
         <w:t>OpenCart</w:t>
       </w:r>
+      <w:proofErr w:type="spellEnd"/>
       <w:r>
         <w:rPr>
           <w:rFonts w:ascii="微軟正黑體" w:eastAsia="微軟正黑體" w:hAnsi="微軟正黑體" w:hint="eastAsia"/>
@@ -331,7 +357,7 @@
           <w:noProof/>
         </w:rPr>
         <w:drawing>
-          <wp:inline distT="0" distB="0" distL="0" distR="0" wp14:anchorId="4FA505D7" wp14:editId="7389DDF0">
+          <wp:inline distT="0" distB="0" distL="0" distR="0">
             <wp:extent cx="4926767" cy="3276600"/>
             <wp:effectExtent l="0" t="0" r="0" b="0"/>
             <wp:docPr id="5" name="圖片 5"/>
@@ -346,7 +372,7 @@
                     <pic:cNvPicPr/>
                   </pic:nvPicPr>
                   <pic:blipFill>
-                    <a:blip r:embed="rId9"/>
+                    <a:blip r:embed="rId9" cstate="print"/>
                     <a:stretch>
                       <a:fillRect/>
                     </a:stretch>
@@ -864,7 +890,7 @@
                     <a:blip r:embed="rId16" cstate="print">
                       <a:extLst>
                         <a:ext uri="{28A0092B-C50C-407E-A947-70E740481C1C}">
-                          <a14:useLocalDpi xmlns:a14="http://schemas.microsoft.com/office/drawing/2010/main" val="0"/>
+                          <a14:useLocalDpi xmlns:a14="http://schemas.microsoft.com/office/drawing/2010/main" xmlns:wps="http://schemas.microsoft.com/office/word/2010/wordprocessingShape" xmlns:wpi="http://schemas.microsoft.com/office/word/2010/wordprocessingInk" xmlns:wpg="http://schemas.microsoft.com/office/word/2010/wordprocessingGroup" xmlns:w15="http://schemas.microsoft.com/office/word/2012/wordml" xmlns:w14="http://schemas.microsoft.com/office/word/2010/wordml" xmlns:w="http://schemas.openxmlformats.org/wordprocessingml/2006/main" xmlns:w10="urn:schemas-microsoft-com:office:word" xmlns:wp14="http://schemas.microsoft.com/office/word/2010/wordprocessingDrawing" xmlns:v="urn:schemas-microsoft-com:vml" xmlns:o="urn:schemas-microsoft-com:office:office" xmlns:mc="http://schemas.openxmlformats.org/markup-compatibility/2006" xmlns:wpc="http://schemas.microsoft.com/office/word/2010/wordprocessingCanvas" xmlns="" val="0"/>
                         </a:ext>
                       </a:extLst>
                     </a:blip>
@@ -1128,7 +1154,21 @@
         <w:rPr>
           <w:rFonts w:ascii="微軟正黑體" w:eastAsia="微軟正黑體" w:hAnsi="微軟正黑體" w:hint="eastAsia"/>
         </w:rPr>
-        <w:t>請參考註1：</w:t>
+        <w:t>請參考</w:t>
+      </w:r>
+      <w:proofErr w:type="gramStart"/>
+      <w:r>
+        <w:rPr>
+          <w:rFonts w:ascii="微軟正黑體" w:eastAsia="微軟正黑體" w:hAnsi="微軟正黑體" w:hint="eastAsia"/>
+        </w:rPr>
+        <w:t>註</w:t>
+      </w:r>
+      <w:proofErr w:type="gramEnd"/>
+      <w:r>
+        <w:rPr>
+          <w:rFonts w:ascii="微軟正黑體" w:eastAsia="微軟正黑體" w:hAnsi="微軟正黑體" w:hint="eastAsia"/>
+        </w:rPr>
+        <w:t>1：</w:t>
       </w:r>
       <w:r>
         <w:rPr>
@@ -1215,6 +1255,7 @@
         </w:rPr>
         <w:t>信用卡付款（</w:t>
       </w:r>
+      <w:proofErr w:type="spellStart"/>
       <w:r>
         <w:rPr>
           <w:rFonts w:ascii="微軟正黑體" w:eastAsia="微軟正黑體" w:hAnsi="微軟正黑體"/>
@@ -1224,6 +1265,7 @@
         </w:rPr>
         <w:t>Buysafe</w:t>
       </w:r>
+      <w:proofErr w:type="spellEnd"/>
       <w:r>
         <w:rPr>
           <w:rFonts w:ascii="微軟正黑體" w:eastAsia="微軟正黑體" w:hAnsi="微軟正黑體" w:hint="eastAsia"/>
@@ -1238,7 +1280,7 @@
       <w:tblPr>
         <w:tblStyle w:val="a3"/>
         <w:tblW w:w="0" w:type="auto"/>
-        <w:tblLook w:val="04A0" w:firstRow="1" w:lastRow="0" w:firstColumn="1" w:lastColumn="0" w:noHBand="0" w:noVBand="1"/>
+        <w:tblLook w:val="04A0"/>
       </w:tblPr>
       <w:tblGrid>
         <w:gridCol w:w="1668"/>
@@ -1351,12 +1393,14 @@
               </w:rPr>
               <w:t>請填入「</w:t>
             </w:r>
+            <w:proofErr w:type="spellStart"/>
             <w:r>
               <w:rPr>
                 <w:rFonts w:ascii="微軟正黑體" w:eastAsia="微軟正黑體" w:hAnsi="微軟正黑體" w:hint="eastAsia"/>
               </w:rPr>
               <w:t>Buysafe</w:t>
             </w:r>
+            <w:proofErr w:type="spellEnd"/>
             <w:r>
               <w:rPr>
                 <w:rFonts w:ascii="微軟正黑體" w:eastAsia="微軟正黑體" w:hAnsi="微軟正黑體" w:hint="eastAsia"/>
@@ -1617,17 +1661,46 @@
           <w:sz w:val="28"/>
           <w:szCs w:val="28"/>
         </w:rPr>
-        <w:t>銀聯卡付款（U</w:t>
-      </w:r>
-      <w:r>
-        <w:rPr>
-          <w:rFonts w:ascii="微軟正黑體" w:eastAsia="微軟正黑體" w:hAnsi="微軟正黑體"/>
+        <w:t>銀聯卡</w:t>
+      </w:r>
+      <w:r>
+        <w:rPr>
+          <w:rFonts w:ascii="微軟正黑體" w:eastAsia="微軟正黑體" w:hAnsi="微軟正黑體" w:hint="eastAsia"/>
           <w:b/>
           <w:sz w:val="28"/>
           <w:szCs w:val="28"/>
         </w:rPr>
+        <w:t>支付</w:t>
+      </w:r>
+      <w:r>
+        <w:rPr>
+          <w:rFonts w:ascii="微軟正黑體" w:eastAsia="微軟正黑體" w:hAnsi="微軟正黑體" w:hint="eastAsia"/>
+          <w:b/>
+          <w:sz w:val="28"/>
+          <w:szCs w:val="28"/>
+        </w:rPr>
+        <w:t>（</w:t>
+      </w:r>
+      <w:proofErr w:type="spellStart"/>
+      <w:r>
+        <w:rPr>
+          <w:rFonts w:ascii="微軟正黑體" w:eastAsia="微軟正黑體" w:hAnsi="微軟正黑體" w:hint="eastAsia"/>
+          <w:b/>
+          <w:sz w:val="28"/>
+          <w:szCs w:val="28"/>
+        </w:rPr>
+        <w:t>U</w:t>
+      </w:r>
+      <w:r>
+        <w:rPr>
+          <w:rFonts w:ascii="微軟正黑體" w:eastAsia="微軟正黑體" w:hAnsi="微軟正黑體"/>
+          <w:b/>
+          <w:sz w:val="28"/>
+          <w:szCs w:val="28"/>
+        </w:rPr>
         <w:t>nionPay</w:t>
       </w:r>
+      <w:proofErr w:type="spellEnd"/>
       <w:r>
         <w:rPr>
           <w:rFonts w:ascii="微軟正黑體" w:eastAsia="微軟正黑體" w:hAnsi="微軟正黑體" w:hint="eastAsia"/>
@@ -1642,7 +1715,7 @@
       <w:tblPr>
         <w:tblStyle w:val="a3"/>
         <w:tblW w:w="0" w:type="auto"/>
-        <w:tblLook w:val="04A0" w:firstRow="1" w:lastRow="0" w:firstColumn="1" w:lastColumn="0" w:noHBand="0" w:noVBand="1"/>
+        <w:tblLook w:val="04A0"/>
       </w:tblPr>
       <w:tblGrid>
         <w:gridCol w:w="1668"/>
@@ -1731,11 +1804,19 @@
               </w:rPr>
               <w:t>請填入「</w:t>
             </w:r>
-            <w:r>
-              <w:rPr>
-                <w:rFonts w:ascii="微軟正黑體" w:eastAsia="微軟正黑體" w:hAnsi="微軟正黑體" w:hint="eastAsia"/>
-              </w:rPr>
-              <w:t>Buysafe商家代號」，可由</w:t>
+            <w:proofErr w:type="spellStart"/>
+            <w:r>
+              <w:rPr>
+                <w:rFonts w:ascii="微軟正黑體" w:eastAsia="微軟正黑體" w:hAnsi="微軟正黑體" w:hint="eastAsia"/>
+              </w:rPr>
+              <w:t>Buysafe</w:t>
+            </w:r>
+            <w:proofErr w:type="spellEnd"/>
+            <w:r>
+              <w:rPr>
+                <w:rFonts w:ascii="微軟正黑體" w:eastAsia="微軟正黑體" w:hAnsi="微軟正黑體" w:hint="eastAsia"/>
+              </w:rPr>
+              <w:t>商家代號」，可由</w:t>
             </w:r>
             <w:r>
               <w:rPr>
@@ -1913,6 +1994,7 @@
         </w:rPr>
         <w:t>（</w:t>
       </w:r>
+      <w:proofErr w:type="spellStart"/>
       <w:r>
         <w:rPr>
           <w:rFonts w:ascii="微軟正黑體" w:eastAsia="微軟正黑體" w:hAnsi="微軟正黑體"/>
@@ -1922,6 +2004,7 @@
         </w:rPr>
         <w:t>WebATM</w:t>
       </w:r>
+      <w:proofErr w:type="spellEnd"/>
       <w:r>
         <w:rPr>
           <w:rFonts w:ascii="微軟正黑體" w:eastAsia="微軟正黑體" w:hAnsi="微軟正黑體" w:hint="eastAsia"/>
@@ -1936,7 +2019,7 @@
       <w:tblPr>
         <w:tblStyle w:val="a3"/>
         <w:tblW w:w="0" w:type="auto"/>
-        <w:tblLook w:val="04A0" w:firstRow="1" w:lastRow="0" w:firstColumn="1" w:lastColumn="0" w:noHBand="0" w:noVBand="1"/>
+        <w:tblLook w:val="04A0"/>
       </w:tblPr>
       <w:tblGrid>
         <w:gridCol w:w="1668"/>
@@ -2019,12 +2102,14 @@
               </w:rPr>
               <w:t>請填入「</w:t>
             </w:r>
+            <w:proofErr w:type="spellStart"/>
             <w:r>
               <w:rPr>
                 <w:rFonts w:ascii="微軟正黑體" w:eastAsia="微軟正黑體" w:hAnsi="微軟正黑體" w:hint="eastAsia"/>
               </w:rPr>
               <w:t>WebATM</w:t>
             </w:r>
+            <w:proofErr w:type="spellEnd"/>
             <w:r>
               <w:rPr>
                 <w:rFonts w:ascii="微軟正黑體" w:eastAsia="微軟正黑體" w:hAnsi="微軟正黑體" w:hint="eastAsia"/>
@@ -2299,7 +2384,7 @@
       <w:tblPr>
         <w:tblStyle w:val="a3"/>
         <w:tblW w:w="0" w:type="auto"/>
-        <w:tblLook w:val="04A0" w:firstRow="1" w:lastRow="0" w:firstColumn="1" w:lastColumn="0" w:noHBand="0" w:noVBand="1"/>
+        <w:tblLook w:val="04A0"/>
       </w:tblPr>
       <w:tblGrid>
         <w:gridCol w:w="1668"/>
@@ -2697,6 +2782,7 @@
         </w:rPr>
         <w:t>（</w:t>
       </w:r>
+      <w:proofErr w:type="spellStart"/>
       <w:r>
         <w:rPr>
           <w:rFonts w:ascii="微軟正黑體" w:eastAsia="微軟正黑體" w:hAnsi="微軟正黑體"/>
@@ -2704,14 +2790,24 @@
           <w:sz w:val="28"/>
           <w:szCs w:val="28"/>
         </w:rPr>
-        <w:t>PayCode）</w:t>
+        <w:t>PayCode</w:t>
+      </w:r>
+      <w:proofErr w:type="spellEnd"/>
+      <w:r>
+        <w:rPr>
+          <w:rFonts w:ascii="微軟正黑體" w:eastAsia="微軟正黑體" w:hAnsi="微軟正黑體"/>
+          <w:b/>
+          <w:sz w:val="28"/>
+          <w:szCs w:val="28"/>
+        </w:rPr>
+        <w:t>）</w:t>
       </w:r>
     </w:p>
     <w:tbl>
       <w:tblPr>
         <w:tblStyle w:val="a3"/>
         <w:tblW w:w="0" w:type="auto"/>
-        <w:tblLook w:val="04A0" w:firstRow="1" w:lastRow="0" w:firstColumn="1" w:lastColumn="0" w:noHBand="0" w:noVBand="1"/>
+        <w:tblLook w:val="04A0"/>
       </w:tblPr>
       <w:tblGrid>
         <w:gridCol w:w="1668"/>
@@ -2794,12 +2890,14 @@
               </w:rPr>
               <w:t>請填入「</w:t>
             </w:r>
+            <w:proofErr w:type="spellStart"/>
             <w:r>
               <w:rPr>
                 <w:rFonts w:ascii="微軟正黑體" w:eastAsia="微軟正黑體" w:hAnsi="微軟正黑體" w:hint="eastAsia"/>
               </w:rPr>
               <w:t>PayCode</w:t>
             </w:r>
+            <w:proofErr w:type="spellEnd"/>
             <w:r>
               <w:rPr>
                 <w:rFonts w:ascii="微軟正黑體" w:eastAsia="微軟正黑體" w:hAnsi="微軟正黑體" w:hint="eastAsia"/>
@@ -3059,6 +3157,7 @@
         </w:rPr>
         <w:t>超商取貨付款</w:t>
       </w:r>
+      <w:proofErr w:type="gramStart"/>
       <w:r>
         <w:rPr>
           <w:rFonts w:ascii="微軟正黑體" w:eastAsia="微軟正黑體" w:hAnsi="微軟正黑體" w:hint="eastAsia"/>
@@ -3068,6 +3167,8 @@
         </w:rPr>
         <w:t>（</w:t>
       </w:r>
+      <w:proofErr w:type="spellStart"/>
+      <w:proofErr w:type="gramEnd"/>
       <w:r>
         <w:rPr>
           <w:rFonts w:ascii="微軟正黑體" w:eastAsia="微軟正黑體" w:hAnsi="微軟正黑體"/>
@@ -3086,6 +3187,7 @@
         </w:rPr>
         <w:t>Ship</w:t>
       </w:r>
+      <w:proofErr w:type="spellEnd"/>
       <w:r>
         <w:rPr>
           <w:rFonts w:ascii="微軟正黑體" w:eastAsia="微軟正黑體" w:hAnsi="微軟正黑體" w:hint="eastAsia"/>
@@ -3100,7 +3202,7 @@
       <w:tblPr>
         <w:tblStyle w:val="a3"/>
         <w:tblW w:w="0" w:type="auto"/>
-        <w:tblLook w:val="04A0" w:firstRow="1" w:lastRow="0" w:firstColumn="1" w:lastColumn="0" w:noHBand="0" w:noVBand="1"/>
+        <w:tblLook w:val="04A0"/>
       </w:tblPr>
       <w:tblGrid>
         <w:gridCol w:w="1668"/>
@@ -3268,6 +3370,8 @@
               </w:rPr>
               <w:br/>
             </w:r>
+            <w:bookmarkStart w:id="0" w:name="_GoBack"/>
+            <w:bookmarkEnd w:id="0"/>
             <w:r>
               <w:rPr>
                 <w:rFonts w:ascii="微軟正黑體" w:eastAsia="微軟正黑體" w:hAnsi="微軟正黑體"/>
@@ -3350,6 +3454,7 @@
           <w:rFonts w:ascii="微軟正黑體" w:eastAsia="微軟正黑體" w:hAnsi="微軟正黑體"/>
         </w:rPr>
       </w:pPr>
+      <w:proofErr w:type="gramStart"/>
       <w:r>
         <w:rPr>
           <w:rFonts w:ascii="微軟正黑體" w:eastAsia="微軟正黑體" w:hAnsi="微軟正黑體" w:hint="eastAsia"/>
@@ -3357,6 +3462,7 @@
         <w:lastRenderedPageBreak/>
         <w:t>註</w:t>
       </w:r>
+      <w:proofErr w:type="gramEnd"/>
       <w:r>
         <w:rPr>
           <w:rFonts w:ascii="微軟正黑體" w:eastAsia="微軟正黑體" w:hAnsi="微軟正黑體"/>
@@ -3395,7 +3501,7 @@
         <w:tblStyle w:val="a3"/>
         <w:tblW w:w="0" w:type="auto"/>
         <w:tblLayout w:type="fixed"/>
-        <w:tblLook w:val="04A0" w:firstRow="1" w:lastRow="0" w:firstColumn="1" w:lastColumn="0" w:noHBand="0" w:noVBand="1"/>
+        <w:tblLook w:val="04A0"/>
       </w:tblPr>
       <w:tblGrid>
         <w:gridCol w:w="1384"/>
@@ -3415,17 +3521,19 @@
                 <w:rFonts w:ascii="微軟正黑體" w:eastAsia="微軟正黑體" w:hAnsi="微軟正黑體"/>
               </w:rPr>
             </w:pPr>
+            <w:proofErr w:type="spellStart"/>
             <w:r>
               <w:rPr>
                 <w:rFonts w:ascii="微軟正黑體" w:eastAsia="微軟正黑體" w:hAnsi="微軟正黑體" w:hint="eastAsia"/>
               </w:rPr>
               <w:t>Buysafe</w:t>
             </w:r>
-            <w:r>
-              <w:rPr>
-                <w:rFonts w:ascii="微軟正黑體" w:eastAsia="微軟正黑體" w:hAnsi="微軟正黑體" w:hint="eastAsia"/>
-              </w:rPr>
-              <w:t>（信用卡類</w:t>
+            <w:proofErr w:type="spellEnd"/>
+            <w:r>
+              <w:rPr>
+                <w:rFonts w:ascii="微軟正黑體" w:eastAsia="微軟正黑體" w:hAnsi="微軟正黑體" w:hint="eastAsia"/>
+              </w:rPr>
+              <w:t>（信用卡</w:t>
             </w:r>
             <w:r>
               <w:rPr>
@@ -3451,8 +3559,52 @@
               <w:rPr>
                 <w:rFonts w:ascii="微軟正黑體" w:eastAsia="微軟正黑體" w:hAnsi="微軟正黑體" w:hint="eastAsia"/>
               </w:rPr>
-              <w:t>適用以下收款服務：信用卡付款（一次付清）、信用卡分期（3期）、信用卡分期（6期）、信用卡分期（12期）、信用卡分期（18期）、信用卡分期（24期）、超商取貨（信用卡付款）、銀聯卡</w:t>
-            </w:r>
+              <w:t>適用以下收款服務：信用卡</w:t>
+            </w:r>
+            <w:r>
+              <w:rPr>
+                <w:rFonts w:ascii="微軟正黑體" w:eastAsia="微軟正黑體" w:hAnsi="微軟正黑體" w:hint="eastAsia"/>
+              </w:rPr>
+              <w:t>刷卡</w:t>
+            </w:r>
+            <w:r>
+              <w:rPr>
+                <w:rFonts w:ascii="微軟正黑體" w:eastAsia="微軟正黑體" w:hAnsi="微軟正黑體" w:hint="eastAsia"/>
+              </w:rPr>
+              <w:t>（</w:t>
+            </w:r>
+            <w:r>
+              <w:rPr>
+                <w:rFonts w:ascii="微軟正黑體" w:eastAsia="微軟正黑體" w:hAnsi="微軟正黑體" w:hint="eastAsia"/>
+              </w:rPr>
+              <w:t>含</w:t>
+            </w:r>
+            <w:r>
+              <w:rPr>
+                <w:rFonts w:ascii="微軟正黑體" w:eastAsia="微軟正黑體" w:hAnsi="微軟正黑體" w:hint="eastAsia"/>
+              </w:rPr>
+              <w:t>一次付清</w:t>
+            </w:r>
+            <w:r>
+              <w:rPr>
+                <w:rFonts w:ascii="微軟正黑體" w:eastAsia="微軟正黑體" w:hAnsi="微軟正黑體" w:hint="eastAsia"/>
+              </w:rPr>
+              <w:t>、分期付款）</w:t>
+            </w:r>
+            <w:r>
+              <w:rPr>
+                <w:rFonts w:ascii="微軟正黑體" w:eastAsia="微軟正黑體" w:hAnsi="微軟正黑體" w:hint="eastAsia"/>
+              </w:rPr>
+              <w:t>、</w:t>
+            </w:r>
+            <w:proofErr w:type="gramStart"/>
+            <w:r>
+              <w:rPr>
+                <w:rFonts w:ascii="微軟正黑體" w:eastAsia="微軟正黑體" w:hAnsi="微軟正黑體" w:hint="eastAsia"/>
+              </w:rPr>
+              <w:t>銀聯卡</w:t>
+            </w:r>
+            <w:proofErr w:type="gramEnd"/>
           </w:p>
         </w:tc>
       </w:tr>
@@ -3490,16 +3642,60 @@
             <w:r>
               <w:rPr>
                 <w:rFonts w:ascii="微軟正黑體" w:eastAsia="微軟正黑體" w:hAnsi="微軟正黑體" w:hint="eastAsia"/>
-                <w:sz w:val="22"/>
-              </w:rPr>
-              <w:t>http://您的網站網址/index.php?</w:t>
-            </w:r>
-            <w:r>
-              <w:rPr>
-                <w:rFonts w:ascii="微軟正黑體" w:eastAsia="微軟正黑體" w:hAnsi="微軟正黑體"/>
-                <w:sz w:val="22"/>
-              </w:rPr>
-              <w:t>route=extension/payment/suntech_buysafe/callback</w:t>
+              </w:rPr>
+              <w:t>http://您的網站網址/</w:t>
+            </w:r>
+            <w:proofErr w:type="spellStart"/>
+            <w:r>
+              <w:rPr>
+                <w:rFonts w:ascii="微軟正黑體" w:eastAsia="微軟正黑體" w:hAnsi="微軟正黑體" w:hint="eastAsia"/>
+              </w:rPr>
+              <w:t>index.php?</w:t>
+            </w:r>
+            <w:r>
+              <w:rPr>
+                <w:rFonts w:ascii="微軟正黑體" w:eastAsia="微軟正黑體" w:hAnsi="微軟正黑體"/>
+              </w:rPr>
+              <w:t>route</w:t>
+            </w:r>
+            <w:proofErr w:type="spellEnd"/>
+            <w:r>
+              <w:rPr>
+                <w:rFonts w:ascii="微軟正黑體" w:eastAsia="微軟正黑體" w:hAnsi="微軟正黑體"/>
+              </w:rPr>
+              <w:t>=</w:t>
+            </w:r>
+            <w:r>
+              <w:rPr>
+                <w:rFonts w:ascii="微軟正黑體" w:eastAsia="微軟正黑體" w:hAnsi="微軟正黑體"/>
+              </w:rPr>
+              <w:t xml:space="preserve"> extension/</w:t>
+            </w:r>
+            <w:r>
+              <w:rPr>
+                <w:rFonts w:ascii="微軟正黑體" w:eastAsia="微軟正黑體" w:hAnsi="微軟正黑體"/>
+              </w:rPr>
+              <w:t>payment/</w:t>
+            </w:r>
+            <w:proofErr w:type="spellStart"/>
+            <w:r>
+              <w:rPr>
+                <w:rFonts w:ascii="微軟正黑體" w:eastAsia="微軟正黑體" w:hAnsi="微軟正黑體"/>
+              </w:rPr>
+              <w:t>suntech</w:t>
+            </w:r>
+            <w:r>
+              <w:rPr>
+                <w:rFonts w:ascii="微軟正黑體" w:eastAsia="微軟正黑體" w:hAnsi="微軟正黑體"/>
+              </w:rPr>
+              <w:t>_buysafe</w:t>
+            </w:r>
+            <w:proofErr w:type="spellEnd"/>
+            <w:r>
+              <w:rPr>
+                <w:rFonts w:ascii="微軟正黑體" w:eastAsia="微軟正黑體" w:hAnsi="微軟正黑體"/>
+              </w:rPr>
+              <w:t>/callback</w:t>
             </w:r>
           </w:p>
         </w:tc>
@@ -3533,36 +3729,65 @@
               <w:spacing w:line="0" w:lineRule="atLeast"/>
               <w:rPr>
                 <w:rFonts w:ascii="微軟正黑體" w:eastAsia="微軟正黑體" w:hAnsi="微軟正黑體"/>
-                <w:sz w:val="22"/>
-              </w:rPr>
-            </w:pPr>
-            <w:r>
-              <w:rPr>
-                <w:rFonts w:ascii="微軟正黑體" w:eastAsia="微軟正黑體" w:hAnsi="微軟正黑體" w:hint="eastAsia"/>
-                <w:sz w:val="22"/>
-              </w:rPr>
-              <w:t>http://您的網站網址/index.php?</w:t>
-            </w:r>
-            <w:r>
-              <w:rPr>
-                <w:rFonts w:ascii="微軟正黑體" w:eastAsia="微軟正黑體" w:hAnsi="微軟正黑體"/>
-                <w:sz w:val="22"/>
-              </w:rPr>
-              <w:t>route=</w:t>
-            </w:r>
-            <w:r>
-              <w:rPr>
-                <w:rFonts w:ascii="微軟正黑體" w:eastAsia="微軟正黑體" w:hAnsi="微軟正黑體"/>
-                <w:sz w:val="22"/>
-              </w:rPr>
-              <w:t>extension/</w:t>
-            </w:r>
-            <w:r>
-              <w:rPr>
-                <w:rFonts w:ascii="微軟正黑體" w:eastAsia="微軟正黑體" w:hAnsi="微軟正黑體"/>
-                <w:sz w:val="22"/>
-              </w:rPr>
-              <w:t>payment/suntech_buysafe/callback</w:t>
+              </w:rPr>
+            </w:pPr>
+            <w:r>
+              <w:rPr>
+                <w:rFonts w:ascii="微軟正黑體" w:eastAsia="微軟正黑體" w:hAnsi="微軟正黑體" w:hint="eastAsia"/>
+              </w:rPr>
+              <w:t>http://您的網站網址/</w:t>
+            </w:r>
+            <w:proofErr w:type="spellStart"/>
+            <w:r>
+              <w:rPr>
+                <w:rFonts w:ascii="微軟正黑體" w:eastAsia="微軟正黑體" w:hAnsi="微軟正黑體" w:hint="eastAsia"/>
+              </w:rPr>
+              <w:t>index.php?</w:t>
+            </w:r>
+            <w:r>
+              <w:rPr>
+                <w:rFonts w:ascii="微軟正黑體" w:eastAsia="微軟正黑體" w:hAnsi="微軟正黑體"/>
+              </w:rPr>
+              <w:t>route</w:t>
+            </w:r>
+            <w:proofErr w:type="spellEnd"/>
+            <w:r>
+              <w:rPr>
+                <w:rFonts w:ascii="微軟正黑體" w:eastAsia="微軟正黑體" w:hAnsi="微軟正黑體"/>
+              </w:rPr>
+              <w:t>=</w:t>
+            </w:r>
+            <w:r>
+              <w:rPr>
+                <w:rFonts w:ascii="微軟正黑體" w:eastAsia="微軟正黑體" w:hAnsi="微軟正黑體"/>
+              </w:rPr>
+              <w:t xml:space="preserve"> extension/</w:t>
+            </w:r>
+            <w:r>
+              <w:rPr>
+                <w:rFonts w:ascii="微軟正黑體" w:eastAsia="微軟正黑體" w:hAnsi="微軟正黑體"/>
+              </w:rPr>
+              <w:t>payment/</w:t>
+            </w:r>
+            <w:proofErr w:type="spellStart"/>
+            <w:r>
+              <w:rPr>
+                <w:rFonts w:ascii="微軟正黑體" w:eastAsia="微軟正黑體" w:hAnsi="微軟正黑體"/>
+              </w:rPr>
+              <w:t>suntech</w:t>
+            </w:r>
+            <w:r>
+              <w:rPr>
+                <w:rFonts w:ascii="微軟正黑體" w:eastAsia="微軟正黑體" w:hAnsi="微軟正黑體"/>
+              </w:rPr>
+              <w:t>_buysafe</w:t>
+            </w:r>
+            <w:proofErr w:type="spellEnd"/>
+            <w:r>
+              <w:rPr>
+                <w:rFonts w:ascii="微軟正黑體" w:eastAsia="微軟正黑體" w:hAnsi="微軟正黑體"/>
+              </w:rPr>
+              <w:t>/callback</w:t>
             </w:r>
           </w:p>
         </w:tc>
@@ -3596,13 +3821,11 @@
               <w:spacing w:line="0" w:lineRule="atLeast"/>
               <w:rPr>
                 <w:rFonts w:ascii="微軟正黑體" w:eastAsia="微軟正黑體" w:hAnsi="微軟正黑體"/>
-                <w:sz w:val="22"/>
-              </w:rPr>
-            </w:pPr>
-            <w:r>
-              <w:rPr>
-                <w:rFonts w:ascii="微軟正黑體" w:eastAsia="微軟正黑體" w:hAnsi="微軟正黑體"/>
-                <w:sz w:val="22"/>
+              </w:rPr>
+            </w:pPr>
+            <w:r>
+              <w:rPr>
+                <w:rFonts w:ascii="微軟正黑體" w:eastAsia="微軟正黑體" w:hAnsi="微軟正黑體"/>
               </w:rPr>
               <w:t>（不填寫）</w:t>
             </w:r>
@@ -3622,8 +3845,7 @@
       <w:tblPr>
         <w:tblStyle w:val="a3"/>
         <w:tblW w:w="0" w:type="auto"/>
-        <w:tblLayout w:type="fixed"/>
-        <w:tblLook w:val="04A0" w:firstRow="1" w:lastRow="0" w:firstColumn="1" w:lastColumn="0" w:noHBand="0" w:noVBand="1"/>
+        <w:tblLook w:val="04A0"/>
       </w:tblPr>
       <w:tblGrid>
         <w:gridCol w:w="1384"/>
@@ -3643,25 +3865,33 @@
                 <w:rFonts w:ascii="微軟正黑體" w:eastAsia="微軟正黑體" w:hAnsi="微軟正黑體"/>
               </w:rPr>
             </w:pPr>
-            <w:r>
-              <w:rPr>
-                <w:rFonts w:ascii="微軟正黑體" w:eastAsia="微軟正黑體" w:hAnsi="微軟正黑體" w:hint="eastAsia"/>
-              </w:rPr>
-              <w:t>WebATM（金融卡交易）</w:t>
-            </w:r>
-          </w:p>
-          <w:p>
-            <w:pPr>
-              <w:spacing w:line="0" w:lineRule="atLeast"/>
-              <w:rPr>
-                <w:rFonts w:ascii="微軟正黑體" w:eastAsia="微軟正黑體" w:hAnsi="微軟正黑體"/>
-              </w:rPr>
-            </w:pPr>
-            <w:r>
-              <w:rPr>
-                <w:rFonts w:ascii="微軟正黑體" w:eastAsia="微軟正黑體" w:hAnsi="微軟正黑體" w:hint="eastAsia"/>
-              </w:rPr>
-              <w:t>適用以下收款服務：網路ATM、超商取貨（網路ATM付款）</w:t>
+            <w:proofErr w:type="spellStart"/>
+            <w:r>
+              <w:rPr>
+                <w:rFonts w:ascii="微軟正黑體" w:eastAsia="微軟正黑體" w:hAnsi="微軟正黑體" w:hint="eastAsia"/>
+              </w:rPr>
+              <w:t>WebATM</w:t>
+            </w:r>
+            <w:proofErr w:type="spellEnd"/>
+            <w:r>
+              <w:rPr>
+                <w:rFonts w:ascii="微軟正黑體" w:eastAsia="微軟正黑體" w:hAnsi="微軟正黑體" w:hint="eastAsia"/>
+              </w:rPr>
+              <w:t>（金融卡交易）</w:t>
+            </w:r>
+          </w:p>
+          <w:p>
+            <w:pPr>
+              <w:spacing w:line="0" w:lineRule="atLeast"/>
+              <w:rPr>
+                <w:rFonts w:ascii="微軟正黑體" w:eastAsia="微軟正黑體" w:hAnsi="微軟正黑體"/>
+              </w:rPr>
+            </w:pPr>
+            <w:r>
+              <w:rPr>
+                <w:rFonts w:ascii="微軟正黑體" w:eastAsia="微軟正黑體" w:hAnsi="微軟正黑體" w:hint="eastAsia"/>
+              </w:rPr>
+              <w:t>適用以下收款服務：網路ATM</w:t>
             </w:r>
           </w:p>
         </w:tc>
@@ -3695,55 +3925,69 @@
               <w:spacing w:line="0" w:lineRule="atLeast"/>
               <w:rPr>
                 <w:rFonts w:ascii="微軟正黑體" w:eastAsia="微軟正黑體" w:hAnsi="微軟正黑體"/>
-                <w:sz w:val="22"/>
-              </w:rPr>
-            </w:pPr>
-            <w:r>
-              <w:rPr>
-                <w:rFonts w:ascii="微軟正黑體" w:eastAsia="微軟正黑體" w:hAnsi="微軟正黑體" w:hint="eastAsia"/>
-                <w:sz w:val="22"/>
-              </w:rPr>
-              <w:t>http://您的網站網址/index.php?</w:t>
-            </w:r>
-            <w:r>
-              <w:rPr>
-                <w:rFonts w:ascii="微軟正黑體" w:eastAsia="微軟正黑體" w:hAnsi="微軟正黑體"/>
-                <w:sz w:val="22"/>
-              </w:rPr>
-              <w:t>route=</w:t>
-            </w:r>
-            <w:r>
-              <w:rPr>
-                <w:rFonts w:ascii="微軟正黑體" w:eastAsia="微軟正黑體" w:hAnsi="微軟正黑體"/>
-                <w:sz w:val="22"/>
-              </w:rPr>
-              <w:t>extension/</w:t>
-            </w:r>
-            <w:r>
-              <w:rPr>
-                <w:rFonts w:ascii="微軟正黑體" w:eastAsia="微軟正黑體" w:hAnsi="微軟正黑體"/>
-                <w:sz w:val="22"/>
-              </w:rPr>
-              <w:t>payment/suntech</w:t>
-            </w:r>
-            <w:r>
-              <w:rPr>
-                <w:rFonts w:ascii="微軟正黑體" w:eastAsia="微軟正黑體" w:hAnsi="微軟正黑體"/>
-                <w:sz w:val="22"/>
+              </w:rPr>
+            </w:pPr>
+            <w:r>
+              <w:rPr>
+                <w:rFonts w:ascii="微軟正黑體" w:eastAsia="微軟正黑體" w:hAnsi="微軟正黑體" w:hint="eastAsia"/>
+              </w:rPr>
+              <w:t>http://您的網站網址/</w:t>
+            </w:r>
+            <w:proofErr w:type="spellStart"/>
+            <w:r>
+              <w:rPr>
+                <w:rFonts w:ascii="微軟正黑體" w:eastAsia="微軟正黑體" w:hAnsi="微軟正黑體" w:hint="eastAsia"/>
+              </w:rPr>
+              <w:t>index.php?</w:t>
+            </w:r>
+            <w:r>
+              <w:rPr>
+                <w:rFonts w:ascii="微軟正黑體" w:eastAsia="微軟正黑體" w:hAnsi="微軟正黑體"/>
+              </w:rPr>
+              <w:t>route</w:t>
+            </w:r>
+            <w:proofErr w:type="spellEnd"/>
+            <w:r>
+              <w:rPr>
+                <w:rFonts w:ascii="微軟正黑體" w:eastAsia="微軟正黑體" w:hAnsi="微軟正黑體"/>
+              </w:rPr>
+              <w:t>=</w:t>
+            </w:r>
+            <w:r>
+              <w:rPr>
+                <w:rFonts w:ascii="微軟正黑體" w:eastAsia="微軟正黑體" w:hAnsi="微軟正黑體"/>
+              </w:rPr>
+              <w:t xml:space="preserve"> extension/</w:t>
+            </w:r>
+            <w:r>
+              <w:rPr>
+                <w:rFonts w:ascii="微軟正黑體" w:eastAsia="微軟正黑體" w:hAnsi="微軟正黑體"/>
+              </w:rPr>
+              <w:t>payment/</w:t>
+            </w:r>
+            <w:proofErr w:type="spellStart"/>
+            <w:r>
+              <w:rPr>
+                <w:rFonts w:ascii="微軟正黑體" w:eastAsia="微軟正黑體" w:hAnsi="微軟正黑體"/>
+              </w:rPr>
+              <w:t>suntech</w:t>
+            </w:r>
+            <w:r>
+              <w:rPr>
+                <w:rFonts w:ascii="微軟正黑體" w:eastAsia="微軟正黑體" w:hAnsi="微軟正黑體"/>
               </w:rPr>
               <w:t>_webatm</w:t>
             </w:r>
-            <w:r>
-              <w:rPr>
-                <w:rFonts w:ascii="微軟正黑體" w:eastAsia="微軟正黑體" w:hAnsi="微軟正黑體" w:hint="eastAsia"/>
-                <w:sz w:val="22"/>
+            <w:proofErr w:type="spellEnd"/>
+            <w:r>
+              <w:rPr>
+                <w:rFonts w:ascii="微軟正黑體" w:eastAsia="微軟正黑體" w:hAnsi="微軟正黑體" w:hint="eastAsia"/>
               </w:rPr>
               <w:t>/</w:t>
             </w:r>
             <w:r>
               <w:rPr>
                 <w:rFonts w:ascii="微軟正黑體" w:eastAsia="微軟正黑體" w:hAnsi="微軟正黑體"/>
-                <w:sz w:val="22"/>
               </w:rPr>
               <w:t>callback</w:t>
             </w:r>
@@ -3779,48 +4023,69 @@
               <w:spacing w:line="0" w:lineRule="atLeast"/>
               <w:rPr>
                 <w:rFonts w:ascii="微軟正黑體" w:eastAsia="微軟正黑體" w:hAnsi="微軟正黑體"/>
-                <w:sz w:val="22"/>
-              </w:rPr>
-            </w:pPr>
-            <w:r>
-              <w:rPr>
-                <w:rFonts w:ascii="微軟正黑體" w:eastAsia="微軟正黑體" w:hAnsi="微軟正黑體" w:hint="eastAsia"/>
-                <w:sz w:val="22"/>
-              </w:rPr>
-              <w:t>http://您的網站網址/index.php?</w:t>
-            </w:r>
-            <w:r>
-              <w:rPr>
-                <w:rFonts w:ascii="微軟正黑體" w:eastAsia="微軟正黑體" w:hAnsi="微軟正黑體"/>
-                <w:sz w:val="22"/>
-              </w:rPr>
-              <w:t>route=</w:t>
-            </w:r>
-            <w:r>
-              <w:rPr>
-                <w:rFonts w:ascii="微軟正黑體" w:eastAsia="微軟正黑體" w:hAnsi="微軟正黑體"/>
-                <w:sz w:val="22"/>
-              </w:rPr>
-              <w:t>extension/</w:t>
-            </w:r>
-            <w:r>
-              <w:rPr>
-                <w:rFonts w:ascii="微軟正黑體" w:eastAsia="微軟正黑體" w:hAnsi="微軟正黑體"/>
-                <w:sz w:val="22"/>
-              </w:rPr>
-              <w:t>payment/suntech</w:t>
-            </w:r>
-            <w:r>
-              <w:rPr>
-                <w:rFonts w:ascii="微軟正黑體" w:eastAsia="微軟正黑體" w:hAnsi="微軟正黑體"/>
-                <w:sz w:val="22"/>
-              </w:rPr>
-              <w:t>_webatm/</w:t>
-            </w:r>
-            <w:r>
-              <w:rPr>
-                <w:rFonts w:ascii="微軟正黑體" w:eastAsia="微軟正黑體" w:hAnsi="微軟正黑體"/>
-                <w:sz w:val="22"/>
+              </w:rPr>
+            </w:pPr>
+            <w:r>
+              <w:rPr>
+                <w:rFonts w:ascii="微軟正黑體" w:eastAsia="微軟正黑體" w:hAnsi="微軟正黑體" w:hint="eastAsia"/>
+              </w:rPr>
+              <w:t>http://您的網站網址/</w:t>
+            </w:r>
+            <w:proofErr w:type="spellStart"/>
+            <w:r>
+              <w:rPr>
+                <w:rFonts w:ascii="微軟正黑體" w:eastAsia="微軟正黑體" w:hAnsi="微軟正黑體" w:hint="eastAsia"/>
+              </w:rPr>
+              <w:t>index.php?</w:t>
+            </w:r>
+            <w:r>
+              <w:rPr>
+                <w:rFonts w:ascii="微軟正黑體" w:eastAsia="微軟正黑體" w:hAnsi="微軟正黑體"/>
+              </w:rPr>
+              <w:t>route</w:t>
+            </w:r>
+            <w:proofErr w:type="spellEnd"/>
+            <w:r>
+              <w:rPr>
+                <w:rFonts w:ascii="微軟正黑體" w:eastAsia="微軟正黑體" w:hAnsi="微軟正黑體"/>
+              </w:rPr>
+              <w:t>=</w:t>
+            </w:r>
+            <w:r>
+              <w:rPr>
+                <w:rFonts w:ascii="微軟正黑體" w:eastAsia="微軟正黑體" w:hAnsi="微軟正黑體"/>
+              </w:rPr>
+              <w:t xml:space="preserve"> extension/</w:t>
+            </w:r>
+            <w:r>
+              <w:rPr>
+                <w:rFonts w:ascii="微軟正黑體" w:eastAsia="微軟正黑體" w:hAnsi="微軟正黑體"/>
+              </w:rPr>
+              <w:t>payment/</w:t>
+            </w:r>
+            <w:proofErr w:type="spellStart"/>
+            <w:r>
+              <w:rPr>
+                <w:rFonts w:ascii="微軟正黑體" w:eastAsia="微軟正黑體" w:hAnsi="微軟正黑體"/>
+              </w:rPr>
+              <w:t>suntech</w:t>
+            </w:r>
+            <w:r>
+              <w:rPr>
+                <w:rFonts w:ascii="微軟正黑體" w:eastAsia="微軟正黑體" w:hAnsi="微軟正黑體"/>
+              </w:rPr>
+              <w:t>_webatm</w:t>
+            </w:r>
+            <w:proofErr w:type="spellEnd"/>
+            <w:r>
+              <w:rPr>
+                <w:rFonts w:ascii="微軟正黑體" w:eastAsia="微軟正黑體" w:hAnsi="微軟正黑體"/>
+              </w:rPr>
+              <w:t>/</w:t>
+            </w:r>
+            <w:r>
+              <w:rPr>
+                <w:rFonts w:ascii="微軟正黑體" w:eastAsia="微軟正黑體" w:hAnsi="微軟正黑體"/>
               </w:rPr>
               <w:t>callback</w:t>
             </w:r>
@@ -3856,13 +4121,11 @@
               <w:spacing w:line="0" w:lineRule="atLeast"/>
               <w:rPr>
                 <w:rFonts w:ascii="微軟正黑體" w:eastAsia="微軟正黑體" w:hAnsi="微軟正黑體"/>
-                <w:sz w:val="22"/>
-              </w:rPr>
-            </w:pPr>
-            <w:r>
-              <w:rPr>
-                <w:rFonts w:ascii="微軟正黑體" w:eastAsia="微軟正黑體" w:hAnsi="微軟正黑體"/>
-                <w:sz w:val="22"/>
+              </w:rPr>
+            </w:pPr>
+            <w:r>
+              <w:rPr>
+                <w:rFonts w:ascii="微軟正黑體" w:eastAsia="微軟正黑體" w:hAnsi="微軟正黑體"/>
               </w:rPr>
               <w:t>（不填寫）</w:t>
             </w:r>
@@ -3882,8 +4145,7 @@
       <w:tblPr>
         <w:tblStyle w:val="a3"/>
         <w:tblW w:w="0" w:type="auto"/>
-        <w:tblLayout w:type="fixed"/>
-        <w:tblLook w:val="04A0" w:firstRow="1" w:lastRow="0" w:firstColumn="1" w:lastColumn="0" w:noHBand="0" w:noVBand="1"/>
+        <w:tblLook w:val="04A0"/>
       </w:tblPr>
       <w:tblGrid>
         <w:gridCol w:w="1384"/>
@@ -3907,33 +4169,27 @@
               <w:rPr>
                 <w:rFonts w:ascii="微軟正黑體" w:eastAsia="微軟正黑體" w:hAnsi="微軟正黑體" w:hint="eastAsia"/>
               </w:rPr>
-              <w:t>24Payment（超商繳費單付款</w:t>
-            </w:r>
-            <w:r>
-              <w:rPr>
-                <w:rFonts w:ascii="微軟正黑體" w:eastAsia="微軟正黑體" w:hAnsi="微軟正黑體" w:hint="eastAsia"/>
-              </w:rPr>
-              <w:t>、超商取貨（繳費單付款）</w:t>
+              <w:t>24Payment（超商繳費單付款）</w:t>
+            </w:r>
+          </w:p>
+          <w:p>
+            <w:pPr>
+              <w:spacing w:line="0" w:lineRule="atLeast"/>
+              <w:rPr>
+                <w:rFonts w:ascii="微軟正黑體" w:eastAsia="微軟正黑體" w:hAnsi="微軟正黑體"/>
+              </w:rPr>
+            </w:pPr>
+            <w:r>
+              <w:rPr>
+                <w:rFonts w:ascii="微軟正黑體" w:eastAsia="微軟正黑體" w:hAnsi="微軟正黑體" w:hint="eastAsia"/>
+              </w:rPr>
+              <w:t>適用以下收款服務：超商付款（繳費單</w:t>
             </w:r>
             <w:r>
               <w:rPr>
                 <w:rFonts w:ascii="微軟正黑體" w:eastAsia="微軟正黑體" w:hAnsi="微軟正黑體" w:hint="eastAsia"/>
               </w:rPr>
               <w:t>）</w:t>
-            </w:r>
-          </w:p>
-          <w:p>
-            <w:pPr>
-              <w:spacing w:line="0" w:lineRule="atLeast"/>
-              <w:rPr>
-                <w:rFonts w:ascii="微軟正黑體" w:eastAsia="微軟正黑體" w:hAnsi="微軟正黑體"/>
-              </w:rPr>
-            </w:pPr>
-            <w:r>
-              <w:rPr>
-                <w:rFonts w:ascii="微軟正黑體" w:eastAsia="微軟正黑體" w:hAnsi="微軟正黑體" w:hint="eastAsia"/>
-              </w:rPr>
-              <w:t>適用以下收款服務：超商付款（繳費單）</w:t>
             </w:r>
           </w:p>
         </w:tc>
@@ -3967,48 +4223,55 @@
               <w:spacing w:line="0" w:lineRule="atLeast"/>
               <w:rPr>
                 <w:rFonts w:ascii="微軟正黑體" w:eastAsia="微軟正黑體" w:hAnsi="微軟正黑體"/>
-                <w:sz w:val="22"/>
-              </w:rPr>
-            </w:pPr>
-            <w:r>
-              <w:rPr>
-                <w:rFonts w:ascii="微軟正黑體" w:eastAsia="微軟正黑體" w:hAnsi="微軟正黑體" w:hint="eastAsia"/>
-                <w:sz w:val="22"/>
-              </w:rPr>
-              <w:t>http://您的網站網址/index.php?</w:t>
-            </w:r>
-            <w:r>
-              <w:rPr>
-                <w:rFonts w:ascii="微軟正黑體" w:eastAsia="微軟正黑體" w:hAnsi="微軟正黑體"/>
-                <w:sz w:val="22"/>
-              </w:rPr>
-              <w:t>route=</w:t>
-            </w:r>
-            <w:r>
-              <w:rPr>
-                <w:rFonts w:ascii="微軟正黑體" w:eastAsia="微軟正黑體" w:hAnsi="微軟正黑體"/>
-                <w:sz w:val="22"/>
-              </w:rPr>
-              <w:t>extension/</w:t>
-            </w:r>
-            <w:r>
-              <w:rPr>
-                <w:rFonts w:ascii="微軟正黑體" w:eastAsia="微軟正黑體" w:hAnsi="微軟正黑體"/>
-                <w:sz w:val="22"/>
+              </w:rPr>
+            </w:pPr>
+            <w:r>
+              <w:rPr>
+                <w:rFonts w:ascii="微軟正黑體" w:eastAsia="微軟正黑體" w:hAnsi="微軟正黑體" w:hint="eastAsia"/>
+              </w:rPr>
+              <w:t>http://您的網站網址/</w:t>
+            </w:r>
+            <w:proofErr w:type="spellStart"/>
+            <w:r>
+              <w:rPr>
+                <w:rFonts w:ascii="微軟正黑體" w:eastAsia="微軟正黑體" w:hAnsi="微軟正黑體" w:hint="eastAsia"/>
+              </w:rPr>
+              <w:t>index.php?</w:t>
+            </w:r>
+            <w:r>
+              <w:rPr>
+                <w:rFonts w:ascii="微軟正黑體" w:eastAsia="微軟正黑體" w:hAnsi="微軟正黑體"/>
+              </w:rPr>
+              <w:t>route</w:t>
+            </w:r>
+            <w:proofErr w:type="spellEnd"/>
+            <w:r>
+              <w:rPr>
+                <w:rFonts w:ascii="微軟正黑體" w:eastAsia="微軟正黑體" w:hAnsi="微軟正黑體"/>
+              </w:rPr>
+              <w:t>=</w:t>
+            </w:r>
+            <w:r>
+              <w:rPr>
+                <w:rFonts w:ascii="微軟正黑體" w:eastAsia="微軟正黑體" w:hAnsi="微軟正黑體"/>
+              </w:rPr>
+              <w:t xml:space="preserve"> extension/</w:t>
+            </w:r>
+            <w:r>
+              <w:rPr>
+                <w:rFonts w:ascii="微軟正黑體" w:eastAsia="微軟正黑體" w:hAnsi="微軟正黑體"/>
               </w:rPr>
               <w:t>payment/</w:t>
             </w:r>
             <w:r>
               <w:rPr>
                 <w:rFonts w:ascii="微軟正黑體" w:eastAsia="微軟正黑體" w:hAnsi="微軟正黑體"/>
-                <w:sz w:val="22"/>
               </w:rPr>
               <w:t>suntech</w:t>
             </w:r>
             <w:r>
               <w:rPr>
                 <w:rFonts w:ascii="微軟正黑體" w:eastAsia="微軟正黑體" w:hAnsi="微軟正黑體"/>
-                <w:sz w:val="22"/>
               </w:rPr>
               <w:t>_24pay/callback</w:t>
             </w:r>
@@ -4044,36 +4307,57 @@
               <w:spacing w:line="0" w:lineRule="atLeast"/>
               <w:rPr>
                 <w:rFonts w:ascii="微軟正黑體" w:eastAsia="微軟正黑體" w:hAnsi="微軟正黑體"/>
-                <w:sz w:val="22"/>
-              </w:rPr>
-            </w:pPr>
-            <w:r>
-              <w:rPr>
-                <w:rFonts w:ascii="微軟正黑體" w:eastAsia="微軟正黑體" w:hAnsi="微軟正黑體" w:hint="eastAsia"/>
-                <w:sz w:val="22"/>
-              </w:rPr>
-              <w:t>http://您的網站網址/index.php?</w:t>
-            </w:r>
-            <w:r>
-              <w:rPr>
-                <w:rFonts w:ascii="微軟正黑體" w:eastAsia="微軟正黑體" w:hAnsi="微軟正黑體"/>
-                <w:sz w:val="22"/>
-              </w:rPr>
-              <w:t>route=</w:t>
-            </w:r>
-            <w:r>
-              <w:rPr>
-                <w:rFonts w:ascii="微軟正黑體" w:eastAsia="微軟正黑體" w:hAnsi="微軟正黑體"/>
-                <w:sz w:val="22"/>
-              </w:rPr>
-              <w:t>extension/</w:t>
-            </w:r>
-            <w:r>
-              <w:rPr>
-                <w:rFonts w:ascii="微軟正黑體" w:eastAsia="微軟正黑體" w:hAnsi="微軟正黑體"/>
-                <w:sz w:val="22"/>
-              </w:rPr>
-              <w:t>payment/suntech_24pay/callback</w:t>
+              </w:rPr>
+            </w:pPr>
+            <w:r>
+              <w:rPr>
+                <w:rFonts w:ascii="微軟正黑體" w:eastAsia="微軟正黑體" w:hAnsi="微軟正黑體" w:hint="eastAsia"/>
+              </w:rPr>
+              <w:t>http://您的網站網址/</w:t>
+            </w:r>
+            <w:proofErr w:type="spellStart"/>
+            <w:r>
+              <w:rPr>
+                <w:rFonts w:ascii="微軟正黑體" w:eastAsia="微軟正黑體" w:hAnsi="微軟正黑體" w:hint="eastAsia"/>
+              </w:rPr>
+              <w:t>index.php?</w:t>
+            </w:r>
+            <w:r>
+              <w:rPr>
+                <w:rFonts w:ascii="微軟正黑體" w:eastAsia="微軟正黑體" w:hAnsi="微軟正黑體"/>
+              </w:rPr>
+              <w:t>route</w:t>
+            </w:r>
+            <w:proofErr w:type="spellEnd"/>
+            <w:r>
+              <w:rPr>
+                <w:rFonts w:ascii="微軟正黑體" w:eastAsia="微軟正黑體" w:hAnsi="微軟正黑體"/>
+              </w:rPr>
+              <w:t>=</w:t>
+            </w:r>
+            <w:r>
+              <w:rPr>
+                <w:rFonts w:ascii="微軟正黑體" w:eastAsia="微軟正黑體" w:hAnsi="微軟正黑體"/>
+              </w:rPr>
+              <w:t xml:space="preserve"> extension/</w:t>
+            </w:r>
+            <w:r>
+              <w:rPr>
+                <w:rFonts w:ascii="微軟正黑體" w:eastAsia="微軟正黑體" w:hAnsi="微軟正黑體"/>
+              </w:rPr>
+              <w:t>payment/</w:t>
+            </w:r>
+            <w:r>
+              <w:rPr>
+                <w:rFonts w:ascii="微軟正黑體" w:eastAsia="微軟正黑體" w:hAnsi="微軟正黑體"/>
+              </w:rPr>
+              <w:t>suntech</w:t>
+            </w:r>
+            <w:r>
+              <w:rPr>
+                <w:rFonts w:ascii="微軟正黑體" w:eastAsia="微軟正黑體" w:hAnsi="微軟正黑體"/>
+              </w:rPr>
+              <w:t>_24pay/callback</w:t>
             </w:r>
           </w:p>
         </w:tc>
@@ -4107,13 +4391,11 @@
               <w:spacing w:line="0" w:lineRule="atLeast"/>
               <w:rPr>
                 <w:rFonts w:ascii="微軟正黑體" w:eastAsia="微軟正黑體" w:hAnsi="微軟正黑體"/>
-                <w:sz w:val="22"/>
-              </w:rPr>
-            </w:pPr>
-            <w:r>
-              <w:rPr>
-                <w:rFonts w:ascii="微軟正黑體" w:eastAsia="微軟正黑體" w:hAnsi="微軟正黑體"/>
-                <w:sz w:val="22"/>
+              </w:rPr>
+            </w:pPr>
+            <w:r>
+              <w:rPr>
+                <w:rFonts w:ascii="微軟正黑體" w:eastAsia="微軟正黑體" w:hAnsi="微軟正黑體"/>
               </w:rPr>
               <w:t>（不填寫）</w:t>
             </w:r>
@@ -4147,7 +4429,7 @@
       <w:tblPr>
         <w:tblStyle w:val="a3"/>
         <w:tblW w:w="0" w:type="auto"/>
-        <w:tblLook w:val="04A0" w:firstRow="1" w:lastRow="0" w:firstColumn="1" w:lastColumn="0" w:noHBand="0" w:noVBand="1"/>
+        <w:tblLook w:val="04A0"/>
       </w:tblPr>
       <w:tblGrid>
         <w:gridCol w:w="1384"/>
@@ -4167,18 +4449,20 @@
                 <w:rFonts w:ascii="微軟正黑體" w:eastAsia="微軟正黑體" w:hAnsi="微軟正黑體"/>
               </w:rPr>
             </w:pPr>
+            <w:proofErr w:type="spellStart"/>
             <w:r>
               <w:rPr>
                 <w:rFonts w:ascii="微軟正黑體" w:eastAsia="微軟正黑體" w:hAnsi="微軟正黑體" w:hint="eastAsia"/>
               </w:rPr>
               <w:lastRenderedPageBreak/>
-              <w:t>PayCode（超商代碼繳費付款</w:t>
-            </w:r>
-            <w:r>
-              <w:rPr>
-                <w:rFonts w:ascii="微軟正黑體" w:eastAsia="微軟正黑體" w:hAnsi="微軟正黑體"/>
-              </w:rPr>
-              <w:t>、超商取貨（代碼繳費）</w:t>
+              <w:t>PayCode</w:t>
+            </w:r>
+            <w:proofErr w:type="spellEnd"/>
+            <w:r>
+              <w:rPr>
+                <w:rFonts w:ascii="微軟正黑體" w:eastAsia="微軟正黑體" w:hAnsi="微軟正黑體" w:hint="eastAsia"/>
+              </w:rPr>
+              <w:t>（超商代碼繳費</w:t>
             </w:r>
             <w:r>
               <w:rPr>
@@ -4238,50 +4522,65 @@
               <w:spacing w:line="0" w:lineRule="atLeast"/>
               <w:rPr>
                 <w:rFonts w:ascii="微軟正黑體" w:eastAsia="微軟正黑體" w:hAnsi="微軟正黑體"/>
-                <w:sz w:val="22"/>
-              </w:rPr>
-            </w:pPr>
-            <w:r>
-              <w:rPr>
-                <w:rFonts w:ascii="微軟正黑體" w:eastAsia="微軟正黑體" w:hAnsi="微軟正黑體" w:hint="eastAsia"/>
-                <w:sz w:val="22"/>
-              </w:rPr>
-              <w:t>http://您的網站網址/index.php?</w:t>
-            </w:r>
-            <w:r>
-              <w:rPr>
-                <w:rFonts w:ascii="微軟正黑體" w:eastAsia="微軟正黑體" w:hAnsi="微軟正黑體"/>
-                <w:sz w:val="22"/>
-              </w:rPr>
-              <w:t>route=</w:t>
-            </w:r>
-            <w:r>
-              <w:rPr>
-                <w:rFonts w:ascii="微軟正黑體" w:eastAsia="微軟正黑體" w:hAnsi="微軟正黑體"/>
-                <w:sz w:val="22"/>
-              </w:rPr>
-              <w:t>extension/</w:t>
-            </w:r>
-            <w:r>
-              <w:rPr>
-                <w:rFonts w:ascii="微軟正黑體" w:eastAsia="微軟正黑體" w:hAnsi="微軟正黑體"/>
-                <w:sz w:val="22"/>
+              </w:rPr>
+            </w:pPr>
+            <w:r>
+              <w:rPr>
+                <w:rFonts w:ascii="微軟正黑體" w:eastAsia="微軟正黑體" w:hAnsi="微軟正黑體" w:hint="eastAsia"/>
+              </w:rPr>
+              <w:t>http://您的網站網址/</w:t>
+            </w:r>
+            <w:proofErr w:type="spellStart"/>
+            <w:r>
+              <w:rPr>
+                <w:rFonts w:ascii="微軟正黑體" w:eastAsia="微軟正黑體" w:hAnsi="微軟正黑體" w:hint="eastAsia"/>
+              </w:rPr>
+              <w:t>index.php?</w:t>
+            </w:r>
+            <w:r>
+              <w:rPr>
+                <w:rFonts w:ascii="微軟正黑體" w:eastAsia="微軟正黑體" w:hAnsi="微軟正黑體"/>
+              </w:rPr>
+              <w:t>route</w:t>
+            </w:r>
+            <w:proofErr w:type="spellEnd"/>
+            <w:r>
+              <w:rPr>
+                <w:rFonts w:ascii="微軟正黑體" w:eastAsia="微軟正黑體" w:hAnsi="微軟正黑體"/>
+              </w:rPr>
+              <w:t>=</w:t>
+            </w:r>
+            <w:r>
+              <w:rPr>
+                <w:rFonts w:ascii="微軟正黑體" w:eastAsia="微軟正黑體" w:hAnsi="微軟正黑體"/>
+              </w:rPr>
+              <w:t xml:space="preserve"> extension/</w:t>
+            </w:r>
+            <w:r>
+              <w:rPr>
+                <w:rFonts w:ascii="微軟正黑體" w:eastAsia="微軟正黑體" w:hAnsi="微軟正黑體"/>
               </w:rPr>
               <w:t>payment/</w:t>
             </w:r>
-            <w:r>
-              <w:rPr>
-                <w:rFonts w:ascii="微軟正黑體" w:eastAsia="微軟正黑體" w:hAnsi="微軟正黑體"/>
-                <w:sz w:val="22"/>
+            <w:proofErr w:type="spellStart"/>
+            <w:r>
+              <w:rPr>
+                <w:rFonts w:ascii="微軟正黑體" w:eastAsia="微軟正黑體" w:hAnsi="微軟正黑體"/>
               </w:rPr>
               <w:t>suntech</w:t>
             </w:r>
             <w:r>
               <w:rPr>
                 <w:rFonts w:ascii="微軟正黑體" w:eastAsia="微軟正黑體" w:hAnsi="微軟正黑體"/>
-                <w:sz w:val="22"/>
-              </w:rPr>
-              <w:t>_paycode/callback</w:t>
+              </w:rPr>
+              <w:t>_paycode</w:t>
+            </w:r>
+            <w:proofErr w:type="spellEnd"/>
+            <w:r>
+              <w:rPr>
+                <w:rFonts w:ascii="微軟正黑體" w:eastAsia="微軟正黑體" w:hAnsi="微軟正黑體"/>
+              </w:rPr>
+              <w:t>/callback</w:t>
             </w:r>
           </w:p>
         </w:tc>
@@ -4315,36 +4614,65 @@
               <w:spacing w:line="0" w:lineRule="atLeast"/>
               <w:rPr>
                 <w:rFonts w:ascii="微軟正黑體" w:eastAsia="微軟正黑體" w:hAnsi="微軟正黑體"/>
-                <w:sz w:val="22"/>
-              </w:rPr>
-            </w:pPr>
-            <w:r>
-              <w:rPr>
-                <w:rFonts w:ascii="微軟正黑體" w:eastAsia="微軟正黑體" w:hAnsi="微軟正黑體" w:hint="eastAsia"/>
-                <w:sz w:val="22"/>
-              </w:rPr>
-              <w:t>http://您的網站網址/index.php?</w:t>
-            </w:r>
-            <w:r>
-              <w:rPr>
-                <w:rFonts w:ascii="微軟正黑體" w:eastAsia="微軟正黑體" w:hAnsi="微軟正黑體"/>
-                <w:sz w:val="22"/>
-              </w:rPr>
-              <w:t>route=</w:t>
-            </w:r>
-            <w:r>
-              <w:rPr>
-                <w:rFonts w:ascii="微軟正黑體" w:eastAsia="微軟正黑體" w:hAnsi="微軟正黑體"/>
-                <w:sz w:val="22"/>
-              </w:rPr>
-              <w:t>extension/</w:t>
-            </w:r>
-            <w:r>
-              <w:rPr>
-                <w:rFonts w:ascii="微軟正黑體" w:eastAsia="微軟正黑體" w:hAnsi="微軟正黑體"/>
-                <w:sz w:val="22"/>
-              </w:rPr>
-              <w:t>payment/suntech_paycode/callback</w:t>
+              </w:rPr>
+            </w:pPr>
+            <w:r>
+              <w:rPr>
+                <w:rFonts w:ascii="微軟正黑體" w:eastAsia="微軟正黑體" w:hAnsi="微軟正黑體" w:hint="eastAsia"/>
+              </w:rPr>
+              <w:t>http://您的網站網址/</w:t>
+            </w:r>
+            <w:proofErr w:type="spellStart"/>
+            <w:r>
+              <w:rPr>
+                <w:rFonts w:ascii="微軟正黑體" w:eastAsia="微軟正黑體" w:hAnsi="微軟正黑體" w:hint="eastAsia"/>
+              </w:rPr>
+              <w:t>index.php?</w:t>
+            </w:r>
+            <w:r>
+              <w:rPr>
+                <w:rFonts w:ascii="微軟正黑體" w:eastAsia="微軟正黑體" w:hAnsi="微軟正黑體"/>
+              </w:rPr>
+              <w:t>route</w:t>
+            </w:r>
+            <w:proofErr w:type="spellEnd"/>
+            <w:r>
+              <w:rPr>
+                <w:rFonts w:ascii="微軟正黑體" w:eastAsia="微軟正黑體" w:hAnsi="微軟正黑體"/>
+              </w:rPr>
+              <w:t>=</w:t>
+            </w:r>
+            <w:r>
+              <w:rPr>
+                <w:rFonts w:ascii="微軟正黑體" w:eastAsia="微軟正黑體" w:hAnsi="微軟正黑體"/>
+              </w:rPr>
+              <w:t xml:space="preserve"> extension/</w:t>
+            </w:r>
+            <w:r>
+              <w:rPr>
+                <w:rFonts w:ascii="微軟正黑體" w:eastAsia="微軟正黑體" w:hAnsi="微軟正黑體"/>
+              </w:rPr>
+              <w:t>payment/</w:t>
+            </w:r>
+            <w:proofErr w:type="spellStart"/>
+            <w:r>
+              <w:rPr>
+                <w:rFonts w:ascii="微軟正黑體" w:eastAsia="微軟正黑體" w:hAnsi="微軟正黑體"/>
+              </w:rPr>
+              <w:t>suntech</w:t>
+            </w:r>
+            <w:r>
+              <w:rPr>
+                <w:rFonts w:ascii="微軟正黑體" w:eastAsia="微軟正黑體" w:hAnsi="微軟正黑體"/>
+              </w:rPr>
+              <w:t>_paycode</w:t>
+            </w:r>
+            <w:proofErr w:type="spellEnd"/>
+            <w:r>
+              <w:rPr>
+                <w:rFonts w:ascii="微軟正黑體" w:eastAsia="微軟正黑體" w:hAnsi="微軟正黑體"/>
+              </w:rPr>
+              <w:t>/callback</w:t>
             </w:r>
           </w:p>
         </w:tc>
@@ -4378,13 +4706,11 @@
               <w:spacing w:line="0" w:lineRule="atLeast"/>
               <w:rPr>
                 <w:rFonts w:ascii="微軟正黑體" w:eastAsia="微軟正黑體" w:hAnsi="微軟正黑體"/>
-                <w:sz w:val="22"/>
-              </w:rPr>
-            </w:pPr>
-            <w:r>
-              <w:rPr>
-                <w:rFonts w:ascii="微軟正黑體" w:eastAsia="微軟正黑體" w:hAnsi="微軟正黑體"/>
-                <w:sz w:val="22"/>
+              </w:rPr>
+            </w:pPr>
+            <w:r>
+              <w:rPr>
+                <w:rFonts w:ascii="微軟正黑體" w:eastAsia="微軟正黑體" w:hAnsi="微軟正黑體"/>
               </w:rPr>
               <w:t>（不填寫）</w:t>
             </w:r>
@@ -4404,12 +4730,11 @@
       <w:tblPr>
         <w:tblStyle w:val="a3"/>
         <w:tblW w:w="0" w:type="auto"/>
-        <w:tblLayout w:type="fixed"/>
-        <w:tblLook w:val="04A0" w:firstRow="1" w:lastRow="0" w:firstColumn="1" w:lastColumn="0" w:noHBand="0" w:noVBand="1"/>
+        <w:tblLook w:val="04A0"/>
       </w:tblPr>
       <w:tblGrid>
-        <w:gridCol w:w="1384"/>
-        <w:gridCol w:w="7138"/>
+        <w:gridCol w:w="1345"/>
+        <w:gridCol w:w="7177"/>
       </w:tblGrid>
       <w:tr>
         <w:tc>
@@ -4451,7 +4776,7 @@
       <w:tr>
         <w:tc>
           <w:tcPr>
-            <w:tcW w:w="1384" w:type="dxa"/>
+            <w:tcW w:w="1345" w:type="dxa"/>
           </w:tcPr>
           <w:p>
             <w:pPr>
@@ -4470,41 +4795,77 @@
         </w:tc>
         <w:tc>
           <w:tcPr>
-            <w:tcW w:w="7138" w:type="dxa"/>
-          </w:tcPr>
-          <w:p>
-            <w:pPr>
-              <w:spacing w:line="0" w:lineRule="atLeast"/>
-              <w:rPr>
-                <w:rFonts w:ascii="微軟正黑體" w:eastAsia="微軟正黑體" w:hAnsi="微軟正黑體"/>
-                <w:sz w:val="22"/>
-              </w:rPr>
-            </w:pPr>
-            <w:r>
-              <w:rPr>
-                <w:rFonts w:ascii="微軟正黑體" w:eastAsia="微軟正黑體" w:hAnsi="微軟正黑體" w:hint="eastAsia"/>
-                <w:sz w:val="22"/>
-              </w:rPr>
-              <w:t>http://您的網站網址/index.php?</w:t>
-            </w:r>
-            <w:r>
-              <w:rPr>
-                <w:rFonts w:ascii="微軟正黑體" w:eastAsia="微軟正黑體" w:hAnsi="微軟正黑體"/>
-                <w:sz w:val="22"/>
-              </w:rPr>
-              <w:t>route=extension/payment/suntech_</w:t>
-            </w:r>
-            <w:r>
-              <w:rPr>
-                <w:rFonts w:ascii="微軟正黑體" w:eastAsia="微軟正黑體" w:hAnsi="微軟正黑體"/>
-                <w:sz w:val="22"/>
+            <w:tcW w:w="7177" w:type="dxa"/>
+          </w:tcPr>
+          <w:p>
+            <w:pPr>
+              <w:spacing w:line="0" w:lineRule="atLeast"/>
+              <w:ind w:right="480"/>
+              <w:rPr>
+                <w:rFonts w:ascii="微軟正黑體" w:eastAsia="微軟正黑體" w:hAnsi="微軟正黑體"/>
+              </w:rPr>
+            </w:pPr>
+            <w:r>
+              <w:rPr>
+                <w:rFonts w:ascii="微軟正黑體" w:eastAsia="微軟正黑體" w:hAnsi="微軟正黑體" w:hint="eastAsia"/>
+              </w:rPr>
+              <w:t>http://您的網站網址/</w:t>
+            </w:r>
+            <w:proofErr w:type="spellStart"/>
+            <w:r>
+              <w:rPr>
+                <w:rFonts w:ascii="微軟正黑體" w:eastAsia="微軟正黑體" w:hAnsi="微軟正黑體" w:hint="eastAsia"/>
+              </w:rPr>
+              <w:t>index.php?</w:t>
+            </w:r>
+            <w:r>
+              <w:rPr>
+                <w:rFonts w:ascii="微軟正黑體" w:eastAsia="微軟正黑體" w:hAnsi="微軟正黑體"/>
+              </w:rPr>
+              <w:t>route</w:t>
+            </w:r>
+            <w:proofErr w:type="spellEnd"/>
+            <w:r>
+              <w:rPr>
+                <w:rFonts w:ascii="微軟正黑體" w:eastAsia="微軟正黑體" w:hAnsi="微軟正黑體"/>
+              </w:rPr>
+              <w:t>=</w:t>
+            </w:r>
+            <w:r>
+              <w:rPr>
+                <w:rFonts w:ascii="微軟正黑體" w:eastAsia="微軟正黑體" w:hAnsi="微軟正黑體"/>
+              </w:rPr>
+              <w:t xml:space="preserve"> extension/</w:t>
+            </w:r>
+            <w:r>
+              <w:rPr>
+                <w:rFonts w:ascii="微軟正黑體" w:eastAsia="微軟正黑體" w:hAnsi="微軟正黑體"/>
+              </w:rPr>
+              <w:t>payment</w:t>
+            </w:r>
+            <w:r>
+              <w:rPr>
+                <w:rFonts w:ascii="微軟正黑體" w:eastAsia="微軟正黑體" w:hAnsi="微軟正黑體"/>
+              </w:rPr>
+              <w:t>/</w:t>
+            </w:r>
+            <w:proofErr w:type="spellStart"/>
+            <w:r>
+              <w:rPr>
+                <w:rFonts w:ascii="微軟正黑體" w:eastAsia="微軟正黑體" w:hAnsi="微軟正黑體"/>
+              </w:rPr>
+              <w:t>suntech_</w:t>
+            </w:r>
+            <w:r>
+              <w:rPr>
+                <w:rFonts w:ascii="微軟正黑體" w:eastAsia="微軟正黑體" w:hAnsi="微軟正黑體"/>
               </w:rPr>
               <w:t>sunship</w:t>
             </w:r>
-            <w:r>
-              <w:rPr>
-                <w:rFonts w:ascii="微軟正黑體" w:eastAsia="微軟正黑體" w:hAnsi="微軟正黑體"/>
-                <w:sz w:val="22"/>
+            <w:proofErr w:type="spellEnd"/>
+            <w:r>
+              <w:rPr>
+                <w:rFonts w:ascii="微軟正黑體" w:eastAsia="微軟正黑體" w:hAnsi="微軟正黑體"/>
               </w:rPr>
               <w:t>/callback</w:t>
             </w:r>
@@ -4514,7 +4875,7 @@
       <w:tr>
         <w:tc>
           <w:tcPr>
-            <w:tcW w:w="1384" w:type="dxa"/>
+            <w:tcW w:w="1345" w:type="dxa"/>
           </w:tcPr>
           <w:p>
             <w:pPr>
@@ -4533,41 +4894,71 @@
         </w:tc>
         <w:tc>
           <w:tcPr>
-            <w:tcW w:w="7138" w:type="dxa"/>
-          </w:tcPr>
-          <w:p>
-            <w:pPr>
-              <w:spacing w:line="0" w:lineRule="atLeast"/>
-              <w:rPr>
-                <w:rFonts w:ascii="微軟正黑體" w:eastAsia="微軟正黑體" w:hAnsi="微軟正黑體"/>
-                <w:sz w:val="22"/>
-              </w:rPr>
-            </w:pPr>
-            <w:r>
-              <w:rPr>
-                <w:rFonts w:ascii="微軟正黑體" w:eastAsia="微軟正黑體" w:hAnsi="微軟正黑體" w:hint="eastAsia"/>
-                <w:sz w:val="22"/>
-              </w:rPr>
-              <w:t>http://您的網站網址/index.php?</w:t>
-            </w:r>
-            <w:r>
-              <w:rPr>
-                <w:rFonts w:ascii="微軟正黑體" w:eastAsia="微軟正黑體" w:hAnsi="微軟正黑體"/>
-                <w:sz w:val="22"/>
-              </w:rPr>
-              <w:t>route=extension/payment/suntech_</w:t>
-            </w:r>
-            <w:r>
-              <w:rPr>
-                <w:rFonts w:ascii="微軟正黑體" w:eastAsia="微軟正黑體" w:hAnsi="微軟正黑體"/>
-                <w:sz w:val="22"/>
+            <w:tcW w:w="7177" w:type="dxa"/>
+          </w:tcPr>
+          <w:p>
+            <w:pPr>
+              <w:spacing w:line="0" w:lineRule="atLeast"/>
+              <w:ind w:right="480"/>
+              <w:rPr>
+                <w:rFonts w:ascii="微軟正黑體" w:eastAsia="微軟正黑體" w:hAnsi="微軟正黑體"/>
+              </w:rPr>
+            </w:pPr>
+            <w:r>
+              <w:rPr>
+                <w:rFonts w:ascii="微軟正黑體" w:eastAsia="微軟正黑體" w:hAnsi="微軟正黑體" w:hint="eastAsia"/>
+              </w:rPr>
+              <w:t>http://您的網站網址/</w:t>
+            </w:r>
+            <w:proofErr w:type="spellStart"/>
+            <w:r>
+              <w:rPr>
+                <w:rFonts w:ascii="微軟正黑體" w:eastAsia="微軟正黑體" w:hAnsi="微軟正黑體" w:hint="eastAsia"/>
+              </w:rPr>
+              <w:t>index.php?</w:t>
+            </w:r>
+            <w:r>
+              <w:rPr>
+                <w:rFonts w:ascii="微軟正黑體" w:eastAsia="微軟正黑體" w:hAnsi="微軟正黑體"/>
+              </w:rPr>
+              <w:t>route</w:t>
+            </w:r>
+            <w:proofErr w:type="spellEnd"/>
+            <w:r>
+              <w:rPr>
+                <w:rFonts w:ascii="微軟正黑體" w:eastAsia="微軟正黑體" w:hAnsi="微軟正黑體"/>
+              </w:rPr>
+              <w:t>=</w:t>
+            </w:r>
+            <w:r>
+              <w:rPr>
+                <w:rFonts w:ascii="微軟正黑體" w:eastAsia="微軟正黑體" w:hAnsi="微軟正黑體"/>
+              </w:rPr>
+              <w:t xml:space="preserve"> extension/</w:t>
+            </w:r>
+            <w:r>
+              <w:rPr>
+                <w:rFonts w:ascii="微軟正黑體" w:eastAsia="微軟正黑體" w:hAnsi="微軟正黑體"/>
+              </w:rPr>
+              <w:t>payment/</w:t>
+            </w:r>
+            <w:proofErr w:type="spellStart"/>
+            <w:r>
+              <w:rPr>
+                <w:rFonts w:ascii="微軟正黑體" w:eastAsia="微軟正黑體" w:hAnsi="微軟正黑體"/>
+              </w:rPr>
+              <w:t>suntech_</w:t>
+            </w:r>
+            <w:r>
+              <w:rPr>
+                <w:rFonts w:ascii="微軟正黑體" w:eastAsia="微軟正黑體" w:hAnsi="微軟正黑體"/>
               </w:rPr>
               <w:t>sunship</w:t>
             </w:r>
-            <w:r>
-              <w:rPr>
-                <w:rFonts w:ascii="微軟正黑體" w:eastAsia="微軟正黑體" w:hAnsi="微軟正黑體"/>
-                <w:sz w:val="22"/>
+            <w:proofErr w:type="spellEnd"/>
+            <w:r>
+              <w:rPr>
+                <w:rFonts w:ascii="微軟正黑體" w:eastAsia="微軟正黑體" w:hAnsi="微軟正黑體"/>
               </w:rPr>
               <w:t>/callback</w:t>
             </w:r>
@@ -4577,7 +4968,7 @@
       <w:tr>
         <w:tc>
           <w:tcPr>
-            <w:tcW w:w="1384" w:type="dxa"/>
+            <w:tcW w:w="1345" w:type="dxa"/>
           </w:tcPr>
           <w:p>
             <w:pPr>
@@ -4596,20 +4987,18 @@
         </w:tc>
         <w:tc>
           <w:tcPr>
-            <w:tcW w:w="7138" w:type="dxa"/>
-          </w:tcPr>
-          <w:p>
-            <w:pPr>
-              <w:spacing w:line="0" w:lineRule="atLeast"/>
-              <w:rPr>
-                <w:rFonts w:ascii="微軟正黑體" w:eastAsia="微軟正黑體" w:hAnsi="微軟正黑體"/>
-                <w:sz w:val="22"/>
-              </w:rPr>
-            </w:pPr>
-            <w:r>
-              <w:rPr>
-                <w:rFonts w:ascii="微軟正黑體" w:eastAsia="微軟正黑體" w:hAnsi="微軟正黑體"/>
-                <w:sz w:val="22"/>
+            <w:tcW w:w="7177" w:type="dxa"/>
+          </w:tcPr>
+          <w:p>
+            <w:pPr>
+              <w:spacing w:line="0" w:lineRule="atLeast"/>
+              <w:rPr>
+                <w:rFonts w:ascii="微軟正黑體" w:eastAsia="微軟正黑體" w:hAnsi="微軟正黑體"/>
+              </w:rPr>
+            </w:pPr>
+            <w:r>
+              <w:rPr>
+                <w:rFonts w:ascii="微軟正黑體" w:eastAsia="微軟正黑體" w:hAnsi="微軟正黑體"/>
               </w:rPr>
               <w:t>（不填寫）</w:t>
             </w:r>
@@ -4632,20 +5021,34 @@
           <w:rFonts w:ascii="微軟正黑體" w:eastAsia="微軟正黑體" w:hAnsi="微軟正黑體"/>
         </w:rPr>
       </w:pPr>
-      <w:r>
-        <w:rPr>
-          <w:rFonts w:ascii="微軟正黑體" w:eastAsia="微軟正黑體" w:hAnsi="微軟正黑體" w:hint="eastAsia"/>
-        </w:rPr>
-        <w:t>註2：信用卡分期付款並非</w:t>
-      </w:r>
-      <w:r>
-        <w:rPr>
-          <w:rFonts w:ascii="微軟正黑體" w:eastAsia="微軟正黑體" w:hAnsi="微軟正黑體" w:hint="eastAsia"/>
-        </w:rPr>
-        <w:t>每個店家都可使用（需申請），詳情請洽紅陽科技客服中心或業務人員</w:t>
-      </w:r>
-      <w:bookmarkStart w:id="0" w:name="_GoBack"/>
-      <w:bookmarkEnd w:id="0"/>
+      <w:proofErr w:type="gramStart"/>
+      <w:r>
+        <w:rPr>
+          <w:rFonts w:ascii="微軟正黑體" w:eastAsia="微軟正黑體" w:hAnsi="微軟正黑體" w:hint="eastAsia"/>
+        </w:rPr>
+        <w:t>註</w:t>
+      </w:r>
+      <w:proofErr w:type="gramEnd"/>
+      <w:r>
+        <w:rPr>
+          <w:rFonts w:ascii="微軟正黑體" w:eastAsia="微軟正黑體" w:hAnsi="微軟正黑體" w:hint="eastAsia"/>
+        </w:rPr>
+        <w:t>2：信用卡分期付款並非每</w:t>
+      </w:r>
+      <w:proofErr w:type="gramStart"/>
+      <w:r>
+        <w:rPr>
+          <w:rFonts w:ascii="微軟正黑體" w:eastAsia="微軟正黑體" w:hAnsi="微軟正黑體" w:hint="eastAsia"/>
+        </w:rPr>
+        <w:t>個</w:t>
+      </w:r>
+      <w:proofErr w:type="gramEnd"/>
+      <w:r>
+        <w:rPr>
+          <w:rFonts w:ascii="微軟正黑體" w:eastAsia="微軟正黑體" w:hAnsi="微軟正黑體" w:hint="eastAsia"/>
+        </w:rPr>
+        <w:t>店家都可使用（需申請），詳情請洽紅陽科技客服中心或業務人員。</w:t>
+      </w:r>
     </w:p>
     <w:p>
       <w:pPr>
@@ -4662,12 +5065,14 @@
           <w:rFonts w:ascii="微軟正黑體" w:eastAsia="微軟正黑體" w:hAnsi="微軟正黑體"/>
         </w:rPr>
       </w:pPr>
+      <w:proofErr w:type="gramStart"/>
       <w:r>
         <w:rPr>
           <w:rFonts w:ascii="微軟正黑體" w:eastAsia="微軟正黑體" w:hAnsi="微軟正黑體"/>
         </w:rPr>
         <w:t>註</w:t>
       </w:r>
+      <w:proofErr w:type="gramEnd"/>
       <w:r>
         <w:rPr>
           <w:rFonts w:ascii="微軟正黑體" w:eastAsia="微軟正黑體" w:hAnsi="微軟正黑體" w:hint="eastAsia"/>
@@ -4704,12 +5109,14 @@
         </w:rPr>
         <w:t>」時，若您將</w:t>
       </w:r>
+      <w:proofErr w:type="spellStart"/>
       <w:r>
         <w:rPr>
           <w:rFonts w:ascii="微軟正黑體" w:eastAsia="微軟正黑體" w:hAnsi="微軟正黑體" w:hint="eastAsia"/>
         </w:rPr>
         <w:t>OpenCart</w:t>
       </w:r>
+      <w:proofErr w:type="spellEnd"/>
       <w:r>
         <w:rPr>
           <w:rFonts w:ascii="微軟正黑體" w:eastAsia="微軟正黑體" w:hAnsi="微軟正黑體"/>
@@ -4762,11 +5169,19 @@
       <w:r>
         <w:t xml:space="preserve"> </w:t>
       </w:r>
-      <w:r>
-        <w:rPr>
-          <w:rFonts w:ascii="微軟正黑體" w:eastAsia="微軟正黑體" w:hAnsi="微軟正黑體"/>
-        </w:rPr>
-        <w:t>index.php?route=</w:t>
+      <w:proofErr w:type="spellStart"/>
+      <w:r>
+        <w:rPr>
+          <w:rFonts w:ascii="微軟正黑體" w:eastAsia="微軟正黑體" w:hAnsi="微軟正黑體"/>
+        </w:rPr>
+        <w:t>index.php?route</w:t>
+      </w:r>
+      <w:proofErr w:type="spellEnd"/>
+      <w:r>
+        <w:rPr>
+          <w:rFonts w:ascii="微軟正黑體" w:eastAsia="微軟正黑體" w:hAnsi="微軟正黑體"/>
+        </w:rPr>
+        <w:t>=</w:t>
       </w:r>
       <w:r>
         <w:rPr>
@@ -4785,34 +5200,6 @@
           <w:rFonts w:ascii="微軟正黑體" w:eastAsia="微軟正黑體" w:hAnsi="微軟正黑體"/>
         </w:rPr>
         <w:t>/callback</w:t>
-      </w:r>
-    </w:p>
-    <w:p>
-      <w:pPr>
-        <w:spacing w:line="0" w:lineRule="atLeast"/>
-        <w:rPr>
-          <w:rFonts w:ascii="微軟正黑體" w:eastAsia="微軟正黑體" w:hAnsi="微軟正黑體"/>
-        </w:rPr>
-      </w:pPr>
-    </w:p>
-    <w:p>
-      <w:pPr>
-        <w:spacing w:line="0" w:lineRule="atLeast"/>
-        <w:rPr>
-          <w:rFonts w:ascii="微軟正黑體" w:eastAsia="微軟正黑體" w:hAnsi="微軟正黑體"/>
-        </w:rPr>
-      </w:pPr>
-      <w:r>
-        <w:rPr>
-          <w:rFonts w:ascii="微軟正黑體" w:eastAsia="微軟正黑體" w:hAnsi="微軟正黑體" w:hint="eastAsia"/>
-        </w:rPr>
-        <w:t>註4：網址無</w:t>
-      </w:r>
-      <w:r>
-        <w:rPr>
-          <w:rFonts w:ascii="微軟正黑體" w:eastAsia="微軟正黑體" w:hAnsi="微軟正黑體" w:hint="eastAsia"/>
-        </w:rPr>
-        <w:t>空白及斷行</w:t>
       </w:r>
     </w:p>
     <w:p>
@@ -4835,7 +5222,7 @@
 </file>
 
 <file path=word/endnotes.xml><?xml version="1.0" encoding="utf-8"?>
-<w:endnotes xmlns:wpc="http://schemas.microsoft.com/office/word/2010/wordprocessingCanvas" xmlns:mc="http://schemas.openxmlformats.org/markup-compatibility/2006" xmlns:o="urn:schemas-microsoft-com:office:office" xmlns:r="http://schemas.openxmlformats.org/officeDocument/2006/relationships" xmlns:m="http://schemas.openxmlformats.org/officeDocument/2006/math" xmlns:v="urn:schemas-microsoft-com:vml" xmlns:wp14="http://schemas.microsoft.com/office/word/2010/wordprocessingDrawing" xmlns:wp="http://schemas.openxmlformats.org/drawingml/2006/wordprocessingDrawing" xmlns:w10="urn:schemas-microsoft-com:office:word" xmlns:w="http://schemas.openxmlformats.org/wordprocessingml/2006/main" xmlns:w14="http://schemas.microsoft.com/office/word/2010/wordml" xmlns:w15="http://schemas.microsoft.com/office/word/2012/wordml" xmlns:wpg="http://schemas.microsoft.com/office/word/2010/wordprocessingGroup" xmlns:wpi="http://schemas.microsoft.com/office/word/2010/wordprocessingInk" xmlns:wne="http://schemas.microsoft.com/office/word/2006/wordml" xmlns:wps="http://schemas.microsoft.com/office/word/2010/wordprocessingShape" mc:Ignorable="w14 w15 wp14">
+<w:endnotes xmlns:ve="http://schemas.openxmlformats.org/markup-compatibility/2006" xmlns:o="urn:schemas-microsoft-com:office:office" xmlns:r="http://schemas.openxmlformats.org/officeDocument/2006/relationships" xmlns:m="http://schemas.openxmlformats.org/officeDocument/2006/math" xmlns:v="urn:schemas-microsoft-com:vml" xmlns:wp="http://schemas.openxmlformats.org/drawingml/2006/wordprocessingDrawing" xmlns:w10="urn:schemas-microsoft-com:office:word" xmlns:w="http://schemas.openxmlformats.org/wordprocessingml/2006/main" xmlns:wne="http://schemas.microsoft.com/office/word/2006/wordml">
   <w:endnote w:type="separator" w:id="-1">
     <w:p>
       <w:r>
@@ -4854,7 +5241,7 @@
 </file>
 
 <file path=word/footer1.xml><?xml version="1.0" encoding="utf-8"?>
-<w:ftr xmlns:wpc="http://schemas.microsoft.com/office/word/2010/wordprocessingCanvas" xmlns:mc="http://schemas.openxmlformats.org/markup-compatibility/2006" xmlns:o="urn:schemas-microsoft-com:office:office" xmlns:r="http://schemas.openxmlformats.org/officeDocument/2006/relationships" xmlns:m="http://schemas.openxmlformats.org/officeDocument/2006/math" xmlns:v="urn:schemas-microsoft-com:vml" xmlns:wp14="http://schemas.microsoft.com/office/word/2010/wordprocessingDrawing" xmlns:wp="http://schemas.openxmlformats.org/drawingml/2006/wordprocessingDrawing" xmlns:w10="urn:schemas-microsoft-com:office:word" xmlns:w="http://schemas.openxmlformats.org/wordprocessingml/2006/main" xmlns:w14="http://schemas.microsoft.com/office/word/2010/wordml" xmlns:w15="http://schemas.microsoft.com/office/word/2012/wordml" xmlns:wpg="http://schemas.microsoft.com/office/word/2010/wordprocessingGroup" xmlns:wpi="http://schemas.microsoft.com/office/word/2010/wordprocessingInk" xmlns:wne="http://schemas.microsoft.com/office/word/2006/wordml" xmlns:wps="http://schemas.microsoft.com/office/word/2010/wordprocessingShape" mc:Ignorable="w14 w15 wp14">
+<w:ftr xmlns:ve="http://schemas.openxmlformats.org/markup-compatibility/2006" xmlns:o="urn:schemas-microsoft-com:office:office" xmlns:r="http://schemas.openxmlformats.org/officeDocument/2006/relationships" xmlns:m="http://schemas.openxmlformats.org/officeDocument/2006/math" xmlns:v="urn:schemas-microsoft-com:vml" xmlns:wp="http://schemas.openxmlformats.org/drawingml/2006/wordprocessingDrawing" xmlns:w10="urn:schemas-microsoft-com:office:word" xmlns:w="http://schemas.openxmlformats.org/wordprocessingml/2006/main" xmlns:wne="http://schemas.microsoft.com/office/word/2006/wordml">
   <w:sdt>
     <w:sdtPr>
       <w:id w:val="21901215"/>
@@ -4863,7 +5250,6 @@
         <w:docPartUnique/>
       </w:docPartObj>
     </w:sdtPr>
-    <w:sdtEndPr/>
     <w:sdtContent>
       <w:p>
         <w:pPr>
@@ -4884,7 +5270,7 @@
             <w:noProof/>
             <w:lang w:val="zh-TW"/>
           </w:rPr>
-          <w:t>8</w:t>
+          <w:t>3</w:t>
         </w:r>
         <w:r>
           <w:rPr>
@@ -4905,7 +5291,7 @@
 </file>
 
 <file path=word/footnotes.xml><?xml version="1.0" encoding="utf-8"?>
-<w:footnotes xmlns:wpc="http://schemas.microsoft.com/office/word/2010/wordprocessingCanvas" xmlns:mc="http://schemas.openxmlformats.org/markup-compatibility/2006" xmlns:o="urn:schemas-microsoft-com:office:office" xmlns:r="http://schemas.openxmlformats.org/officeDocument/2006/relationships" xmlns:m="http://schemas.openxmlformats.org/officeDocument/2006/math" xmlns:v="urn:schemas-microsoft-com:vml" xmlns:wp14="http://schemas.microsoft.com/office/word/2010/wordprocessingDrawing" xmlns:wp="http://schemas.openxmlformats.org/drawingml/2006/wordprocessingDrawing" xmlns:w10="urn:schemas-microsoft-com:office:word" xmlns:w="http://schemas.openxmlformats.org/wordprocessingml/2006/main" xmlns:w14="http://schemas.microsoft.com/office/word/2010/wordml" xmlns:w15="http://schemas.microsoft.com/office/word/2012/wordml" xmlns:wpg="http://schemas.microsoft.com/office/word/2010/wordprocessingGroup" xmlns:wpi="http://schemas.microsoft.com/office/word/2010/wordprocessingInk" xmlns:wne="http://schemas.microsoft.com/office/word/2006/wordml" xmlns:wps="http://schemas.microsoft.com/office/word/2010/wordprocessingShape" mc:Ignorable="w14 w15 wp14">
+<w:footnotes xmlns:ve="http://schemas.openxmlformats.org/markup-compatibility/2006" xmlns:o="urn:schemas-microsoft-com:office:office" xmlns:r="http://schemas.openxmlformats.org/officeDocument/2006/relationships" xmlns:m="http://schemas.openxmlformats.org/officeDocument/2006/math" xmlns:v="urn:schemas-microsoft-com:vml" xmlns:wp="http://schemas.openxmlformats.org/drawingml/2006/wordprocessingDrawing" xmlns:w10="urn:schemas-microsoft-com:office:word" xmlns:w="http://schemas.openxmlformats.org/wordprocessingml/2006/main" xmlns:wne="http://schemas.microsoft.com/office/word/2006/wordml">
   <w:footnote w:type="separator" w:id="-1">
     <w:p>
       <w:r>
@@ -4924,8 +5310,8 @@
 </file>
 
 <file path=word/numbering.xml><?xml version="1.0" encoding="utf-8"?>
-<w:numbering xmlns:wpc="http://schemas.microsoft.com/office/word/2010/wordprocessingCanvas" xmlns:mc="http://schemas.openxmlformats.org/markup-compatibility/2006" xmlns:o="urn:schemas-microsoft-com:office:office" xmlns:r="http://schemas.openxmlformats.org/officeDocument/2006/relationships" xmlns:m="http://schemas.openxmlformats.org/officeDocument/2006/math" xmlns:v="urn:schemas-microsoft-com:vml" xmlns:wp14="http://schemas.microsoft.com/office/word/2010/wordprocessingDrawing" xmlns:wp="http://schemas.openxmlformats.org/drawingml/2006/wordprocessingDrawing" xmlns:w10="urn:schemas-microsoft-com:office:word" xmlns:w="http://schemas.openxmlformats.org/wordprocessingml/2006/main" xmlns:w14="http://schemas.microsoft.com/office/word/2010/wordml" xmlns:w15="http://schemas.microsoft.com/office/word/2012/wordml" xmlns:wpg="http://schemas.microsoft.com/office/word/2010/wordprocessingGroup" xmlns:wpi="http://schemas.microsoft.com/office/word/2010/wordprocessingInk" xmlns:wne="http://schemas.microsoft.com/office/word/2006/wordml" xmlns:wps="http://schemas.microsoft.com/office/word/2010/wordprocessingShape" mc:Ignorable="w14 w15 wp14">
-  <w:abstractNum w:abstractNumId="0" w15:restartNumberingAfterBreak="0">
+<w:numbering xmlns:ve="http://schemas.openxmlformats.org/markup-compatibility/2006" xmlns:o="urn:schemas-microsoft-com:office:office" xmlns:r="http://schemas.openxmlformats.org/officeDocument/2006/relationships" xmlns:m="http://schemas.openxmlformats.org/officeDocument/2006/math" xmlns:v="urn:schemas-microsoft-com:vml" xmlns:wp="http://schemas.openxmlformats.org/drawingml/2006/wordprocessingDrawing" xmlns:w10="urn:schemas-microsoft-com:office:word" xmlns:w="http://schemas.openxmlformats.org/wordprocessingml/2006/main" xmlns:wne="http://schemas.microsoft.com/office/word/2006/wordml">
+  <w:abstractNum w:abstractNumId="0">
     <w:nsid w:val="58271E12"/>
     <w:multiLevelType w:val="hybridMultilevel"/>
     <w:tmpl w:val="1D324D5A"/>
@@ -5021,7 +5407,7 @@
 </file>
 
 <file path=word/styles.xml><?xml version="1.0" encoding="utf-8"?>
-<w:styles xmlns:mc="http://schemas.openxmlformats.org/markup-compatibility/2006" xmlns:r="http://schemas.openxmlformats.org/officeDocument/2006/relationships" xmlns:w="http://schemas.openxmlformats.org/wordprocessingml/2006/main" xmlns:w14="http://schemas.microsoft.com/office/word/2010/wordml" xmlns:w15="http://schemas.microsoft.com/office/word/2012/wordml" mc:Ignorable="w14 w15">
+<w:styles xmlns:r="http://schemas.openxmlformats.org/officeDocument/2006/relationships" xmlns:w="http://schemas.openxmlformats.org/wordprocessingml/2006/main">
   <w:docDefaults>
     <w:rPrDefault>
       <w:rPr>
@@ -5034,378 +5420,144 @@
     </w:rPrDefault>
     <w:pPrDefault/>
   </w:docDefaults>
-  <w:latentStyles w:defLockedState="0" w:defUIPriority="99" w:defSemiHidden="0" w:defUnhideWhenUsed="0" w:defQFormat="0" w:count="371">
-    <w:lsdException w:name="Normal" w:uiPriority="0" w:qFormat="1"/>
-    <w:lsdException w:name="heading 1" w:uiPriority="9" w:qFormat="1"/>
-    <w:lsdException w:name="heading 2" w:semiHidden="1" w:uiPriority="9" w:unhideWhenUsed="1" w:qFormat="1"/>
-    <w:lsdException w:name="heading 3" w:semiHidden="1" w:uiPriority="9" w:unhideWhenUsed="1" w:qFormat="1"/>
-    <w:lsdException w:name="heading 4" w:semiHidden="1" w:uiPriority="9" w:unhideWhenUsed="1" w:qFormat="1"/>
-    <w:lsdException w:name="heading 5" w:semiHidden="1" w:uiPriority="9" w:unhideWhenUsed="1" w:qFormat="1"/>
-    <w:lsdException w:name="heading 6" w:semiHidden="1" w:uiPriority="9" w:unhideWhenUsed="1" w:qFormat="1"/>
-    <w:lsdException w:name="heading 7" w:semiHidden="1" w:uiPriority="9" w:unhideWhenUsed="1" w:qFormat="1"/>
-    <w:lsdException w:name="heading 8" w:semiHidden="1" w:uiPriority="9" w:unhideWhenUsed="1" w:qFormat="1"/>
-    <w:lsdException w:name="heading 9" w:semiHidden="1" w:uiPriority="9" w:unhideWhenUsed="1" w:qFormat="1"/>
-    <w:lsdException w:name="index 1" w:semiHidden="1" w:unhideWhenUsed="1"/>
-    <w:lsdException w:name="index 2" w:semiHidden="1" w:unhideWhenUsed="1"/>
-    <w:lsdException w:name="index 3" w:semiHidden="1" w:unhideWhenUsed="1"/>
-    <w:lsdException w:name="index 4" w:semiHidden="1" w:unhideWhenUsed="1"/>
-    <w:lsdException w:name="index 5" w:semiHidden="1" w:unhideWhenUsed="1"/>
-    <w:lsdException w:name="index 6" w:semiHidden="1" w:unhideWhenUsed="1"/>
-    <w:lsdException w:name="index 7" w:semiHidden="1" w:unhideWhenUsed="1"/>
-    <w:lsdException w:name="index 8" w:semiHidden="1" w:unhideWhenUsed="1"/>
-    <w:lsdException w:name="index 9" w:semiHidden="1" w:unhideWhenUsed="1"/>
-    <w:lsdException w:name="toc 1" w:semiHidden="1" w:uiPriority="39" w:unhideWhenUsed="1"/>
-    <w:lsdException w:name="toc 2" w:semiHidden="1" w:uiPriority="39" w:unhideWhenUsed="1"/>
-    <w:lsdException w:name="toc 3" w:semiHidden="1" w:uiPriority="39" w:unhideWhenUsed="1"/>
-    <w:lsdException w:name="toc 4" w:semiHidden="1" w:uiPriority="39" w:unhideWhenUsed="1"/>
-    <w:lsdException w:name="toc 5" w:semiHidden="1" w:uiPriority="39" w:unhideWhenUsed="1"/>
-    <w:lsdException w:name="toc 6" w:semiHidden="1" w:uiPriority="39" w:unhideWhenUsed="1"/>
-    <w:lsdException w:name="toc 7" w:semiHidden="1" w:uiPriority="39" w:unhideWhenUsed="1"/>
-    <w:lsdException w:name="toc 8" w:semiHidden="1" w:uiPriority="39" w:unhideWhenUsed="1"/>
-    <w:lsdException w:name="toc 9" w:semiHidden="1" w:uiPriority="39" w:unhideWhenUsed="1"/>
-    <w:lsdException w:name="Normal Indent" w:semiHidden="1" w:unhideWhenUsed="1"/>
-    <w:lsdException w:name="footnote text" w:semiHidden="1" w:unhideWhenUsed="1"/>
-    <w:lsdException w:name="annotation text" w:semiHidden="1" w:unhideWhenUsed="1"/>
-    <w:lsdException w:name="header" w:semiHidden="1" w:unhideWhenUsed="1"/>
-    <w:lsdException w:name="footer" w:semiHidden="1" w:unhideWhenUsed="1"/>
-    <w:lsdException w:name="index heading" w:semiHidden="1" w:unhideWhenUsed="1"/>
-    <w:lsdException w:name="caption" w:semiHidden="1" w:uiPriority="35" w:unhideWhenUsed="1" w:qFormat="1"/>
-    <w:lsdException w:name="table of figures" w:semiHidden="1" w:unhideWhenUsed="1"/>
-    <w:lsdException w:name="envelope address" w:semiHidden="1" w:unhideWhenUsed="1"/>
-    <w:lsdException w:name="envelope return" w:semiHidden="1" w:unhideWhenUsed="1"/>
-    <w:lsdException w:name="footnote reference" w:semiHidden="1" w:unhideWhenUsed="1"/>
-    <w:lsdException w:name="annotation reference" w:semiHidden="1" w:unhideWhenUsed="1"/>
-    <w:lsdException w:name="line number" w:semiHidden="1" w:unhideWhenUsed="1"/>
-    <w:lsdException w:name="page number" w:semiHidden="1" w:unhideWhenUsed="1"/>
-    <w:lsdException w:name="endnote reference" w:semiHidden="1" w:unhideWhenUsed="1"/>
-    <w:lsdException w:name="endnote text" w:semiHidden="1" w:unhideWhenUsed="1"/>
-    <w:lsdException w:name="table of authorities" w:semiHidden="1" w:unhideWhenUsed="1"/>
-    <w:lsdException w:name="macro" w:semiHidden="1" w:unhideWhenUsed="1"/>
-    <w:lsdException w:name="toa heading" w:semiHidden="1" w:unhideWhenUsed="1"/>
-    <w:lsdException w:name="List" w:semiHidden="1" w:unhideWhenUsed="1"/>
-    <w:lsdException w:name="List Bullet" w:semiHidden="1" w:unhideWhenUsed="1"/>
-    <w:lsdException w:name="List Number" w:semiHidden="1" w:unhideWhenUsed="1"/>
-    <w:lsdException w:name="List 2" w:semiHidden="1" w:unhideWhenUsed="1"/>
-    <w:lsdException w:name="List 3" w:semiHidden="1" w:unhideWhenUsed="1"/>
-    <w:lsdException w:name="List 4" w:semiHidden="1" w:unhideWhenUsed="1"/>
-    <w:lsdException w:name="List 5" w:semiHidden="1" w:unhideWhenUsed="1"/>
-    <w:lsdException w:name="List Bullet 2" w:semiHidden="1" w:unhideWhenUsed="1"/>
-    <w:lsdException w:name="List Bullet 3" w:semiHidden="1" w:unhideWhenUsed="1"/>
-    <w:lsdException w:name="List Bullet 4" w:semiHidden="1" w:unhideWhenUsed="1"/>
-    <w:lsdException w:name="List Bullet 5" w:semiHidden="1" w:unhideWhenUsed="1"/>
-    <w:lsdException w:name="List Number 2" w:semiHidden="1" w:unhideWhenUsed="1"/>
-    <w:lsdException w:name="List Number 3" w:semiHidden="1" w:unhideWhenUsed="1"/>
-    <w:lsdException w:name="List Number 4" w:semiHidden="1" w:unhideWhenUsed="1"/>
-    <w:lsdException w:name="List Number 5" w:semiHidden="1" w:unhideWhenUsed="1"/>
-    <w:lsdException w:name="Title" w:uiPriority="10" w:qFormat="1"/>
-    <w:lsdException w:name="Closing" w:semiHidden="1" w:unhideWhenUsed="1"/>
-    <w:lsdException w:name="Signature" w:semiHidden="1" w:unhideWhenUsed="1"/>
-    <w:lsdException w:name="Default Paragraph Font" w:semiHidden="1" w:uiPriority="1" w:unhideWhenUsed="1"/>
-    <w:lsdException w:name="Body Text" w:semiHidden="1" w:unhideWhenUsed="1"/>
-    <w:lsdException w:name="Body Text Indent" w:semiHidden="1" w:unhideWhenUsed="1"/>
-    <w:lsdException w:name="List Continue" w:semiHidden="1" w:unhideWhenUsed="1"/>
-    <w:lsdException w:name="List Continue 2" w:semiHidden="1" w:unhideWhenUsed="1"/>
-    <w:lsdException w:name="List Continue 3" w:semiHidden="1" w:unhideWhenUsed="1"/>
-    <w:lsdException w:name="List Continue 4" w:semiHidden="1" w:unhideWhenUsed="1"/>
-    <w:lsdException w:name="List Continue 5" w:semiHidden="1" w:unhideWhenUsed="1"/>
-    <w:lsdException w:name="Message Header" w:semiHidden="1" w:unhideWhenUsed="1"/>
-    <w:lsdException w:name="Subtitle" w:uiPriority="11" w:qFormat="1"/>
-    <w:lsdException w:name="Salutation" w:semiHidden="1" w:unhideWhenUsed="1"/>
-    <w:lsdException w:name="Date" w:semiHidden="1" w:unhideWhenUsed="1"/>
-    <w:lsdException w:name="Body Text First Indent" w:semiHidden="1" w:unhideWhenUsed="1"/>
-    <w:lsdException w:name="Body Text First Indent 2" w:semiHidden="1" w:unhideWhenUsed="1"/>
-    <w:lsdException w:name="Note Heading" w:semiHidden="1" w:unhideWhenUsed="1"/>
-    <w:lsdException w:name="Body Text 2" w:semiHidden="1" w:unhideWhenUsed="1"/>
-    <w:lsdException w:name="Body Text 3" w:semiHidden="1" w:unhideWhenUsed="1"/>
-    <w:lsdException w:name="Body Text Indent 2" w:semiHidden="1" w:unhideWhenUsed="1"/>
-    <w:lsdException w:name="Body Text Indent 3" w:semiHidden="1" w:unhideWhenUsed="1"/>
-    <w:lsdException w:name="Block Text" w:semiHidden="1" w:unhideWhenUsed="1"/>
-    <w:lsdException w:name="Hyperlink" w:semiHidden="1" w:unhideWhenUsed="1"/>
-    <w:lsdException w:name="FollowedHyperlink" w:semiHidden="1" w:unhideWhenUsed="1"/>
-    <w:lsdException w:name="Strong" w:uiPriority="22" w:qFormat="1"/>
-    <w:lsdException w:name="Emphasis" w:uiPriority="20" w:qFormat="1"/>
-    <w:lsdException w:name="Document Map" w:semiHidden="1" w:unhideWhenUsed="1"/>
-    <w:lsdException w:name="Plain Text" w:semiHidden="1" w:unhideWhenUsed="1"/>
-    <w:lsdException w:name="E-mail Signature" w:semiHidden="1" w:unhideWhenUsed="1"/>
-    <w:lsdException w:name="HTML Top of Form" w:semiHidden="1" w:unhideWhenUsed="1"/>
-    <w:lsdException w:name="HTML Bottom of Form" w:semiHidden="1" w:unhideWhenUsed="1"/>
-    <w:lsdException w:name="Normal (Web)" w:semiHidden="1" w:unhideWhenUsed="1"/>
-    <w:lsdException w:name="HTML Acronym" w:semiHidden="1" w:unhideWhenUsed="1"/>
-    <w:lsdException w:name="HTML Address" w:semiHidden="1" w:unhideWhenUsed="1"/>
-    <w:lsdException w:name="HTML Cite" w:semiHidden="1" w:unhideWhenUsed="1"/>
-    <w:lsdException w:name="HTML Code" w:semiHidden="1" w:unhideWhenUsed="1"/>
-    <w:lsdException w:name="HTML Definition" w:semiHidden="1" w:unhideWhenUsed="1"/>
-    <w:lsdException w:name="HTML Keyboard" w:semiHidden="1" w:unhideWhenUsed="1"/>
-    <w:lsdException w:name="HTML Preformatted" w:semiHidden="1" w:unhideWhenUsed="1"/>
-    <w:lsdException w:name="HTML Sample" w:semiHidden="1" w:unhideWhenUsed="1"/>
-    <w:lsdException w:name="HTML Typewriter" w:semiHidden="1" w:unhideWhenUsed="1"/>
-    <w:lsdException w:name="HTML Variable" w:semiHidden="1" w:unhideWhenUsed="1"/>
-    <w:lsdException w:name="Normal Table" w:semiHidden="1" w:unhideWhenUsed="1"/>
-    <w:lsdException w:name="annotation subject" w:semiHidden="1" w:unhideWhenUsed="1"/>
-    <w:lsdException w:name="No List" w:semiHidden="1" w:unhideWhenUsed="1"/>
-    <w:lsdException w:name="Outline List 1" w:semiHidden="1" w:unhideWhenUsed="1"/>
-    <w:lsdException w:name="Outline List 2" w:semiHidden="1" w:unhideWhenUsed="1"/>
-    <w:lsdException w:name="Outline List 3" w:semiHidden="1" w:unhideWhenUsed="1"/>
-    <w:lsdException w:name="Table Simple 1" w:semiHidden="1" w:unhideWhenUsed="1"/>
-    <w:lsdException w:name="Table Simple 2" w:semiHidden="1" w:unhideWhenUsed="1"/>
-    <w:lsdException w:name="Table Simple 3" w:semiHidden="1" w:unhideWhenUsed="1"/>
-    <w:lsdException w:name="Table Classic 1" w:semiHidden="1" w:unhideWhenUsed="1"/>
-    <w:lsdException w:name="Table Classic 2" w:semiHidden="1" w:unhideWhenUsed="1"/>
-    <w:lsdException w:name="Table Classic 3" w:semiHidden="1" w:unhideWhenUsed="1"/>
-    <w:lsdException w:name="Table Classic 4" w:semiHidden="1" w:unhideWhenUsed="1"/>
-    <w:lsdException w:name="Table Colorful 1" w:semiHidden="1" w:unhideWhenUsed="1"/>
-    <w:lsdException w:name="Table Colorful 2" w:semiHidden="1" w:unhideWhenUsed="1"/>
-    <w:lsdException w:name="Table Colorful 3" w:semiHidden="1" w:unhideWhenUsed="1"/>
-    <w:lsdException w:name="Table Columns 1" w:semiHidden="1" w:unhideWhenUsed="1"/>
-    <w:lsdException w:name="Table Columns 2" w:semiHidden="1" w:unhideWhenUsed="1"/>
-    <w:lsdException w:name="Table Columns 3" w:semiHidden="1" w:unhideWhenUsed="1"/>
-    <w:lsdException w:name="Table Columns 4" w:semiHidden="1" w:unhideWhenUsed="1"/>
-    <w:lsdException w:name="Table Columns 5" w:semiHidden="1" w:unhideWhenUsed="1"/>
-    <w:lsdException w:name="Table Grid 1" w:semiHidden="1" w:unhideWhenUsed="1"/>
-    <w:lsdException w:name="Table Grid 2" w:semiHidden="1" w:unhideWhenUsed="1"/>
-    <w:lsdException w:name="Table Grid 3" w:semiHidden="1" w:unhideWhenUsed="1"/>
-    <w:lsdException w:name="Table Grid 4" w:semiHidden="1" w:unhideWhenUsed="1"/>
-    <w:lsdException w:name="Table Grid 5" w:semiHidden="1" w:unhideWhenUsed="1"/>
-    <w:lsdException w:name="Table Grid 6" w:semiHidden="1" w:unhideWhenUsed="1"/>
-    <w:lsdException w:name="Table Grid 7" w:semiHidden="1" w:unhideWhenUsed="1"/>
-    <w:lsdException w:name="Table Grid 8" w:semiHidden="1" w:unhideWhenUsed="1"/>
-    <w:lsdException w:name="Table List 1" w:semiHidden="1" w:unhideWhenUsed="1"/>
-    <w:lsdException w:name="Table List 2" w:semiHidden="1" w:unhideWhenUsed="1"/>
-    <w:lsdException w:name="Table List 3" w:semiHidden="1" w:unhideWhenUsed="1"/>
-    <w:lsdException w:name="Table List 4" w:semiHidden="1" w:unhideWhenUsed="1"/>
-    <w:lsdException w:name="Table List 5" w:semiHidden="1" w:unhideWhenUsed="1"/>
-    <w:lsdException w:name="Table List 6" w:semiHidden="1" w:unhideWhenUsed="1"/>
-    <w:lsdException w:name="Table List 7" w:semiHidden="1" w:unhideWhenUsed="1"/>
-    <w:lsdException w:name="Table List 8" w:semiHidden="1" w:unhideWhenUsed="1"/>
-    <w:lsdException w:name="Table 3D effects 1" w:semiHidden="1" w:unhideWhenUsed="1"/>
-    <w:lsdException w:name="Table 3D effects 2" w:semiHidden="1" w:unhideWhenUsed="1"/>
-    <w:lsdException w:name="Table 3D effects 3" w:semiHidden="1" w:unhideWhenUsed="1"/>
-    <w:lsdException w:name="Table Contemporary" w:semiHidden="1" w:unhideWhenUsed="1"/>
-    <w:lsdException w:name="Table Elegant" w:semiHidden="1" w:unhideWhenUsed="1"/>
-    <w:lsdException w:name="Table Professional" w:semiHidden="1" w:unhideWhenUsed="1"/>
-    <w:lsdException w:name="Table Subtle 1" w:semiHidden="1" w:unhideWhenUsed="1"/>
-    <w:lsdException w:name="Table Subtle 2" w:semiHidden="1" w:unhideWhenUsed="1"/>
-    <w:lsdException w:name="Table Web 1" w:semiHidden="1" w:unhideWhenUsed="1"/>
-    <w:lsdException w:name="Table Web 2" w:semiHidden="1" w:unhideWhenUsed="1"/>
-    <w:lsdException w:name="Table Web 3" w:semiHidden="1" w:unhideWhenUsed="1"/>
-    <w:lsdException w:name="Balloon Text" w:semiHidden="1" w:unhideWhenUsed="1"/>
-    <w:lsdException w:name="Table Grid" w:uiPriority="59"/>
-    <w:lsdException w:name="Table Theme" w:semiHidden="1" w:unhideWhenUsed="1"/>
-    <w:lsdException w:name="Placeholder Text" w:semiHidden="1"/>
-    <w:lsdException w:name="No Spacing" w:uiPriority="1" w:qFormat="1"/>
-    <w:lsdException w:name="Light Shading" w:uiPriority="60"/>
-    <w:lsdException w:name="Light List" w:uiPriority="61"/>
-    <w:lsdException w:name="Light Grid" w:uiPriority="62"/>
-    <w:lsdException w:name="Medium Shading 1" w:uiPriority="63"/>
-    <w:lsdException w:name="Medium Shading 2" w:uiPriority="64"/>
-    <w:lsdException w:name="Medium List 1" w:uiPriority="65"/>
-    <w:lsdException w:name="Medium List 2" w:uiPriority="66"/>
-    <w:lsdException w:name="Medium Grid 1" w:uiPriority="67"/>
-    <w:lsdException w:name="Medium Grid 2" w:uiPriority="68"/>
-    <w:lsdException w:name="Medium Grid 3" w:uiPriority="69"/>
-    <w:lsdException w:name="Dark List" w:uiPriority="70"/>
-    <w:lsdException w:name="Colorful Shading" w:uiPriority="71"/>
-    <w:lsdException w:name="Colorful List" w:uiPriority="72"/>
-    <w:lsdException w:name="Colorful Grid" w:uiPriority="73"/>
-    <w:lsdException w:name="Light Shading Accent 1" w:uiPriority="60"/>
-    <w:lsdException w:name="Light List Accent 1" w:uiPriority="61"/>
-    <w:lsdException w:name="Light Grid Accent 1" w:uiPriority="62"/>
-    <w:lsdException w:name="Medium Shading 1 Accent 1" w:uiPriority="63"/>
-    <w:lsdException w:name="Medium Shading 2 Accent 1" w:uiPriority="64"/>
-    <w:lsdException w:name="Medium List 1 Accent 1" w:uiPriority="65"/>
-    <w:lsdException w:name="Revision" w:semiHidden="1"/>
-    <w:lsdException w:name="List Paragraph" w:uiPriority="34" w:qFormat="1"/>
-    <w:lsdException w:name="Quote" w:uiPriority="29" w:qFormat="1"/>
-    <w:lsdException w:name="Intense Quote" w:uiPriority="30" w:qFormat="1"/>
-    <w:lsdException w:name="Medium List 2 Accent 1" w:uiPriority="66"/>
-    <w:lsdException w:name="Medium Grid 1 Accent 1" w:uiPriority="67"/>
-    <w:lsdException w:name="Medium Grid 2 Accent 1" w:uiPriority="68"/>
-    <w:lsdException w:name="Medium Grid 3 Accent 1" w:uiPriority="69"/>
-    <w:lsdException w:name="Dark List Accent 1" w:uiPriority="70"/>
-    <w:lsdException w:name="Colorful Shading Accent 1" w:uiPriority="71"/>
-    <w:lsdException w:name="Colorful List Accent 1" w:uiPriority="72"/>
-    <w:lsdException w:name="Colorful Grid Accent 1" w:uiPriority="73"/>
-    <w:lsdException w:name="Light Shading Accent 2" w:uiPriority="60"/>
-    <w:lsdException w:name="Light List Accent 2" w:uiPriority="61"/>
-    <w:lsdException w:name="Light Grid Accent 2" w:uiPriority="62"/>
-    <w:lsdException w:name="Medium Shading 1 Accent 2" w:uiPriority="63"/>
-    <w:lsdException w:name="Medium Shading 2 Accent 2" w:uiPriority="64"/>
-    <w:lsdException w:name="Medium List 1 Accent 2" w:uiPriority="65"/>
-    <w:lsdException w:name="Medium List 2 Accent 2" w:uiPriority="66"/>
-    <w:lsdException w:name="Medium Grid 1 Accent 2" w:uiPriority="67"/>
-    <w:lsdException w:name="Medium Grid 2 Accent 2" w:uiPriority="68"/>
-    <w:lsdException w:name="Medium Grid 3 Accent 2" w:uiPriority="69"/>
-    <w:lsdException w:name="Dark List Accent 2" w:uiPriority="70"/>
-    <w:lsdException w:name="Colorful Shading Accent 2" w:uiPriority="71"/>
-    <w:lsdException w:name="Colorful List Accent 2" w:uiPriority="72"/>
-    <w:lsdException w:name="Colorful Grid Accent 2" w:uiPriority="73"/>
-    <w:lsdException w:name="Light Shading Accent 3" w:uiPriority="60"/>
-    <w:lsdException w:name="Light List Accent 3" w:uiPriority="61"/>
-    <w:lsdException w:name="Light Grid Accent 3" w:uiPriority="62"/>
-    <w:lsdException w:name="Medium Shading 1 Accent 3" w:uiPriority="63"/>
-    <w:lsdException w:name="Medium Shading 2 Accent 3" w:uiPriority="64"/>
-    <w:lsdException w:name="Medium List 1 Accent 3" w:uiPriority="65"/>
-    <w:lsdException w:name="Medium List 2 Accent 3" w:uiPriority="66"/>
-    <w:lsdException w:name="Medium Grid 1 Accent 3" w:uiPriority="67"/>
-    <w:lsdException w:name="Medium Grid 2 Accent 3" w:uiPriority="68"/>
-    <w:lsdException w:name="Medium Grid 3 Accent 3" w:uiPriority="69"/>
-    <w:lsdException w:name="Dark List Accent 3" w:uiPriority="70"/>
-    <w:lsdException w:name="Colorful Shading Accent 3" w:uiPriority="71"/>
-    <w:lsdException w:name="Colorful List Accent 3" w:uiPriority="72"/>
-    <w:lsdException w:name="Colorful Grid Accent 3" w:uiPriority="73"/>
-    <w:lsdException w:name="Light Shading Accent 4" w:uiPriority="60"/>
-    <w:lsdException w:name="Light List Accent 4" w:uiPriority="61"/>
-    <w:lsdException w:name="Light Grid Accent 4" w:uiPriority="62"/>
-    <w:lsdException w:name="Medium Shading 1 Accent 4" w:uiPriority="63"/>
-    <w:lsdException w:name="Medium Shading 2 Accent 4" w:uiPriority="64"/>
-    <w:lsdException w:name="Medium List 1 Accent 4" w:uiPriority="65"/>
-    <w:lsdException w:name="Medium List 2 Accent 4" w:uiPriority="66"/>
-    <w:lsdException w:name="Medium Grid 1 Accent 4" w:uiPriority="67"/>
-    <w:lsdException w:name="Medium Grid 2 Accent 4" w:uiPriority="68"/>
-    <w:lsdException w:name="Medium Grid 3 Accent 4" w:uiPriority="69"/>
-    <w:lsdException w:name="Dark List Accent 4" w:uiPriority="70"/>
-    <w:lsdException w:name="Colorful Shading Accent 4" w:uiPriority="71"/>
-    <w:lsdException w:name="Colorful List Accent 4" w:uiPriority="72"/>
-    <w:lsdException w:name="Colorful Grid Accent 4" w:uiPriority="73"/>
-    <w:lsdException w:name="Light Shading Accent 5" w:uiPriority="60"/>
-    <w:lsdException w:name="Light List Accent 5" w:uiPriority="61"/>
-    <w:lsdException w:name="Light Grid Accent 5" w:uiPriority="62"/>
-    <w:lsdException w:name="Medium Shading 1 Accent 5" w:uiPriority="63"/>
-    <w:lsdException w:name="Medium Shading 2 Accent 5" w:uiPriority="64"/>
-    <w:lsdException w:name="Medium List 1 Accent 5" w:uiPriority="65"/>
-    <w:lsdException w:name="Medium List 2 Accent 5" w:uiPriority="66"/>
-    <w:lsdException w:name="Medium Grid 1 Accent 5" w:uiPriority="67"/>
-    <w:lsdException w:name="Medium Grid 2 Accent 5" w:uiPriority="68"/>
-    <w:lsdException w:name="Medium Grid 3 Accent 5" w:uiPriority="69"/>
-    <w:lsdException w:name="Dark List Accent 5" w:uiPriority="70"/>
-    <w:lsdException w:name="Colorful Shading Accent 5" w:uiPriority="71"/>
-    <w:lsdException w:name="Colorful List Accent 5" w:uiPriority="72"/>
-    <w:lsdException w:name="Colorful Grid Accent 5" w:uiPriority="73"/>
-    <w:lsdException w:name="Light Shading Accent 6" w:uiPriority="60"/>
-    <w:lsdException w:name="Light List Accent 6" w:uiPriority="61"/>
-    <w:lsdException w:name="Light Grid Accent 6" w:uiPriority="62"/>
-    <w:lsdException w:name="Medium Shading 1 Accent 6" w:uiPriority="63"/>
-    <w:lsdException w:name="Medium Shading 2 Accent 6" w:uiPriority="64"/>
-    <w:lsdException w:name="Medium List 1 Accent 6" w:uiPriority="65"/>
-    <w:lsdException w:name="Medium List 2 Accent 6" w:uiPriority="66"/>
-    <w:lsdException w:name="Medium Grid 1 Accent 6" w:uiPriority="67"/>
-    <w:lsdException w:name="Medium Grid 2 Accent 6" w:uiPriority="68"/>
-    <w:lsdException w:name="Medium Grid 3 Accent 6" w:uiPriority="69"/>
-    <w:lsdException w:name="Dark List Accent 6" w:uiPriority="70"/>
-    <w:lsdException w:name="Colorful Shading Accent 6" w:uiPriority="71"/>
-    <w:lsdException w:name="Colorful List Accent 6" w:uiPriority="72"/>
-    <w:lsdException w:name="Colorful Grid Accent 6" w:uiPriority="73"/>
-    <w:lsdException w:name="Subtle Emphasis" w:uiPriority="19" w:qFormat="1"/>
-    <w:lsdException w:name="Intense Emphasis" w:uiPriority="21" w:qFormat="1"/>
-    <w:lsdException w:name="Subtle Reference" w:uiPriority="31" w:qFormat="1"/>
-    <w:lsdException w:name="Intense Reference" w:uiPriority="32" w:qFormat="1"/>
-    <w:lsdException w:name="Book Title" w:uiPriority="33" w:qFormat="1"/>
-    <w:lsdException w:name="Bibliography" w:semiHidden="1" w:uiPriority="37" w:unhideWhenUsed="1"/>
-    <w:lsdException w:name="TOC Heading" w:semiHidden="1" w:uiPriority="39" w:unhideWhenUsed="1" w:qFormat="1"/>
-    <w:lsdException w:name="Plain Table 1" w:uiPriority="41"/>
-    <w:lsdException w:name="Plain Table 2" w:uiPriority="42"/>
-    <w:lsdException w:name="Plain Table 3" w:uiPriority="43"/>
-    <w:lsdException w:name="Plain Table 4" w:uiPriority="44"/>
-    <w:lsdException w:name="Plain Table 5" w:uiPriority="45"/>
-    <w:lsdException w:name="Grid Table Light" w:uiPriority="40"/>
-    <w:lsdException w:name="Grid Table 1 Light" w:uiPriority="46"/>
-    <w:lsdException w:name="Grid Table 2" w:uiPriority="47"/>
-    <w:lsdException w:name="Grid Table 3" w:uiPriority="48"/>
-    <w:lsdException w:name="Grid Table 4" w:uiPriority="49"/>
-    <w:lsdException w:name="Grid Table 5 Dark" w:uiPriority="50"/>
-    <w:lsdException w:name="Grid Table 6 Colorful" w:uiPriority="51"/>
-    <w:lsdException w:name="Grid Table 7 Colorful" w:uiPriority="52"/>
-    <w:lsdException w:name="Grid Table 1 Light Accent 1" w:uiPriority="46"/>
-    <w:lsdException w:name="Grid Table 2 Accent 1" w:uiPriority="47"/>
-    <w:lsdException w:name="Grid Table 3 Accent 1" w:uiPriority="48"/>
-    <w:lsdException w:name="Grid Table 4 Accent 1" w:uiPriority="49"/>
-    <w:lsdException w:name="Grid Table 5 Dark Accent 1" w:uiPriority="50"/>
-    <w:lsdException w:name="Grid Table 6 Colorful Accent 1" w:uiPriority="51"/>
-    <w:lsdException w:name="Grid Table 7 Colorful Accent 1" w:uiPriority="52"/>
-    <w:lsdException w:name="Grid Table 1 Light Accent 2" w:uiPriority="46"/>
-    <w:lsdException w:name="Grid Table 2 Accent 2" w:uiPriority="47"/>
-    <w:lsdException w:name="Grid Table 3 Accent 2" w:uiPriority="48"/>
-    <w:lsdException w:name="Grid Table 4 Accent 2" w:uiPriority="49"/>
-    <w:lsdException w:name="Grid Table 5 Dark Accent 2" w:uiPriority="50"/>
-    <w:lsdException w:name="Grid Table 6 Colorful Accent 2" w:uiPriority="51"/>
-    <w:lsdException w:name="Grid Table 7 Colorful Accent 2" w:uiPriority="52"/>
-    <w:lsdException w:name="Grid Table 1 Light Accent 3" w:uiPriority="46"/>
-    <w:lsdException w:name="Grid Table 2 Accent 3" w:uiPriority="47"/>
-    <w:lsdException w:name="Grid Table 3 Accent 3" w:uiPriority="48"/>
-    <w:lsdException w:name="Grid Table 4 Accent 3" w:uiPriority="49"/>
-    <w:lsdException w:name="Grid Table 5 Dark Accent 3" w:uiPriority="50"/>
-    <w:lsdException w:name="Grid Table 6 Colorful Accent 3" w:uiPriority="51"/>
-    <w:lsdException w:name="Grid Table 7 Colorful Accent 3" w:uiPriority="52"/>
-    <w:lsdException w:name="Grid Table 1 Light Accent 4" w:uiPriority="46"/>
-    <w:lsdException w:name="Grid Table 2 Accent 4" w:uiPriority="47"/>
-    <w:lsdException w:name="Grid Table 3 Accent 4" w:uiPriority="48"/>
-    <w:lsdException w:name="Grid Table 4 Accent 4" w:uiPriority="49"/>
-    <w:lsdException w:name="Grid Table 5 Dark Accent 4" w:uiPriority="50"/>
-    <w:lsdException w:name="Grid Table 6 Colorful Accent 4" w:uiPriority="51"/>
-    <w:lsdException w:name="Grid Table 7 Colorful Accent 4" w:uiPriority="52"/>
-    <w:lsdException w:name="Grid Table 1 Light Accent 5" w:uiPriority="46"/>
-    <w:lsdException w:name="Grid Table 2 Accent 5" w:uiPriority="47"/>
-    <w:lsdException w:name="Grid Table 3 Accent 5" w:uiPriority="48"/>
-    <w:lsdException w:name="Grid Table 4 Accent 5" w:uiPriority="49"/>
-    <w:lsdException w:name="Grid Table 5 Dark Accent 5" w:uiPriority="50"/>
-    <w:lsdException w:name="Grid Table 6 Colorful Accent 5" w:uiPriority="51"/>
-    <w:lsdException w:name="Grid Table 7 Colorful Accent 5" w:uiPriority="52"/>
-    <w:lsdException w:name="Grid Table 1 Light Accent 6" w:uiPriority="46"/>
-    <w:lsdException w:name="Grid Table 2 Accent 6" w:uiPriority="47"/>
-    <w:lsdException w:name="Grid Table 3 Accent 6" w:uiPriority="48"/>
-    <w:lsdException w:name="Grid Table 4 Accent 6" w:uiPriority="49"/>
-    <w:lsdException w:name="Grid Table 5 Dark Accent 6" w:uiPriority="50"/>
-    <w:lsdException w:name="Grid Table 6 Colorful Accent 6" w:uiPriority="51"/>
-    <w:lsdException w:name="Grid Table 7 Colorful Accent 6" w:uiPriority="52"/>
-    <w:lsdException w:name="List Table 1 Light" w:uiPriority="46"/>
-    <w:lsdException w:name="List Table 2" w:uiPriority="47"/>
-    <w:lsdException w:name="List Table 3" w:uiPriority="48"/>
-    <w:lsdException w:name="List Table 4" w:uiPriority="49"/>
-    <w:lsdException w:name="List Table 5 Dark" w:uiPriority="50"/>
-    <w:lsdException w:name="List Table 6 Colorful" w:uiPriority="51"/>
-    <w:lsdException w:name="List Table 7 Colorful" w:uiPriority="52"/>
-    <w:lsdException w:name="List Table 1 Light Accent 1" w:uiPriority="46"/>
-    <w:lsdException w:name="List Table 2 Accent 1" w:uiPriority="47"/>
-    <w:lsdException w:name="List Table 3 Accent 1" w:uiPriority="48"/>
-    <w:lsdException w:name="List Table 4 Accent 1" w:uiPriority="49"/>
-    <w:lsdException w:name="List Table 5 Dark Accent 1" w:uiPriority="50"/>
-    <w:lsdException w:name="List Table 6 Colorful Accent 1" w:uiPriority="51"/>
-    <w:lsdException w:name="List Table 7 Colorful Accent 1" w:uiPriority="52"/>
-    <w:lsdException w:name="List Table 1 Light Accent 2" w:uiPriority="46"/>
-    <w:lsdException w:name="List Table 2 Accent 2" w:uiPriority="47"/>
-    <w:lsdException w:name="List Table 3 Accent 2" w:uiPriority="48"/>
-    <w:lsdException w:name="List Table 4 Accent 2" w:uiPriority="49"/>
-    <w:lsdException w:name="List Table 5 Dark Accent 2" w:uiPriority="50"/>
-    <w:lsdException w:name="List Table 6 Colorful Accent 2" w:uiPriority="51"/>
-    <w:lsdException w:name="List Table 7 Colorful Accent 2" w:uiPriority="52"/>
-    <w:lsdException w:name="List Table 1 Light Accent 3" w:uiPriority="46"/>
-    <w:lsdException w:name="List Table 2 Accent 3" w:uiPriority="47"/>
-    <w:lsdException w:name="List Table 3 Accent 3" w:uiPriority="48"/>
-    <w:lsdException w:name="List Table 4 Accent 3" w:uiPriority="49"/>
-    <w:lsdException w:name="List Table 5 Dark Accent 3" w:uiPriority="50"/>
-    <w:lsdException w:name="List Table 6 Colorful Accent 3" w:uiPriority="51"/>
-    <w:lsdException w:name="List Table 7 Colorful Accent 3" w:uiPriority="52"/>
-    <w:lsdException w:name="List Table 1 Light Accent 4" w:uiPriority="46"/>
-    <w:lsdException w:name="List Table 2 Accent 4" w:uiPriority="47"/>
-    <w:lsdException w:name="List Table 3 Accent 4" w:uiPriority="48"/>
-    <w:lsdException w:name="List Table 4 Accent 4" w:uiPriority="49"/>
-    <w:lsdException w:name="List Table 5 Dark Accent 4" w:uiPriority="50"/>
-    <w:lsdException w:name="List Table 6 Colorful Accent 4" w:uiPriority="51"/>
-    <w:lsdException w:name="List Table 7 Colorful Accent 4" w:uiPriority="52"/>
-    <w:lsdException w:name="List Table 1 Light Accent 5" w:uiPriority="46"/>
-    <w:lsdException w:name="List Table 2 Accent 5" w:uiPriority="47"/>
-    <w:lsdException w:name="List Table 3 Accent 5" w:uiPriority="48"/>
-    <w:lsdException w:name="List Table 4 Accent 5" w:uiPriority="49"/>
-    <w:lsdException w:name="List Table 5 Dark Accent 5" w:uiPriority="50"/>
-    <w:lsdException w:name="List Table 6 Colorful Accent 5" w:uiPriority="51"/>
-    <w:lsdException w:name="List Table 7 Colorful Accent 5" w:uiPriority="52"/>
-    <w:lsdException w:name="List Table 1 Light Accent 6" w:uiPriority="46"/>
-    <w:lsdException w:name="List Table 2 Accent 6" w:uiPriority="47"/>
-    <w:lsdException w:name="List Table 3 Accent 6" w:uiPriority="48"/>
-    <w:lsdException w:name="List Table 4 Accent 6" w:uiPriority="49"/>
-    <w:lsdException w:name="List Table 5 Dark Accent 6" w:uiPriority="50"/>
-    <w:lsdException w:name="List Table 6 Colorful Accent 6" w:uiPriority="51"/>
-    <w:lsdException w:name="List Table 7 Colorful Accent 6" w:uiPriority="52"/>
+  <w:latentStyles w:defLockedState="0" w:defUIPriority="99" w:defSemiHidden="1" w:defUnhideWhenUsed="1" w:defQFormat="0" w:count="267">
+    <w:lsdException w:name="Normal" w:semiHidden="0" w:uiPriority="0" w:unhideWhenUsed="0" w:qFormat="1"/>
+    <w:lsdException w:name="heading 1" w:semiHidden="0" w:uiPriority="9" w:unhideWhenUsed="0" w:qFormat="1"/>
+    <w:lsdException w:name="heading 2" w:uiPriority="9" w:qFormat="1"/>
+    <w:lsdException w:name="heading 3" w:uiPriority="9" w:qFormat="1"/>
+    <w:lsdException w:name="heading 4" w:uiPriority="9" w:qFormat="1"/>
+    <w:lsdException w:name="heading 5" w:uiPriority="9" w:qFormat="1"/>
+    <w:lsdException w:name="heading 6" w:uiPriority="9" w:qFormat="1"/>
+    <w:lsdException w:name="heading 7" w:uiPriority="9" w:qFormat="1"/>
+    <w:lsdException w:name="heading 8" w:uiPriority="9" w:qFormat="1"/>
+    <w:lsdException w:name="heading 9" w:uiPriority="9" w:qFormat="1"/>
+    <w:lsdException w:name="toc 1" w:uiPriority="39"/>
+    <w:lsdException w:name="toc 2" w:uiPriority="39"/>
+    <w:lsdException w:name="toc 3" w:uiPriority="39"/>
+    <w:lsdException w:name="toc 4" w:uiPriority="39"/>
+    <w:lsdException w:name="toc 5" w:uiPriority="39"/>
+    <w:lsdException w:name="toc 6" w:uiPriority="39"/>
+    <w:lsdException w:name="toc 7" w:uiPriority="39"/>
+    <w:lsdException w:name="toc 8" w:uiPriority="39"/>
+    <w:lsdException w:name="toc 9" w:uiPriority="39"/>
+    <w:lsdException w:name="caption" w:uiPriority="35" w:qFormat="1"/>
+    <w:lsdException w:name="Title" w:semiHidden="0" w:uiPriority="10" w:unhideWhenUsed="0" w:qFormat="1"/>
+    <w:lsdException w:name="Default Paragraph Font" w:uiPriority="1"/>
+    <w:lsdException w:name="Subtitle" w:semiHidden="0" w:uiPriority="11" w:unhideWhenUsed="0" w:qFormat="1"/>
+    <w:lsdException w:name="Strong" w:semiHidden="0" w:uiPriority="22" w:unhideWhenUsed="0" w:qFormat="1"/>
+    <w:lsdException w:name="Emphasis" w:semiHidden="0" w:uiPriority="20" w:unhideWhenUsed="0" w:qFormat="1"/>
+    <w:lsdException w:name="Table Grid" w:semiHidden="0" w:uiPriority="59" w:unhideWhenUsed="0"/>
+    <w:lsdException w:name="Placeholder Text" w:unhideWhenUsed="0"/>
+    <w:lsdException w:name="No Spacing" w:semiHidden="0" w:uiPriority="1" w:unhideWhenUsed="0" w:qFormat="1"/>
+    <w:lsdException w:name="Light Shading" w:semiHidden="0" w:uiPriority="60" w:unhideWhenUsed="0"/>
+    <w:lsdException w:name="Light List" w:semiHidden="0" w:uiPriority="61" w:unhideWhenUsed="0"/>
+    <w:lsdException w:name="Light Grid" w:semiHidden="0" w:uiPriority="62" w:unhideWhenUsed="0"/>
+    <w:lsdException w:name="Medium Shading 1" w:semiHidden="0" w:uiPriority="63" w:unhideWhenUsed="0"/>
+    <w:lsdException w:name="Medium Shading 2" w:semiHidden="0" w:uiPriority="64" w:unhideWhenUsed="0"/>
+    <w:lsdException w:name="Medium List 1" w:semiHidden="0" w:uiPriority="65" w:unhideWhenUsed="0"/>
+    <w:lsdException w:name="Medium List 2" w:semiHidden="0" w:uiPriority="66" w:unhideWhenUsed="0"/>
+    <w:lsdException w:name="Medium Grid 1" w:semiHidden="0" w:uiPriority="67" w:unhideWhenUsed="0"/>
+    <w:lsdException w:name="Medium Grid 2" w:semiHidden="0" w:uiPriority="68" w:unhideWhenUsed="0"/>
+    <w:lsdException w:name="Medium Grid 3" w:semiHidden="0" w:uiPriority="69" w:unhideWhenUsed="0"/>
+    <w:lsdException w:name="Dark List" w:semiHidden="0" w:uiPriority="70" w:unhideWhenUsed="0"/>
+    <w:lsdException w:name="Colorful Shading" w:semiHidden="0" w:uiPriority="71" w:unhideWhenUsed="0"/>
+    <w:lsdException w:name="Colorful List" w:semiHidden="0" w:uiPriority="72" w:unhideWhenUsed="0"/>
+    <w:lsdException w:name="Colorful Grid" w:semiHidden="0" w:uiPriority="73" w:unhideWhenUsed="0"/>
+    <w:lsdException w:name="Light Shading Accent 1" w:semiHidden="0" w:uiPriority="60" w:unhideWhenUsed="0"/>
+    <w:lsdException w:name="Light List Accent 1" w:semiHidden="0" w:uiPriority="61" w:unhideWhenUsed="0"/>
+    <w:lsdException w:name="Light Grid Accent 1" w:semiHidden="0" w:uiPriority="62" w:unhideWhenUsed="0"/>
+    <w:lsdException w:name="Medium Shading 1 Accent 1" w:semiHidden="0" w:uiPriority="63" w:unhideWhenUsed="0"/>
+    <w:lsdException w:name="Medium Shading 2 Accent 1" w:semiHidden="0" w:uiPriority="64" w:unhideWhenUsed="0"/>
+    <w:lsdException w:name="Medium List 1 Accent 1" w:semiHidden="0" w:uiPriority="65" w:unhideWhenUsed="0"/>
+    <w:lsdException w:name="Revision" w:unhideWhenUsed="0"/>
+    <w:lsdException w:name="List Paragraph" w:semiHidden="0" w:uiPriority="34" w:unhideWhenUsed="0" w:qFormat="1"/>
+    <w:lsdException w:name="Quote" w:semiHidden="0" w:uiPriority="29" w:unhideWhenUsed="0" w:qFormat="1"/>
+    <w:lsdException w:name="Intense Quote" w:semiHidden="0" w:uiPriority="30" w:unhideWhenUsed="0" w:qFormat="1"/>
+    <w:lsdException w:name="Medium List 2 Accent 1" w:semiHidden="0" w:uiPriority="66" w:unhideWhenUsed="0"/>
+    <w:lsdException w:name="Medium Grid 1 Accent 1" w:semiHidden="0" w:uiPriority="67" w:unhideWhenUsed="0"/>
+    <w:lsdException w:name="Medium Grid 2 Accent 1" w:semiHidden="0" w:uiPriority="68" w:unhideWhenUsed="0"/>
+    <w:lsdException w:name="Medium Grid 3 Accent 1" w:semiHidden="0" w:uiPriority="69" w:unhideWhenUsed="0"/>
+    <w:lsdException w:name="Dark List Accent 1" w:semiHidden="0" w:uiPriority="70" w:unhideWhenUsed="0"/>
+    <w:lsdException w:name="Colorful Shading Accent 1" w:semiHidden="0" w:uiPriority="71" w:unhideWhenUsed="0"/>
+    <w:lsdException w:name="Colorful List Accent 1" w:semiHidden="0" w:uiPriority="72" w:unhideWhenUsed="0"/>
+    <w:lsdException w:name="Colorful Grid Accent 1" w:semiHidden="0" w:uiPriority="73" w:unhideWhenUsed="0"/>
+    <w:lsdException w:name="Light Shading Accent 2" w:semiHidden="0" w:uiPriority="60" w:unhideWhenUsed="0"/>
+    <w:lsdException w:name="Light List Accent 2" w:semiHidden="0" w:uiPriority="61" w:unhideWhenUsed="0"/>
+    <w:lsdException w:name="Light Grid Accent 2" w:semiHidden="0" w:uiPriority="62" w:unhideWhenUsed="0"/>
+    <w:lsdException w:name="Medium Shading 1 Accent 2" w:semiHidden="0" w:uiPriority="63" w:unhideWhenUsed="0"/>
+    <w:lsdException w:name="Medium Shading 2 Accent 2" w:semiHidden="0" w:uiPriority="64" w:unhideWhenUsed="0"/>
+    <w:lsdException w:name="Medium List 1 Accent 2" w:semiHidden="0" w:uiPriority="65" w:unhideWhenUsed="0"/>
+    <w:lsdException w:name="Medium List 2 Accent 2" w:semiHidden="0" w:uiPriority="66" w:unhideWhenUsed="0"/>
+    <w:lsdException w:name="Medium Grid 1 Accent 2" w:semiHidden="0" w:uiPriority="67" w:unhideWhenUsed="0"/>
+    <w:lsdException w:name="Medium Grid 2 Accent 2" w:semiHidden="0" w:uiPriority="68" w:unhideWhenUsed="0"/>
+    <w:lsdException w:name="Medium Grid 3 Accent 2" w:semiHidden="0" w:uiPriority="69" w:unhideWhenUsed="0"/>
+    <w:lsdException w:name="Dark List Accent 2" w:semiHidden="0" w:uiPriority="70" w:unhideWhenUsed="0"/>
+    <w:lsdException w:name="Colorful Shading Accent 2" w:semiHidden="0" w:uiPriority="71" w:unhideWhenUsed="0"/>
+    <w:lsdException w:name="Colorful List Accent 2" w:semiHidden="0" w:uiPriority="72" w:unhideWhenUsed="0"/>
+    <w:lsdException w:name="Colorful Grid Accent 2" w:semiHidden="0" w:uiPriority="73" w:unhideWhenUsed="0"/>
+    <w:lsdException w:name="Light Shading Accent 3" w:semiHidden="0" w:uiPriority="60" w:unhideWhenUsed="0"/>
+    <w:lsdException w:name="Light List Accent 3" w:semiHidden="0" w:uiPriority="61" w:unhideWhenUsed="0"/>
+    <w:lsdException w:name="Light Grid Accent 3" w:semiHidden="0" w:uiPriority="62" w:unhideWhenUsed="0"/>
+    <w:lsdException w:name="Medium Shading 1 Accent 3" w:semiHidden="0" w:uiPriority="63" w:unhideWhenUsed="0"/>
+    <w:lsdException w:name="Medium Shading 2 Accent 3" w:semiHidden="0" w:uiPriority="64" w:unhideWhenUsed="0"/>
+    <w:lsdException w:name="Medium List 1 Accent 3" w:semiHidden="0" w:uiPriority="65" w:unhideWhenUsed="0"/>
+    <w:lsdException w:name="Medium List 2 Accent 3" w:semiHidden="0" w:uiPriority="66" w:unhideWhenUsed="0"/>
+    <w:lsdException w:name="Medium Grid 1 Accent 3" w:semiHidden="0" w:uiPriority="67" w:unhideWhenUsed="0"/>
+    <w:lsdException w:name="Medium Grid 2 Accent 3" w:semiHidden="0" w:uiPriority="68" w:unhideWhenUsed="0"/>
+    <w:lsdException w:name="Medium Grid 3 Accent 3" w:semiHidden="0" w:uiPriority="69" w:unhideWhenUsed="0"/>
+    <w:lsdException w:name="Dark List Accent 3" w:semiHidden="0" w:uiPriority="70" w:unhideWhenUsed="0"/>
+    <w:lsdException w:name="Colorful Shading Accent 3" w:semiHidden="0" w:uiPriority="71" w:unhideWhenUsed="0"/>
+    <w:lsdException w:name="Colorful List Accent 3" w:semiHidden="0" w:uiPriority="72" w:unhideWhenUsed="0"/>
+    <w:lsdException w:name="Colorful Grid Accent 3" w:semiHidden="0" w:uiPriority="73" w:unhideWhenUsed="0"/>
+    <w:lsdException w:name="Light Shading Accent 4" w:semiHidden="0" w:uiPriority="60" w:unhideWhenUsed="0"/>
+    <w:lsdException w:name="Light List Accent 4" w:semiHidden="0" w:uiPriority="61" w:unhideWhenUsed="0"/>
+    <w:lsdException w:name="Light Grid Accent 4" w:semiHidden="0" w:uiPriority="62" w:unhideWhenUsed="0"/>
+    <w:lsdException w:name="Medium Shading 1 Accent 4" w:semiHidden="0" w:uiPriority="63" w:unhideWhenUsed="0"/>
+    <w:lsdException w:name="Medium Shading 2 Accent 4" w:semiHidden="0" w:uiPriority="64" w:unhideWhenUsed="0"/>
+    <w:lsdException w:name="Medium List 1 Accent 4" w:semiHidden="0" w:uiPriority="65" w:unhideWhenUsed="0"/>
+    <w:lsdException w:name="Medium List 2 Accent 4" w:semiHidden="0" w:uiPriority="66" w:unhideWhenUsed="0"/>
+    <w:lsdException w:name="Medium Grid 1 Accent 4" w:semiHidden="0" w:uiPriority="67" w:unhideWhenUsed="0"/>
+    <w:lsdException w:name="Medium Grid 2 Accent 4" w:semiHidden="0" w:uiPriority="68" w:unhideWhenUsed="0"/>
+    <w:lsdException w:name="Medium Grid 3 Accent 4" w:semiHidden="0" w:uiPriority="69" w:unhideWhenUsed="0"/>
+    <w:lsdException w:name="Dark List Accent 4" w:semiHidden="0" w:uiPriority="70" w:unhideWhenUsed="0"/>
+    <w:lsdException w:name="Colorful Shading Accent 4" w:semiHidden="0" w:uiPriority="71" w:unhideWhenUsed="0"/>
+    <w:lsdException w:name="Colorful List Accent 4" w:semiHidden="0" w:uiPriority="72" w:unhideWhenUsed="0"/>
+    <w:lsdException w:name="Colorful Grid Accent 4" w:semiHidden="0" w:uiPriority="73" w:unhideWhenUsed="0"/>
+    <w:lsdException w:name="Light Shading Accent 5" w:semiHidden="0" w:uiPriority="60" w:unhideWhenUsed="0"/>
+    <w:lsdException w:name="Light List Accent 5" w:semiHidden="0" w:uiPriority="61" w:unhideWhenUsed="0"/>
+    <w:lsdException w:name="Light Grid Accent 5" w:semiHidden="0" w:uiPriority="62" w:unhideWhenUsed="0"/>
+    <w:lsdException w:name="Medium Shading 1 Accent 5" w:semiHidden="0" w:uiPriority="63" w:unhideWhenUsed="0"/>
+    <w:lsdException w:name="Medium Shading 2 Accent 5" w:semiHidden="0" w:uiPriority="64" w:unhideWhenUsed="0"/>
+    <w:lsdException w:name="Medium List 1 Accent 5" w:semiHidden="0" w:uiPriority="65" w:unhideWhenUsed="0"/>
+    <w:lsdException w:name="Medium List 2 Accent 5" w:semiHidden="0" w:uiPriority="66" w:unhideWhenUsed="0"/>
+    <w:lsdException w:name="Medium Grid 1 Accent 5" w:semiHidden="0" w:uiPriority="67" w:unhideWhenUsed="0"/>
+    <w:lsdException w:name="Medium Grid 2 Accent 5" w:semiHidden="0" w:uiPriority="68" w:unhideWhenUsed="0"/>
+    <w:lsdException w:name="Medium Grid 3 Accent 5" w:semiHidden="0" w:uiPriority="69" w:unhideWhenUsed="0"/>
+    <w:lsdException w:name="Dark List Accent 5" w:semiHidden="0" w:uiPriority="70" w:unhideWhenUsed="0"/>
+    <w:lsdException w:name="Colorful Shading Accent 5" w:semiHidden="0" w:uiPriority="71" w:unhideWhenUsed="0"/>
+    <w:lsdException w:name="Colorful List Accent 5" w:semiHidden="0" w:uiPriority="72" w:unhideWhenUsed="0"/>
+    <w:lsdException w:name="Colorful Grid Accent 5" w:semiHidden="0" w:uiPriority="73" w:unhideWhenUsed="0"/>
+    <w:lsdException w:name="Light Shading Accent 6" w:semiHidden="0" w:uiPriority="60" w:unhideWhenUsed="0"/>
+    <w:lsdException w:name="Light List Accent 6" w:semiHidden="0" w:uiPriority="61" w:unhideWhenUsed="0"/>
+    <w:lsdException w:name="Light Grid Accent 6" w:semiHidden="0" w:uiPriority="62" w:unhideWhenUsed="0"/>
+    <w:lsdException w:name="Medium Shading 1 Accent 6" w:semiHidden="0" w:uiPriority="63" w:unhideWhenUsed="0"/>
+    <w:lsdException w:name="Medium Shading 2 Accent 6" w:semiHidden="0" w:uiPriority="64" w:unhideWhenUsed="0"/>
+    <w:lsdException w:name="Medium List 1 Accent 6" w:semiHidden="0" w:uiPriority="65" w:unhideWhenUsed="0"/>
+    <w:lsdException w:name="Medium List 2 Accent 6" w:semiHidden="0" w:uiPriority="66" w:unhideWhenUsed="0"/>
+    <w:lsdException w:name="Medium Grid 1 Accent 6" w:semiHidden="0" w:uiPriority="67" w:unhideWhenUsed="0"/>
+    <w:lsdException w:name="Medium Grid 2 Accent 6" w:semiHidden="0" w:uiPriority="68" w:unhideWhenUsed="0"/>
+    <w:lsdException w:name="Medium Grid 3 Accent 6" w:semiHidden="0" w:uiPriority="69" w:unhideWhenUsed="0"/>
+    <w:lsdException w:name="Dark List Accent 6" w:semiHidden="0" w:uiPriority="70" w:unhideWhenUsed="0"/>
+    <w:lsdException w:name="Colorful Shading Accent 6" w:semiHidden="0" w:uiPriority="71" w:unhideWhenUsed="0"/>
+    <w:lsdException w:name="Colorful List Accent 6" w:semiHidden="0" w:uiPriority="72" w:unhideWhenUsed="0"/>
+    <w:lsdException w:name="Colorful Grid Accent 6" w:semiHidden="0" w:uiPriority="73" w:unhideWhenUsed="0"/>
+    <w:lsdException w:name="Subtle Emphasis" w:semiHidden="0" w:uiPriority="19" w:unhideWhenUsed="0" w:qFormat="1"/>
+    <w:lsdException w:name="Intense Emphasis" w:semiHidden="0" w:uiPriority="21" w:unhideWhenUsed="0" w:qFormat="1"/>
+    <w:lsdException w:name="Subtle Reference" w:semiHidden="0" w:uiPriority="31" w:unhideWhenUsed="0" w:qFormat="1"/>
+    <w:lsdException w:name="Intense Reference" w:semiHidden="0" w:uiPriority="32" w:unhideWhenUsed="0" w:qFormat="1"/>
+    <w:lsdException w:name="Book Title" w:semiHidden="0" w:uiPriority="33" w:unhideWhenUsed="0" w:qFormat="1"/>
+    <w:lsdException w:name="Bibliography" w:uiPriority="37"/>
+    <w:lsdException w:name="TOC Heading" w:uiPriority="39" w:qFormat="1"/>
   </w:latentStyles>
   <w:style w:type="paragraph" w:default="1" w:styleId="a">
     <w:name w:val="Normal"/>
@@ -5426,6 +5578,7 @@
     <w:uiPriority w:val="99"/>
     <w:semiHidden/>
     <w:unhideWhenUsed/>
+    <w:qFormat/>
     <w:tblPr>
       <w:tblInd w:w="0" w:type="dxa"/>
       <w:tblCellMar>
@@ -5448,6 +5601,7 @@
     <w:uiPriority w:val="59"/>
     <w:rsid w:val="007A6AFD"/>
     <w:tblPr>
+      <w:tblInd w:w="0" w:type="dxa"/>
       <w:tblBorders>
         <w:top w:val="single" w:sz="4" w:space="0" w:color="auto"/>
         <w:left w:val="single" w:sz="4" w:space="0" w:color="auto"/>
@@ -5456,6 +5610,12 @@
         <w:insideH w:val="single" w:sz="4" w:space="0" w:color="auto"/>
         <w:insideV w:val="single" w:sz="4" w:space="0" w:color="auto"/>
       </w:tblBorders>
+      <w:tblCellMar>
+        <w:top w:w="0" w:type="dxa"/>
+        <w:left w:w="108" w:type="dxa"/>
+        <w:bottom w:w="0" w:type="dxa"/>
+        <w:right w:w="108" w:type="dxa"/>
+      </w:tblCellMar>
     </w:tblPr>
   </w:style>
   <w:style w:type="paragraph" w:styleId="a4">
@@ -5914,7 +6074,7 @@
 </file>
 
 <file path=customXml/itemProps1.xml><?xml version="1.0" encoding="utf-8"?>
-<ds:datastoreItem xmlns:ds="http://schemas.openxmlformats.org/officeDocument/2006/customXml" ds:itemID="{74309FCA-B9F6-4A16-90DF-C43B2D93A4F0}">
+<ds:datastoreItem xmlns:ds="http://schemas.openxmlformats.org/officeDocument/2006/customXml" ds:itemID="{988ECD55-47AB-49FF-B4E2-0685B8224E92}">
   <ds:schemaRefs>
     <ds:schemaRef ds:uri="http://schemas.openxmlformats.org/officeDocument/2006/bibliography"/>
   </ds:schemaRefs>
